--- a/Requirements List - Team#5.docx
+++ b/Requirements List - Team#5.docx
@@ -1,6 +1,6 @@
 
 <file path=word/document.xml><?xml version="1.0" encoding="utf-8"?>
-<w:document xmlns:wpc="http://schemas.microsoft.com/office/word/2010/wordprocessingCanvas" xmlns:cx="http://schemas.microsoft.com/office/drawing/2014/chartex" xmlns:cx1="http://schemas.microsoft.com/office/drawing/2015/9/8/chartex" xmlns:mc="http://schemas.openxmlformats.org/markup-compatibility/2006" xmlns:o="urn:schemas-microsoft-com:office:office" xmlns:r="http://schemas.openxmlformats.org/officeDocument/2006/relationships" xmlns:m="http://schemas.openxmlformats.org/officeDocument/2006/math" xmlns:v="urn:schemas-microsoft-com:vml" xmlns:wp14="http://schemas.microsoft.com/office/word/2010/wordprocessingDrawing" xmlns:wp="http://schemas.openxmlformats.org/drawingml/2006/wordprocessingDrawing" xmlns:w10="urn:schemas-microsoft-com:office:word" xmlns:w="http://schemas.openxmlformats.org/wordprocessingml/2006/main" xmlns:w14="http://schemas.microsoft.com/office/word/2010/wordml" xmlns:w15="http://schemas.microsoft.com/office/word/2012/wordml" xmlns:w16se="http://schemas.microsoft.com/office/word/2015/wordml/symex" xmlns:wpg="http://schemas.microsoft.com/office/word/2010/wordprocessingGroup" xmlns:wpi="http://schemas.microsoft.com/office/word/2010/wordprocessingInk" xmlns:wne="http://schemas.microsoft.com/office/word/2006/wordml" xmlns:wps="http://schemas.microsoft.com/office/word/2010/wordprocessingShape" mc:Ignorable="w14 w15 w16se wp14">
+<w:document xmlns:wpc="http://schemas.microsoft.com/office/word/2010/wordprocessingCanvas" xmlns:mc="http://schemas.openxmlformats.org/markup-compatibility/2006" xmlns:o="urn:schemas-microsoft-com:office:office" xmlns:r="http://schemas.openxmlformats.org/officeDocument/2006/relationships" xmlns:m="http://schemas.openxmlformats.org/officeDocument/2006/math" xmlns:v="urn:schemas-microsoft-com:vml" xmlns:wp14="http://schemas.microsoft.com/office/word/2010/wordprocessingDrawing" xmlns:wp="http://schemas.openxmlformats.org/drawingml/2006/wordprocessingDrawing" xmlns:w10="urn:schemas-microsoft-com:office:word" xmlns:w="http://schemas.openxmlformats.org/wordprocessingml/2006/main" xmlns:w14="http://schemas.microsoft.com/office/word/2010/wordml" xmlns:w15="http://schemas.microsoft.com/office/word/2012/wordml" xmlns:wpg="http://schemas.microsoft.com/office/word/2010/wordprocessingGroup" xmlns:wpi="http://schemas.microsoft.com/office/word/2010/wordprocessingInk" xmlns:wne="http://schemas.microsoft.com/office/word/2006/wordml" xmlns:wps="http://schemas.microsoft.com/office/word/2010/wordprocessingShape" mc:Ignorable="w14 w15 wp14">
   <w:body>
     <w:p>
       <w:pPr>
@@ -562,6 +562,103 @@
           </w:p>
         </w:tc>
       </w:tr>
+      <w:tr>
+        <w:trPr>
+          <w:trHeight w:val="393"/>
+        </w:trPr>
+        <w:tc>
+          <w:tcPr>
+            <w:tcW w:w="2304" w:type="dxa"/>
+            <w:vAlign w:val="center"/>
+          </w:tcPr>
+          <w:p>
+            <w:pPr>
+              <w:pStyle w:val="Tabletext"/>
+              <w:spacing w:after="0"/>
+              <w:rPr>
+                <w:sz w:val="24"/>
+                <w:szCs w:val="24"/>
+              </w:rPr>
+            </w:pPr>
+            <w:r>
+              <w:rPr>
+                <w:sz w:val="24"/>
+                <w:szCs w:val="24"/>
+              </w:rPr>
+              <w:t>11/9/2016</w:t>
+            </w:r>
+          </w:p>
+        </w:tc>
+        <w:tc>
+          <w:tcPr>
+            <w:tcW w:w="1152" w:type="dxa"/>
+            <w:vAlign w:val="center"/>
+          </w:tcPr>
+          <w:p>
+            <w:pPr>
+              <w:pStyle w:val="Tabletext"/>
+              <w:spacing w:after="0"/>
+              <w:rPr>
+                <w:sz w:val="24"/>
+                <w:szCs w:val="24"/>
+              </w:rPr>
+            </w:pPr>
+            <w:r>
+              <w:rPr>
+                <w:sz w:val="24"/>
+                <w:szCs w:val="24"/>
+              </w:rPr>
+              <w:t>2.0</w:t>
+            </w:r>
+          </w:p>
+        </w:tc>
+        <w:tc>
+          <w:tcPr>
+            <w:tcW w:w="3744" w:type="dxa"/>
+            <w:vAlign w:val="center"/>
+          </w:tcPr>
+          <w:p>
+            <w:pPr>
+              <w:pStyle w:val="Tabletext"/>
+              <w:spacing w:after="0"/>
+              <w:rPr>
+                <w:sz w:val="24"/>
+                <w:szCs w:val="24"/>
+              </w:rPr>
+            </w:pPr>
+            <w:r>
+              <w:rPr>
+                <w:sz w:val="24"/>
+                <w:szCs w:val="24"/>
+              </w:rPr>
+              <w:t>Midterm</w:t>
+            </w:r>
+          </w:p>
+        </w:tc>
+        <w:tc>
+          <w:tcPr>
+            <w:tcW w:w="2304" w:type="dxa"/>
+            <w:vAlign w:val="center"/>
+          </w:tcPr>
+          <w:p>
+            <w:pPr>
+              <w:pStyle w:val="Tabletext"/>
+              <w:spacing w:after="0"/>
+              <w:rPr>
+                <w:sz w:val="24"/>
+                <w:szCs w:val="24"/>
+              </w:rPr>
+            </w:pPr>
+            <w:r>
+              <w:rPr>
+                <w:sz w:val="24"/>
+                <w:szCs w:val="24"/>
+              </w:rPr>
+              <w:t>Daniel Johnson</w:t>
+            </w:r>
+          </w:p>
+        </w:tc>
+      </w:tr>
     </w:tbl>
     <w:p>
       <w:pPr>
@@ -1020,8 +1117,7 @@
           <w:color w:val="00000A"/>
           <w:sz w:val="22"/>
         </w:rPr>
-        <w:lastRenderedPageBreak/>
-        <w:t>The overarching goal of this project is to obtain a comprehensive view of VR technology and tools, and explore development techniques. The following goals exist:</w:t>
+        <w:t xml:space="preserve">The overarching goal of this project is to obtain a comprehensive view of VR technology and tools, and explore development techniques. </w:t>
       </w:r>
     </w:p>
     <w:p>
@@ -1111,7 +1207,7 @@
           <w:color w:val="00000A"/>
           <w:sz w:val="22"/>
         </w:rPr>
-        <w:t>Deploy and test applications on Gear VR platform, using Oculus Utilities and Unity Engine.</w:t>
+        <w:t>Organize data in a relational database and design access tools to perform queries.</w:t>
       </w:r>
     </w:p>
     <w:p>
@@ -1141,7 +1237,137 @@
           <w:color w:val="00000A"/>
           <w:sz w:val="22"/>
         </w:rPr>
-        <w:t>Design and implement an educational VR experience in collaboration with a IPFW’s VCD department project.</w:t>
+        <w:t>Apply learned concepts of Human Computer Interaction to a simple data-entry application.</w:t>
+      </w:r>
+    </w:p>
+    <w:p>
+      <w:pPr>
+        <w:pStyle w:val="ListParagraph"/>
+        <w:numPr>
+          <w:ilvl w:val="0"/>
+          <w:numId w:val="4"/>
+        </w:numPr>
+        <w:tabs>
+          <w:tab w:val="clear" w:pos="720"/>
+        </w:tabs>
+        <w:ind w:left="1170"/>
+        <w:rPr>
+          <w:rStyle w:val="IntenseEmphasis"/>
+          <w:i w:val="0"/>
+          <w:iCs w:val="0"/>
+          <w:color w:val="00000A"/>
+          <w:sz w:val="22"/>
+        </w:rPr>
+      </w:pPr>
+      <w:r>
+        <w:rPr>
+          <w:rStyle w:val="IntenseEmphasis"/>
+          <w:i w:val="0"/>
+          <w:iCs w:val="0"/>
+          <w:color w:val="00000A"/>
+          <w:sz w:val="22"/>
+        </w:rPr>
+        <w:t xml:space="preserve">Adhere to industry standards </w:t>
+      </w:r>
+      <w:r>
+        <w:rPr>
+          <w:rStyle w:val="IntenseEmphasis"/>
+          <w:i w:val="0"/>
+          <w:iCs w:val="0"/>
+          <w:color w:val="00000A"/>
+          <w:sz w:val="22"/>
+        </w:rPr>
+        <w:t>for</w:t>
+      </w:r>
+      <w:r>
+        <w:rPr>
+          <w:rStyle w:val="IntenseEmphasis"/>
+          <w:i w:val="0"/>
+          <w:iCs w:val="0"/>
+          <w:color w:val="00000A"/>
+          <w:sz w:val="22"/>
+        </w:rPr>
+        <w:t xml:space="preserve"> relational database design.</w:t>
+      </w:r>
+    </w:p>
+    <w:p>
+      <w:pPr>
+        <w:pStyle w:val="ListParagraph"/>
+        <w:numPr>
+          <w:ilvl w:val="0"/>
+          <w:numId w:val="4"/>
+        </w:numPr>
+        <w:tabs>
+          <w:tab w:val="clear" w:pos="720"/>
+        </w:tabs>
+        <w:ind w:left="1170"/>
+        <w:rPr>
+          <w:rStyle w:val="IntenseEmphasis"/>
+          <w:i w:val="0"/>
+          <w:iCs w:val="0"/>
+          <w:color w:val="00000A"/>
+          <w:sz w:val="22"/>
+        </w:rPr>
+      </w:pPr>
+      <w:r>
+        <w:rPr>
+          <w:rStyle w:val="IntenseEmphasis"/>
+          <w:i w:val="0"/>
+          <w:iCs w:val="0"/>
+          <w:color w:val="00000A"/>
+          <w:sz w:val="22"/>
+        </w:rPr>
+        <w:t>Deploy and test applications on Gear VR platform, using Oculus Utilities and Unity Engine.</w:t>
+      </w:r>
+    </w:p>
+    <w:p>
+      <w:pPr>
+        <w:pStyle w:val="ListParagraph"/>
+        <w:numPr>
+          <w:ilvl w:val="0"/>
+          <w:numId w:val="4"/>
+        </w:numPr>
+        <w:tabs>
+          <w:tab w:val="clear" w:pos="720"/>
+        </w:tabs>
+        <w:ind w:left="1170"/>
+        <w:rPr>
+          <w:rStyle w:val="IntenseEmphasis"/>
+          <w:i w:val="0"/>
+          <w:iCs w:val="0"/>
+          <w:color w:val="00000A"/>
+          <w:sz w:val="22"/>
+        </w:rPr>
+      </w:pPr>
+      <w:r>
+        <w:rPr>
+          <w:rStyle w:val="IntenseEmphasis"/>
+          <w:i w:val="0"/>
+          <w:iCs w:val="0"/>
+          <w:color w:val="00000A"/>
+          <w:sz w:val="22"/>
+        </w:rPr>
+        <w:t>Design and implement an educational VR ex</w:t>
+      </w:r>
+      <w:r>
+        <w:rPr>
+          <w:rStyle w:val="IntenseEmphasis"/>
+          <w:i w:val="0"/>
+          <w:iCs w:val="0"/>
+          <w:color w:val="00000A"/>
+          <w:sz w:val="22"/>
+        </w:rPr>
+        <w:t>perience in collaboration with</w:t>
+      </w:r>
+      <w:r>
+        <w:rPr>
+          <w:rStyle w:val="IntenseEmphasis"/>
+          <w:i w:val="0"/>
+          <w:iCs w:val="0"/>
+          <w:color w:val="00000A"/>
+          <w:sz w:val="22"/>
+        </w:rPr>
+        <w:t xml:space="preserve"> IPFW’s VCD department project.</w:t>
       </w:r>
     </w:p>
     <w:p>
@@ -1188,8 +1414,6 @@
         </w:rPr>
         <w:t>Requirements to show the realization these goals are as follows:</w:t>
       </w:r>
-      <w:bookmarkStart w:id="0" w:name="_GoBack"/>
-      <w:bookmarkEnd w:id="0"/>
     </w:p>
     <w:p>
       <w:pPr>
@@ -1218,7 +1442,7 @@
           <w:color w:val="00000A"/>
           <w:sz w:val="22"/>
         </w:rPr>
-        <w:t xml:space="preserve">Create survey artifacts and collect data in central repository for analysis (database?). </w:t>
+        <w:t xml:space="preserve">Create survey artifacts and collect data in central repository for analysis (database). </w:t>
       </w:r>
     </w:p>
     <w:p>
@@ -1248,7 +1472,27 @@
           <w:color w:val="00000A"/>
           <w:sz w:val="22"/>
         </w:rPr>
-        <w:t>Exhibit proficiency installing and debugging Unity Applications on the Android platform.</w:t>
+        <w:t>Exhibit proficiency debugging</w:t>
+      </w:r>
+      <w:r>
+        <w:rPr>
+          <w:rStyle w:val="IntenseEmphasis"/>
+          <w:i w:val="0"/>
+          <w:iCs w:val="0"/>
+          <w:color w:val="00000A"/>
+          <w:sz w:val="22"/>
+        </w:rPr>
+        <w:t xml:space="preserve"> and deploying</w:t>
+      </w:r>
+      <w:r>
+        <w:rPr>
+          <w:rStyle w:val="IntenseEmphasis"/>
+          <w:i w:val="0"/>
+          <w:iCs w:val="0"/>
+          <w:color w:val="00000A"/>
+          <w:sz w:val="22"/>
+        </w:rPr>
+        <w:t xml:space="preserve"> Unity Applications.</w:t>
       </w:r>
     </w:p>
     <w:p>
@@ -1278,8 +1522,126 @@
           <w:color w:val="00000A"/>
           <w:sz w:val="22"/>
         </w:rPr>
-        <w:t>Deploy a prototype scene to the Samsung Gear VR platform with the following key properties:</w:t>
-      </w:r>
+        <w:t>Desktop application for research data entry should meet the following requirements:</w:t>
+      </w:r>
+    </w:p>
+    <w:p>
+      <w:pPr>
+        <w:pStyle w:val="ListParagraph"/>
+        <w:numPr>
+          <w:ilvl w:val="1"/>
+          <w:numId w:val="5"/>
+        </w:numPr>
+        <w:tabs>
+          <w:tab w:val="clear" w:pos="720"/>
+        </w:tabs>
+        <w:rPr>
+          <w:rStyle w:val="IntenseEmphasis"/>
+          <w:i w:val="0"/>
+          <w:iCs w:val="0"/>
+          <w:color w:val="00000A"/>
+          <w:sz w:val="22"/>
+        </w:rPr>
+      </w:pPr>
+      <w:r>
+        <w:rPr>
+          <w:rStyle w:val="IntenseEmphasis"/>
+          <w:i w:val="0"/>
+          <w:iCs w:val="0"/>
+          <w:color w:val="00000A"/>
+          <w:sz w:val="22"/>
+        </w:rPr>
+        <w:t>Windows platform (Dot NET 4.5)</w:t>
+      </w:r>
+    </w:p>
+    <w:p>
+      <w:pPr>
+        <w:pStyle w:val="ListParagraph"/>
+        <w:numPr>
+          <w:ilvl w:val="1"/>
+          <w:numId w:val="5"/>
+        </w:numPr>
+        <w:tabs>
+          <w:tab w:val="clear" w:pos="720"/>
+        </w:tabs>
+        <w:rPr>
+          <w:rStyle w:val="IntenseEmphasis"/>
+          <w:i w:val="0"/>
+          <w:iCs w:val="0"/>
+          <w:color w:val="00000A"/>
+          <w:sz w:val="22"/>
+        </w:rPr>
+      </w:pPr>
+      <w:r>
+        <w:rPr>
+          <w:rStyle w:val="IntenseEmphasis"/>
+          <w:i w:val="0"/>
+          <w:iCs w:val="0"/>
+          <w:color w:val="00000A"/>
+          <w:sz w:val="22"/>
+        </w:rPr>
+        <w:t>Storage of data in a local database file.</w:t>
+      </w:r>
+    </w:p>
+    <w:p>
+      <w:pPr>
+        <w:pStyle w:val="ListParagraph"/>
+        <w:numPr>
+          <w:ilvl w:val="1"/>
+          <w:numId w:val="5"/>
+        </w:numPr>
+        <w:tabs>
+          <w:tab w:val="clear" w:pos="720"/>
+        </w:tabs>
+        <w:rPr>
+          <w:rStyle w:val="IntenseEmphasis"/>
+          <w:i w:val="0"/>
+          <w:iCs w:val="0"/>
+          <w:color w:val="00000A"/>
+          <w:sz w:val="22"/>
+        </w:rPr>
+      </w:pPr>
+      <w:r>
+        <w:rPr>
+          <w:rStyle w:val="IntenseEmphasis"/>
+          <w:i w:val="0"/>
+          <w:iCs w:val="0"/>
+          <w:color w:val="00000A"/>
+          <w:sz w:val="22"/>
+        </w:rPr>
+        <w:t>Intuitive data entry and display on a per-application basis.</w:t>
+      </w:r>
+    </w:p>
+    <w:p>
+      <w:pPr>
+        <w:pStyle w:val="ListParagraph"/>
+        <w:numPr>
+          <w:ilvl w:val="1"/>
+          <w:numId w:val="5"/>
+        </w:numPr>
+        <w:tabs>
+          <w:tab w:val="clear" w:pos="720"/>
+        </w:tabs>
+        <w:rPr>
+          <w:rStyle w:val="IntenseEmphasis"/>
+          <w:i w:val="0"/>
+          <w:iCs w:val="0"/>
+          <w:color w:val="00000A"/>
+          <w:sz w:val="22"/>
+        </w:rPr>
+      </w:pPr>
+      <w:r>
+        <w:rPr>
+          <w:rStyle w:val="IntenseEmphasis"/>
+          <w:i w:val="0"/>
+          <w:iCs w:val="0"/>
+          <w:color w:val="00000A"/>
+          <w:sz w:val="22"/>
+        </w:rPr>
+        <w:t>Flexible search feature.</w:t>
+      </w:r>
+      <w:bookmarkStart w:id="0" w:name="_GoBack"/>
+      <w:bookmarkEnd w:id="0"/>
     </w:p>
     <w:p>
       <w:pPr>
@@ -1308,67 +1670,193 @@
           <w:color w:val="00000A"/>
           <w:sz w:val="22"/>
         </w:rPr>
-        <w:t>Controls and mechanics that ensure user comfort (no motion sickness).</w:t>
+        <w:t>Deploy a scene to the Samsung Gear VR platform with the following key properties:</w:t>
       </w:r>
     </w:p>
     <w:p>
       <w:pPr>
         <w:pStyle w:val="ListParagraph"/>
         <w:numPr>
-          <w:ilvl w:val="0"/>
+          <w:ilvl w:val="1"/>
           <w:numId w:val="5"/>
         </w:numPr>
         <w:tabs>
           <w:tab w:val="clear" w:pos="720"/>
         </w:tabs>
-        <w:ind w:left="1170"/>
-        <w:rPr>
-          <w:rStyle w:val="IntenseEmphasis"/>
-          <w:i w:val="0"/>
-          <w:iCs w:val="0"/>
-          <w:color w:val="00000A"/>
-          <w:sz w:val="22"/>
-        </w:rPr>
-      </w:pPr>
-      <w:r>
-        <w:rPr>
-          <w:rStyle w:val="IntenseEmphasis"/>
-          <w:i w:val="0"/>
-          <w:iCs w:val="0"/>
-          <w:color w:val="00000A"/>
-          <w:sz w:val="22"/>
-        </w:rPr>
-        <w:t>Creative use of available mechanics that utilize strengths and consider weaknesses of the target VR platform.</w:t>
+        <w:rPr>
+          <w:rStyle w:val="IntenseEmphasis"/>
+          <w:i w:val="0"/>
+          <w:iCs w:val="0"/>
+          <w:color w:val="00000A"/>
+          <w:sz w:val="22"/>
+        </w:rPr>
+      </w:pPr>
+      <w:r>
+        <w:rPr>
+          <w:rStyle w:val="IntenseEmphasis"/>
+          <w:i w:val="0"/>
+          <w:iCs w:val="0"/>
+          <w:color w:val="00000A"/>
+          <w:sz w:val="22"/>
+        </w:rPr>
+        <w:t>Controls and mechanics that ensure user comfort (no motion sickness).</w:t>
       </w:r>
     </w:p>
     <w:p>
       <w:pPr>
         <w:pStyle w:val="ListParagraph"/>
         <w:numPr>
-          <w:ilvl w:val="0"/>
+          <w:ilvl w:val="1"/>
           <w:numId w:val="5"/>
         </w:numPr>
         <w:tabs>
           <w:tab w:val="clear" w:pos="720"/>
         </w:tabs>
-        <w:ind w:left="1170"/>
-        <w:rPr>
-          <w:rStyle w:val="IntenseEmphasis"/>
-          <w:i w:val="0"/>
-          <w:iCs w:val="0"/>
-          <w:color w:val="00000A"/>
-          <w:sz w:val="22"/>
-        </w:rPr>
-      </w:pPr>
-      <w:r>
-        <w:rPr>
-          <w:rStyle w:val="IntenseEmphasis"/>
-          <w:i w:val="0"/>
-          <w:iCs w:val="0"/>
-          <w:color w:val="00000A"/>
-          <w:sz w:val="22"/>
-        </w:rPr>
-        <w:t>At no point should the application lose head-tracking, or cause the user to notice technical glitches that break immersion.</w:t>
+        <w:rPr>
+          <w:rStyle w:val="IntenseEmphasis"/>
+          <w:i w:val="0"/>
+          <w:iCs w:val="0"/>
+          <w:color w:val="00000A"/>
+          <w:sz w:val="22"/>
+        </w:rPr>
+      </w:pPr>
+      <w:r>
+        <w:rPr>
+          <w:rStyle w:val="IntenseEmphasis"/>
+          <w:i w:val="0"/>
+          <w:iCs w:val="0"/>
+          <w:color w:val="00000A"/>
+          <w:sz w:val="22"/>
+        </w:rPr>
+        <w:t>Creative use of available mechanics that utilize strengths and consider weaknesses of the target VR platform.</w:t>
+      </w:r>
+    </w:p>
+    <w:p>
+      <w:pPr>
+        <w:pStyle w:val="ListParagraph"/>
+        <w:numPr>
+          <w:ilvl w:val="1"/>
+          <w:numId w:val="5"/>
+        </w:numPr>
+        <w:tabs>
+          <w:tab w:val="clear" w:pos="720"/>
+        </w:tabs>
+        <w:rPr>
+          <w:rStyle w:val="IntenseEmphasis"/>
+          <w:i w:val="0"/>
+          <w:iCs w:val="0"/>
+          <w:color w:val="00000A"/>
+          <w:sz w:val="22"/>
+        </w:rPr>
+      </w:pPr>
+      <w:r>
+        <w:rPr>
+          <w:rStyle w:val="IntenseEmphasis"/>
+          <w:i w:val="0"/>
+          <w:iCs w:val="0"/>
+          <w:color w:val="00000A"/>
+          <w:sz w:val="22"/>
+        </w:rPr>
+        <w:t>Maintain</w:t>
+      </w:r>
+      <w:r>
+        <w:rPr>
+          <w:rStyle w:val="IntenseEmphasis"/>
+          <w:i w:val="0"/>
+          <w:iCs w:val="0"/>
+          <w:color w:val="00000A"/>
+          <w:sz w:val="22"/>
+        </w:rPr>
+        <w:t xml:space="preserve"> </w:t>
+      </w:r>
+      <w:r>
+        <w:rPr>
+          <w:rStyle w:val="IntenseEmphasis"/>
+          <w:i w:val="0"/>
+          <w:iCs w:val="0"/>
+          <w:color w:val="00000A"/>
+          <w:sz w:val="22"/>
+        </w:rPr>
+        <w:t xml:space="preserve">smooth </w:t>
+      </w:r>
+      <w:r>
+        <w:rPr>
+          <w:rStyle w:val="IntenseEmphasis"/>
+          <w:i w:val="0"/>
+          <w:iCs w:val="0"/>
+          <w:color w:val="00000A"/>
+          <w:sz w:val="22"/>
+        </w:rPr>
+        <w:t>head-tracking</w:t>
+      </w:r>
+      <w:r>
+        <w:rPr>
+          <w:rStyle w:val="IntenseEmphasis"/>
+          <w:i w:val="0"/>
+          <w:iCs w:val="0"/>
+          <w:color w:val="00000A"/>
+          <w:sz w:val="22"/>
+        </w:rPr>
+        <w:t xml:space="preserve"> throughout entire experience.</w:t>
+      </w:r>
+    </w:p>
+    <w:p>
+      <w:pPr>
+        <w:pStyle w:val="ListParagraph"/>
+        <w:numPr>
+          <w:ilvl w:val="1"/>
+          <w:numId w:val="5"/>
+        </w:numPr>
+        <w:tabs>
+          <w:tab w:val="clear" w:pos="720"/>
+        </w:tabs>
+        <w:rPr>
+          <w:rStyle w:val="IntenseEmphasis"/>
+          <w:i w:val="0"/>
+          <w:iCs w:val="0"/>
+          <w:color w:val="00000A"/>
+          <w:sz w:val="22"/>
+        </w:rPr>
+      </w:pPr>
+      <w:r>
+        <w:rPr>
+          <w:rStyle w:val="IntenseEmphasis"/>
+          <w:i w:val="0"/>
+          <w:iCs w:val="0"/>
+          <w:color w:val="00000A"/>
+          <w:sz w:val="22"/>
+        </w:rPr>
+        <w:t>Eliminate</w:t>
+      </w:r>
+      <w:r>
+        <w:rPr>
+          <w:rStyle w:val="IntenseEmphasis"/>
+          <w:i w:val="0"/>
+          <w:iCs w:val="0"/>
+          <w:color w:val="00000A"/>
+          <w:sz w:val="22"/>
+        </w:rPr>
+        <w:t xml:space="preserve"> technical glitches that</w:t>
+      </w:r>
+      <w:r>
+        <w:rPr>
+          <w:rStyle w:val="IntenseEmphasis"/>
+          <w:i w:val="0"/>
+          <w:iCs w:val="0"/>
+          <w:color w:val="00000A"/>
+          <w:sz w:val="22"/>
+        </w:rPr>
+        <w:t xml:space="preserve"> could</w:t>
+      </w:r>
+      <w:r>
+        <w:rPr>
+          <w:rStyle w:val="IntenseEmphasis"/>
+          <w:i w:val="0"/>
+          <w:iCs w:val="0"/>
+          <w:color w:val="00000A"/>
+          <w:sz w:val="22"/>
+        </w:rPr>
+        <w:t xml:space="preserve"> break immersion.</w:t>
       </w:r>
     </w:p>
     <w:p/>
@@ -1386,7 +1874,7 @@
 </file>
 
 <file path=word/endnotes.xml><?xml version="1.0" encoding="utf-8"?>
-<w:endnotes xmlns:wpc="http://schemas.microsoft.com/office/word/2010/wordprocessingCanvas" xmlns:cx="http://schemas.microsoft.com/office/drawing/2014/chartex" xmlns:cx1="http://schemas.microsoft.com/office/drawing/2015/9/8/chartex" xmlns:mc="http://schemas.openxmlformats.org/markup-compatibility/2006" xmlns:o="urn:schemas-microsoft-com:office:office" xmlns:r="http://schemas.openxmlformats.org/officeDocument/2006/relationships" xmlns:m="http://schemas.openxmlformats.org/officeDocument/2006/math" xmlns:v="urn:schemas-microsoft-com:vml" xmlns:wp14="http://schemas.microsoft.com/office/word/2010/wordprocessingDrawing" xmlns:wp="http://schemas.openxmlformats.org/drawingml/2006/wordprocessingDrawing" xmlns:w10="urn:schemas-microsoft-com:office:word" xmlns:w="http://schemas.openxmlformats.org/wordprocessingml/2006/main" xmlns:w14="http://schemas.microsoft.com/office/word/2010/wordml" xmlns:w15="http://schemas.microsoft.com/office/word/2012/wordml" xmlns:w16se="http://schemas.microsoft.com/office/word/2015/wordml/symex" xmlns:wpg="http://schemas.microsoft.com/office/word/2010/wordprocessingGroup" xmlns:wpi="http://schemas.microsoft.com/office/word/2010/wordprocessingInk" xmlns:wne="http://schemas.microsoft.com/office/word/2006/wordml" xmlns:wps="http://schemas.microsoft.com/office/word/2010/wordprocessingShape" mc:Ignorable="w14 w15 w16se wp14">
+<w:endnotes xmlns:wpc="http://schemas.microsoft.com/office/word/2010/wordprocessingCanvas" xmlns:mc="http://schemas.openxmlformats.org/markup-compatibility/2006" xmlns:o="urn:schemas-microsoft-com:office:office" xmlns:r="http://schemas.openxmlformats.org/officeDocument/2006/relationships" xmlns:m="http://schemas.openxmlformats.org/officeDocument/2006/math" xmlns:v="urn:schemas-microsoft-com:vml" xmlns:wp14="http://schemas.microsoft.com/office/word/2010/wordprocessingDrawing" xmlns:wp="http://schemas.openxmlformats.org/drawingml/2006/wordprocessingDrawing" xmlns:w10="urn:schemas-microsoft-com:office:word" xmlns:w="http://schemas.openxmlformats.org/wordprocessingml/2006/main" xmlns:w14="http://schemas.microsoft.com/office/word/2010/wordml" xmlns:w15="http://schemas.microsoft.com/office/word/2012/wordml" xmlns:wpg="http://schemas.microsoft.com/office/word/2010/wordprocessingGroup" xmlns:wpi="http://schemas.microsoft.com/office/word/2010/wordprocessingInk" xmlns:wne="http://schemas.microsoft.com/office/word/2006/wordml" xmlns:wps="http://schemas.microsoft.com/office/word/2010/wordprocessingShape" mc:Ignorable="w14 w15 wp14">
   <w:endnote w:type="separator" w:id="-1">
     <w:p>
       <w:r>
@@ -1405,7 +1893,7 @@
 </file>
 
 <file path=word/footer1.xml><?xml version="1.0" encoding="utf-8"?>
-<w:ftr xmlns:wpc="http://schemas.microsoft.com/office/word/2010/wordprocessingCanvas" xmlns:cx="http://schemas.microsoft.com/office/drawing/2014/chartex" xmlns:cx1="http://schemas.microsoft.com/office/drawing/2015/9/8/chartex" xmlns:mc="http://schemas.openxmlformats.org/markup-compatibility/2006" xmlns:o="urn:schemas-microsoft-com:office:office" xmlns:r="http://schemas.openxmlformats.org/officeDocument/2006/relationships" xmlns:m="http://schemas.openxmlformats.org/officeDocument/2006/math" xmlns:v="urn:schemas-microsoft-com:vml" xmlns:wp14="http://schemas.microsoft.com/office/word/2010/wordprocessingDrawing" xmlns:wp="http://schemas.openxmlformats.org/drawingml/2006/wordprocessingDrawing" xmlns:w10="urn:schemas-microsoft-com:office:word" xmlns:w="http://schemas.openxmlformats.org/wordprocessingml/2006/main" xmlns:w14="http://schemas.microsoft.com/office/word/2010/wordml" xmlns:w15="http://schemas.microsoft.com/office/word/2012/wordml" xmlns:w16se="http://schemas.microsoft.com/office/word/2015/wordml/symex" xmlns:wpg="http://schemas.microsoft.com/office/word/2010/wordprocessingGroup" xmlns:wpi="http://schemas.microsoft.com/office/word/2010/wordprocessingInk" xmlns:wne="http://schemas.microsoft.com/office/word/2006/wordml" xmlns:wps="http://schemas.microsoft.com/office/word/2010/wordprocessingShape" mc:Ignorable="w14 w15 w16se wp14">
+<w:ftr xmlns:wpc="http://schemas.microsoft.com/office/word/2010/wordprocessingCanvas" xmlns:mc="http://schemas.openxmlformats.org/markup-compatibility/2006" xmlns:o="urn:schemas-microsoft-com:office:office" xmlns:r="http://schemas.openxmlformats.org/officeDocument/2006/relationships" xmlns:m="http://schemas.openxmlformats.org/officeDocument/2006/math" xmlns:v="urn:schemas-microsoft-com:vml" xmlns:wp14="http://schemas.microsoft.com/office/word/2010/wordprocessingDrawing" xmlns:wp="http://schemas.openxmlformats.org/drawingml/2006/wordprocessingDrawing" xmlns:w10="urn:schemas-microsoft-com:office:word" xmlns:w="http://schemas.openxmlformats.org/wordprocessingml/2006/main" xmlns:w14="http://schemas.microsoft.com/office/word/2010/wordml" xmlns:w15="http://schemas.microsoft.com/office/word/2012/wordml" xmlns:wpg="http://schemas.microsoft.com/office/word/2010/wordprocessingGroup" xmlns:wpi="http://schemas.microsoft.com/office/word/2010/wordprocessingInk" xmlns:wne="http://schemas.microsoft.com/office/word/2006/wordml" xmlns:wps="http://schemas.microsoft.com/office/word/2010/wordprocessingShape" mc:Ignorable="w14 w15 wp14">
   <w:sdt>
     <w:sdtPr>
       <w:id w:val="761728912"/>
@@ -1438,7 +1926,7 @@
           <w:rPr>
             <w:noProof/>
           </w:rPr>
-          <w:t>3</w:t>
+          <w:t>4</w:t>
         </w:r>
         <w:r>
           <w:rPr>
@@ -1458,7 +1946,7 @@
 </file>
 
 <file path=word/footnotes.xml><?xml version="1.0" encoding="utf-8"?>
-<w:footnotes xmlns:wpc="http://schemas.microsoft.com/office/word/2010/wordprocessingCanvas" xmlns:cx="http://schemas.microsoft.com/office/drawing/2014/chartex" xmlns:cx1="http://schemas.microsoft.com/office/drawing/2015/9/8/chartex" xmlns:mc="http://schemas.openxmlformats.org/markup-compatibility/2006" xmlns:o="urn:schemas-microsoft-com:office:office" xmlns:r="http://schemas.openxmlformats.org/officeDocument/2006/relationships" xmlns:m="http://schemas.openxmlformats.org/officeDocument/2006/math" xmlns:v="urn:schemas-microsoft-com:vml" xmlns:wp14="http://schemas.microsoft.com/office/word/2010/wordprocessingDrawing" xmlns:wp="http://schemas.openxmlformats.org/drawingml/2006/wordprocessingDrawing" xmlns:w10="urn:schemas-microsoft-com:office:word" xmlns:w="http://schemas.openxmlformats.org/wordprocessingml/2006/main" xmlns:w14="http://schemas.microsoft.com/office/word/2010/wordml" xmlns:w15="http://schemas.microsoft.com/office/word/2012/wordml" xmlns:w16se="http://schemas.microsoft.com/office/word/2015/wordml/symex" xmlns:wpg="http://schemas.microsoft.com/office/word/2010/wordprocessingGroup" xmlns:wpi="http://schemas.microsoft.com/office/word/2010/wordprocessingInk" xmlns:wne="http://schemas.microsoft.com/office/word/2006/wordml" xmlns:wps="http://schemas.microsoft.com/office/word/2010/wordprocessingShape" mc:Ignorable="w14 w15 w16se wp14">
+<w:footnotes xmlns:wpc="http://schemas.microsoft.com/office/word/2010/wordprocessingCanvas" xmlns:mc="http://schemas.openxmlformats.org/markup-compatibility/2006" xmlns:o="urn:schemas-microsoft-com:office:office" xmlns:r="http://schemas.openxmlformats.org/officeDocument/2006/relationships" xmlns:m="http://schemas.openxmlformats.org/officeDocument/2006/math" xmlns:v="urn:schemas-microsoft-com:vml" xmlns:wp14="http://schemas.microsoft.com/office/word/2010/wordprocessingDrawing" xmlns:wp="http://schemas.openxmlformats.org/drawingml/2006/wordprocessingDrawing" xmlns:w10="urn:schemas-microsoft-com:office:word" xmlns:w="http://schemas.openxmlformats.org/wordprocessingml/2006/main" xmlns:w14="http://schemas.microsoft.com/office/word/2010/wordml" xmlns:w15="http://schemas.microsoft.com/office/word/2012/wordml" xmlns:wpg="http://schemas.microsoft.com/office/word/2010/wordprocessingGroup" xmlns:wpi="http://schemas.microsoft.com/office/word/2010/wordprocessingInk" xmlns:wne="http://schemas.microsoft.com/office/word/2006/wordml" xmlns:wps="http://schemas.microsoft.com/office/word/2010/wordprocessingShape" mc:Ignorable="w14 w15 wp14">
   <w:footnote w:type="separator" w:id="-1">
     <w:p>
       <w:r>
@@ -1477,7 +1965,7 @@
 </file>
 
 <file path=word/header1.xml><?xml version="1.0" encoding="utf-8"?>
-<w:hdr xmlns:wpc="http://schemas.microsoft.com/office/word/2010/wordprocessingCanvas" xmlns:cx="http://schemas.microsoft.com/office/drawing/2014/chartex" xmlns:cx1="http://schemas.microsoft.com/office/drawing/2015/9/8/chartex" xmlns:mc="http://schemas.openxmlformats.org/markup-compatibility/2006" xmlns:o="urn:schemas-microsoft-com:office:office" xmlns:r="http://schemas.openxmlformats.org/officeDocument/2006/relationships" xmlns:m="http://schemas.openxmlformats.org/officeDocument/2006/math" xmlns:v="urn:schemas-microsoft-com:vml" xmlns:wp14="http://schemas.microsoft.com/office/word/2010/wordprocessingDrawing" xmlns:wp="http://schemas.openxmlformats.org/drawingml/2006/wordprocessingDrawing" xmlns:w10="urn:schemas-microsoft-com:office:word" xmlns:w="http://schemas.openxmlformats.org/wordprocessingml/2006/main" xmlns:w14="http://schemas.microsoft.com/office/word/2010/wordml" xmlns:w15="http://schemas.microsoft.com/office/word/2012/wordml" xmlns:w16se="http://schemas.microsoft.com/office/word/2015/wordml/symex" xmlns:wpg="http://schemas.microsoft.com/office/word/2010/wordprocessingGroup" xmlns:wpi="http://schemas.microsoft.com/office/word/2010/wordprocessingInk" xmlns:wne="http://schemas.microsoft.com/office/word/2006/wordml" xmlns:wps="http://schemas.microsoft.com/office/word/2010/wordprocessingShape" mc:Ignorable="w14 w15 w16se wp14">
+<w:hdr xmlns:wpc="http://schemas.microsoft.com/office/word/2010/wordprocessingCanvas" xmlns:mc="http://schemas.openxmlformats.org/markup-compatibility/2006" xmlns:o="urn:schemas-microsoft-com:office:office" xmlns:r="http://schemas.openxmlformats.org/officeDocument/2006/relationships" xmlns:m="http://schemas.openxmlformats.org/officeDocument/2006/math" xmlns:v="urn:schemas-microsoft-com:vml" xmlns:wp14="http://schemas.microsoft.com/office/word/2010/wordprocessingDrawing" xmlns:wp="http://schemas.openxmlformats.org/drawingml/2006/wordprocessingDrawing" xmlns:w10="urn:schemas-microsoft-com:office:word" xmlns:w="http://schemas.openxmlformats.org/wordprocessingml/2006/main" xmlns:w14="http://schemas.microsoft.com/office/word/2010/wordml" xmlns:w15="http://schemas.microsoft.com/office/word/2012/wordml" xmlns:wpg="http://schemas.microsoft.com/office/word/2010/wordprocessingGroup" xmlns:wpi="http://schemas.microsoft.com/office/word/2010/wordprocessingInk" xmlns:wne="http://schemas.microsoft.com/office/word/2006/wordml" xmlns:wps="http://schemas.microsoft.com/office/word/2010/wordprocessingShape" mc:Ignorable="w14 w15 wp14">
   <w:p>
     <w:pPr>
       <w:rPr>
@@ -1488,13 +1976,7 @@
       <w:rPr>
         <w:rStyle w:val="IntenseEmphasis"/>
       </w:rPr>
-      <w:t xml:space="preserve">CS460 - </w:t>
-    </w:r>
-    <w:r>
-      <w:rPr>
-        <w:rStyle w:val="IntenseEmphasis"/>
-      </w:rPr>
-      <w:t>Goals and Requirements</w:t>
+      <w:t>CS460 - Goals and Requirements</w:t>
     </w:r>
     <w:r>
       <w:rPr>
@@ -1542,7 +2024,7 @@
 </file>
 
 <file path=word/numbering.xml><?xml version="1.0" encoding="utf-8"?>
-<w:numbering xmlns:wpc="http://schemas.microsoft.com/office/word/2010/wordprocessingCanvas" xmlns:cx="http://schemas.microsoft.com/office/drawing/2014/chartex" xmlns:cx1="http://schemas.microsoft.com/office/drawing/2015/9/8/chartex" xmlns:mc="http://schemas.openxmlformats.org/markup-compatibility/2006" xmlns:o="urn:schemas-microsoft-com:office:office" xmlns:r="http://schemas.openxmlformats.org/officeDocument/2006/relationships" xmlns:m="http://schemas.openxmlformats.org/officeDocument/2006/math" xmlns:v="urn:schemas-microsoft-com:vml" xmlns:wp14="http://schemas.microsoft.com/office/word/2010/wordprocessingDrawing" xmlns:wp="http://schemas.openxmlformats.org/drawingml/2006/wordprocessingDrawing" xmlns:w10="urn:schemas-microsoft-com:office:word" xmlns:w="http://schemas.openxmlformats.org/wordprocessingml/2006/main" xmlns:w14="http://schemas.microsoft.com/office/word/2010/wordml" xmlns:w15="http://schemas.microsoft.com/office/word/2012/wordml" xmlns:w16se="http://schemas.microsoft.com/office/word/2015/wordml/symex" xmlns:wpg="http://schemas.microsoft.com/office/word/2010/wordprocessingGroup" xmlns:wpi="http://schemas.microsoft.com/office/word/2010/wordprocessingInk" xmlns:wne="http://schemas.microsoft.com/office/word/2006/wordml" xmlns:wps="http://schemas.microsoft.com/office/word/2010/wordprocessingShape" mc:Ignorable="w14 w15 w16se wp14">
+<w:numbering xmlns:wpc="http://schemas.microsoft.com/office/word/2010/wordprocessingCanvas" xmlns:mc="http://schemas.openxmlformats.org/markup-compatibility/2006" xmlns:o="urn:schemas-microsoft-com:office:office" xmlns:r="http://schemas.openxmlformats.org/officeDocument/2006/relationships" xmlns:m="http://schemas.openxmlformats.org/officeDocument/2006/math" xmlns:v="urn:schemas-microsoft-com:vml" xmlns:wp14="http://schemas.microsoft.com/office/word/2010/wordprocessingDrawing" xmlns:wp="http://schemas.openxmlformats.org/drawingml/2006/wordprocessingDrawing" xmlns:w10="urn:schemas-microsoft-com:office:word" xmlns:w="http://schemas.openxmlformats.org/wordprocessingml/2006/main" xmlns:w14="http://schemas.microsoft.com/office/word/2010/wordml" xmlns:w15="http://schemas.microsoft.com/office/word/2012/wordml" xmlns:wpg="http://schemas.microsoft.com/office/word/2010/wordprocessingGroup" xmlns:wpi="http://schemas.microsoft.com/office/word/2010/wordprocessingInk" xmlns:wne="http://schemas.microsoft.com/office/word/2006/wordml" xmlns:wps="http://schemas.microsoft.com/office/word/2010/wordprocessingShape" mc:Ignorable="w14 w15 wp14">
   <w:abstractNum w:abstractNumId="0" w15:restartNumberingAfterBreak="0">
     <w:nsid w:val="1BC17344"/>
     <w:multiLevelType w:val="hybridMultilevel"/>
@@ -1971,7 +2453,7 @@
         <w:rFonts w:ascii="Symbol" w:hAnsi="Symbol" w:hint="default"/>
       </w:rPr>
     </w:lvl>
-    <w:lvl w:ilvl="1" w:tplc="04090003" w:tentative="1">
+    <w:lvl w:ilvl="1" w:tplc="04090003">
       <w:start w:val="1"/>
       <w:numFmt w:val="bullet"/>
       <w:lvlText w:val="o"/>
@@ -2087,7 +2569,7 @@
 </file>
 
 <file path=word/styles.xml><?xml version="1.0" encoding="utf-8"?>
-<w:styles xmlns:mc="http://schemas.openxmlformats.org/markup-compatibility/2006" xmlns:r="http://schemas.openxmlformats.org/officeDocument/2006/relationships" xmlns:w="http://schemas.openxmlformats.org/wordprocessingml/2006/main" xmlns:w14="http://schemas.microsoft.com/office/word/2010/wordml" xmlns:w15="http://schemas.microsoft.com/office/word/2012/wordml" xmlns:w16se="http://schemas.microsoft.com/office/word/2015/wordml/symex" mc:Ignorable="w14 w15 w16se">
+<w:styles xmlns:mc="http://schemas.openxmlformats.org/markup-compatibility/2006" xmlns:r="http://schemas.openxmlformats.org/officeDocument/2006/relationships" xmlns:w="http://schemas.openxmlformats.org/wordprocessingml/2006/main" xmlns:w14="http://schemas.microsoft.com/office/word/2010/wordml" xmlns:w15="http://schemas.microsoft.com/office/word/2012/wordml" mc:Ignorable="w14 w15">
   <w:docDefaults>
     <w:rPrDefault>
       <w:rPr>
@@ -2708,553 +3190,6 @@
 </w:styles>
 </file>
 
-<file path=word/glossary/document.xml><?xml version="1.0" encoding="utf-8"?>
-<w:glossaryDocument xmlns:wpc="http://schemas.microsoft.com/office/word/2010/wordprocessingCanvas" xmlns:cx="http://schemas.microsoft.com/office/drawing/2014/chartex" xmlns:cx1="http://schemas.microsoft.com/office/drawing/2015/9/8/chartex" xmlns:mc="http://schemas.openxmlformats.org/markup-compatibility/2006" xmlns:o="urn:schemas-microsoft-com:office:office" xmlns:r="http://schemas.openxmlformats.org/officeDocument/2006/relationships" xmlns:m="http://schemas.openxmlformats.org/officeDocument/2006/math" xmlns:v="urn:schemas-microsoft-com:vml" xmlns:wp14="http://schemas.microsoft.com/office/word/2010/wordprocessingDrawing" xmlns:wp="http://schemas.openxmlformats.org/drawingml/2006/wordprocessingDrawing" xmlns:w10="urn:schemas-microsoft-com:office:word" xmlns:w="http://schemas.openxmlformats.org/wordprocessingml/2006/main" xmlns:w14="http://schemas.microsoft.com/office/word/2010/wordml" xmlns:w15="http://schemas.microsoft.com/office/word/2012/wordml" xmlns:w16se="http://schemas.microsoft.com/office/word/2015/wordml/symex" xmlns:wpg="http://schemas.microsoft.com/office/word/2010/wordprocessingGroup" xmlns:wpi="http://schemas.microsoft.com/office/word/2010/wordprocessingInk" xmlns:wne="http://schemas.microsoft.com/office/word/2006/wordml" xmlns:wps="http://schemas.microsoft.com/office/word/2010/wordprocessingShape" mc:Ignorable="w14 w15 w16se wp14"/>
-</file>
-
-<file path=word/glossary/fontTable.xml><?xml version="1.0" encoding="utf-8"?>
-<w:fonts xmlns:mc="http://schemas.openxmlformats.org/markup-compatibility/2006" xmlns:r="http://schemas.openxmlformats.org/officeDocument/2006/relationships" xmlns:w="http://schemas.openxmlformats.org/wordprocessingml/2006/main" xmlns:w14="http://schemas.microsoft.com/office/word/2010/wordml" xmlns:w15="http://schemas.microsoft.com/office/word/2012/wordml" xmlns:w16se="http://schemas.microsoft.com/office/word/2015/wordml/symex" mc:Ignorable="w14 w15 w16se">
-  <w:font w:name="Times New Roman">
-    <w:panose1 w:val="02020603050405020304"/>
-    <w:charset w:val="00"/>
-    <w:family w:val="roman"/>
-    <w:pitch w:val="variable"/>
-    <w:sig w:usb0="E0002EFF" w:usb1="C0007843" w:usb2="00000009" w:usb3="00000000" w:csb0="000001FF" w:csb1="00000000"/>
-  </w:font>
-  <w:font w:name="Symbol">
-    <w:panose1 w:val="05050102010706020507"/>
-    <w:charset w:val="02"/>
-    <w:family w:val="roman"/>
-    <w:pitch w:val="variable"/>
-    <w:sig w:usb0="00000000" w:usb1="10000000" w:usb2="00000000" w:usb3="00000000" w:csb0="80000000" w:csb1="00000000"/>
-  </w:font>
-  <w:font w:name="Courier New">
-    <w:panose1 w:val="02070309020205020404"/>
-    <w:charset w:val="00"/>
-    <w:family w:val="modern"/>
-    <w:pitch w:val="fixed"/>
-    <w:sig w:usb0="E0002EFF" w:usb1="C0007843" w:usb2="00000009" w:usb3="00000000" w:csb0="000001FF" w:csb1="00000000"/>
-  </w:font>
-  <w:font w:name="Wingdings">
-    <w:panose1 w:val="05000000000000000000"/>
-    <w:charset w:val="02"/>
-    <w:family w:val="auto"/>
-    <w:pitch w:val="variable"/>
-    <w:sig w:usb0="00000000" w:usb1="10000000" w:usb2="00000000" w:usb3="00000000" w:csb0="80000000" w:csb1="00000000"/>
-  </w:font>
-  <w:font w:name="Calibri">
-    <w:panose1 w:val="020F0502020204030204"/>
-    <w:charset w:val="00"/>
-    <w:family w:val="swiss"/>
-    <w:pitch w:val="variable"/>
-    <w:sig w:usb0="E00002FF" w:usb1="4000ACFF" w:usb2="00000001" w:usb3="00000000" w:csb0="0000019F" w:csb1="00000000"/>
-  </w:font>
-  <w:font w:name="Times">
-    <w:panose1 w:val="02020603050405020304"/>
-    <w:charset w:val="00"/>
-    <w:family w:val="roman"/>
-    <w:pitch w:val="variable"/>
-    <w:sig w:usb0="E0002EFF" w:usb1="C0007843" w:usb2="00000009" w:usb3="00000000" w:csb0="000001FF" w:csb1="00000000"/>
-  </w:font>
-  <w:font w:name="SimSun">
-    <w:altName w:val="宋体"/>
-    <w:panose1 w:val="02010600030101010101"/>
-    <w:charset w:val="86"/>
-    <w:family w:val="auto"/>
-    <w:pitch w:val="variable"/>
-    <w:sig w:usb0="00000003" w:usb1="288F0000" w:usb2="00000016" w:usb3="00000000" w:csb0="00040001" w:csb1="00000000"/>
-  </w:font>
-  <w:font w:name="Calibri Light">
-    <w:panose1 w:val="020F0302020204030204"/>
-    <w:charset w:val="00"/>
-    <w:family w:val="swiss"/>
-    <w:pitch w:val="variable"/>
-    <w:sig w:usb0="A00002EF" w:usb1="4000207B" w:usb2="00000000" w:usb3="00000000" w:csb0="0000019F" w:csb1="00000000"/>
-  </w:font>
-  <w:font w:name="Malgun Gothic">
-    <w:altName w:val="맑은 고딕"/>
-    <w:panose1 w:val="020B0503020000020004"/>
-    <w:charset w:val="81"/>
-    <w:family w:val="swiss"/>
-    <w:pitch w:val="variable"/>
-    <w:sig w:usb0="9000002F" w:usb1="29D77CFB" w:usb2="00000012" w:usb3="00000000" w:csb0="00080001" w:csb1="00000000"/>
-  </w:font>
-</w:fonts>
-</file>
-
-<file path=word/glossary/settings.xml><?xml version="1.0" encoding="utf-8"?>
-<w:settings xmlns:mc="http://schemas.openxmlformats.org/markup-compatibility/2006" xmlns:o="urn:schemas-microsoft-com:office:office" xmlns:r="http://schemas.openxmlformats.org/officeDocument/2006/relationships" xmlns:m="http://schemas.openxmlformats.org/officeDocument/2006/math" xmlns:v="urn:schemas-microsoft-com:vml" xmlns:w10="urn:schemas-microsoft-com:office:word" xmlns:w="http://schemas.openxmlformats.org/wordprocessingml/2006/main" xmlns:w14="http://schemas.microsoft.com/office/word/2010/wordml" xmlns:w15="http://schemas.microsoft.com/office/word/2012/wordml" xmlns:w16se="http://schemas.microsoft.com/office/word/2015/wordml/symex" xmlns:sl="http://schemas.openxmlformats.org/schemaLibrary/2006/main" mc:Ignorable="w14 w15 w16se">
-  <w:view w:val="normal"/>
-  <w:defaultTabStop w:val="720"/>
-  <w:characterSpacingControl w:val="doNotCompress"/>
-  <w:compat>
-    <w:useFELayout/>
-    <w:compatSetting w:name="compatibilityMode" w:uri="http://schemas.microsoft.com/office/word" w:val="15"/>
-    <w:compatSetting w:name="overrideTableStyleFontSizeAndJustification" w:uri="http://schemas.microsoft.com/office/word" w:val="1"/>
-    <w:compatSetting w:name="enableOpenTypeFeatures" w:uri="http://schemas.microsoft.com/office/word" w:val="1"/>
-    <w:compatSetting w:name="doNotFlipMirrorIndents" w:uri="http://schemas.microsoft.com/office/word" w:val="1"/>
-    <w:compatSetting w:name="differentiateMultirowTableHeaders" w:uri="http://schemas.microsoft.com/office/word" w:val="1"/>
-  </w:compat>
-  <w:rsids>
-    <w:rsidRoot w:val="003A738B"/>
-    <w:rsid w:val="003A738B"/>
-  </w:rsids>
-  <m:mathPr>
-    <m:mathFont m:val="Cambria Math"/>
-    <m:brkBin m:val="before"/>
-    <m:brkBinSub m:val="--"/>
-    <m:smallFrac m:val="0"/>
-    <m:dispDef/>
-    <m:lMargin m:val="0"/>
-    <m:rMargin m:val="0"/>
-    <m:defJc m:val="centerGroup"/>
-    <m:wrapIndent m:val="1440"/>
-    <m:intLim m:val="subSup"/>
-    <m:naryLim m:val="undOvr"/>
-  </m:mathPr>
-  <w:themeFontLang w:val="en-US"/>
-  <w:clrSchemeMapping w:bg1="light1" w:t1="dark1" w:bg2="light2" w:t2="dark2" w:accent1="accent1" w:accent2="accent2" w:accent3="accent3" w:accent4="accent4" w:accent5="accent5" w:accent6="accent6" w:hyperlink="hyperlink" w:followedHyperlink="followedHyperlink"/>
-  <w:decimalSymbol w:val="."/>
-  <w:listSeparator w:val=","/>
-  <w15:chartTrackingRefBased/>
-</w:settings>
-</file>
-
-<file path=word/glossary/styles.xml><?xml version="1.0" encoding="utf-8"?>
-<w:styles xmlns:mc="http://schemas.openxmlformats.org/markup-compatibility/2006" xmlns:r="http://schemas.openxmlformats.org/officeDocument/2006/relationships" xmlns:w="http://schemas.openxmlformats.org/wordprocessingml/2006/main" xmlns:w14="http://schemas.microsoft.com/office/word/2010/wordml" xmlns:w15="http://schemas.microsoft.com/office/word/2012/wordml" xmlns:w16se="http://schemas.microsoft.com/office/word/2015/wordml/symex" mc:Ignorable="w14 w15 w16se">
-  <w:docDefaults>
-    <w:rPrDefault>
-      <w:rPr>
-        <w:rFonts w:asciiTheme="minorHAnsi" w:eastAsiaTheme="minorEastAsia" w:hAnsiTheme="minorHAnsi" w:cstheme="minorBidi"/>
-        <w:sz w:val="22"/>
-        <w:szCs w:val="22"/>
-        <w:lang w:val="en-US" w:eastAsia="en-US" w:bidi="ar-SA"/>
-      </w:rPr>
-    </w:rPrDefault>
-    <w:pPrDefault>
-      <w:pPr>
-        <w:spacing w:after="160" w:line="259" w:lineRule="auto"/>
-      </w:pPr>
-    </w:pPrDefault>
-  </w:docDefaults>
-  <w:latentStyles w:defLockedState="0" w:defUIPriority="99" w:defSemiHidden="0" w:defUnhideWhenUsed="0" w:defQFormat="0" w:count="371">
-    <w:lsdException w:name="Normal" w:uiPriority="0" w:qFormat="1"/>
-    <w:lsdException w:name="heading 1" w:uiPriority="9" w:qFormat="1"/>
-    <w:lsdException w:name="heading 2" w:semiHidden="1" w:uiPriority="9" w:unhideWhenUsed="1" w:qFormat="1"/>
-    <w:lsdException w:name="heading 3" w:semiHidden="1" w:uiPriority="9" w:unhideWhenUsed="1" w:qFormat="1"/>
-    <w:lsdException w:name="heading 4" w:semiHidden="1" w:uiPriority="9" w:unhideWhenUsed="1" w:qFormat="1"/>
-    <w:lsdException w:name="heading 5" w:semiHidden="1" w:uiPriority="9" w:unhideWhenUsed="1" w:qFormat="1"/>
-    <w:lsdException w:name="heading 6" w:semiHidden="1" w:uiPriority="9" w:unhideWhenUsed="1" w:qFormat="1"/>
-    <w:lsdException w:name="heading 7" w:semiHidden="1" w:uiPriority="9" w:unhideWhenUsed="1" w:qFormat="1"/>
-    <w:lsdException w:name="heading 8" w:semiHidden="1" w:uiPriority="9" w:unhideWhenUsed="1" w:qFormat="1"/>
-    <w:lsdException w:name="heading 9" w:semiHidden="1" w:uiPriority="9" w:unhideWhenUsed="1" w:qFormat="1"/>
-    <w:lsdException w:name="index 1" w:semiHidden="1" w:unhideWhenUsed="1"/>
-    <w:lsdException w:name="index 2" w:semiHidden="1" w:unhideWhenUsed="1"/>
-    <w:lsdException w:name="index 3" w:semiHidden="1" w:unhideWhenUsed="1"/>
-    <w:lsdException w:name="index 4" w:semiHidden="1" w:unhideWhenUsed="1"/>
-    <w:lsdException w:name="index 5" w:semiHidden="1" w:unhideWhenUsed="1"/>
-    <w:lsdException w:name="index 6" w:semiHidden="1" w:unhideWhenUsed="1"/>
-    <w:lsdException w:name="index 7" w:semiHidden="1" w:unhideWhenUsed="1"/>
-    <w:lsdException w:name="index 8" w:semiHidden="1" w:unhideWhenUsed="1"/>
-    <w:lsdException w:name="index 9" w:semiHidden="1" w:unhideWhenUsed="1"/>
-    <w:lsdException w:name="toc 1" w:semiHidden="1" w:uiPriority="39" w:unhideWhenUsed="1"/>
-    <w:lsdException w:name="toc 2" w:semiHidden="1" w:uiPriority="39" w:unhideWhenUsed="1"/>
-    <w:lsdException w:name="toc 3" w:semiHidden="1" w:uiPriority="39" w:unhideWhenUsed="1"/>
-    <w:lsdException w:name="toc 4" w:semiHidden="1" w:uiPriority="39" w:unhideWhenUsed="1"/>
-    <w:lsdException w:name="toc 5" w:semiHidden="1" w:uiPriority="39" w:unhideWhenUsed="1"/>
-    <w:lsdException w:name="toc 6" w:semiHidden="1" w:uiPriority="39" w:unhideWhenUsed="1"/>
-    <w:lsdException w:name="toc 7" w:semiHidden="1" w:uiPriority="39" w:unhideWhenUsed="1"/>
-    <w:lsdException w:name="toc 8" w:semiHidden="1" w:uiPriority="39" w:unhideWhenUsed="1"/>
-    <w:lsdException w:name="toc 9" w:semiHidden="1" w:uiPriority="39" w:unhideWhenUsed="1"/>
-    <w:lsdException w:name="Normal Indent" w:semiHidden="1" w:unhideWhenUsed="1"/>
-    <w:lsdException w:name="footnote text" w:semiHidden="1" w:unhideWhenUsed="1"/>
-    <w:lsdException w:name="annotation text" w:semiHidden="1" w:unhideWhenUsed="1"/>
-    <w:lsdException w:name="header" w:semiHidden="1" w:unhideWhenUsed="1"/>
-    <w:lsdException w:name="footer" w:semiHidden="1" w:unhideWhenUsed="1"/>
-    <w:lsdException w:name="index heading" w:semiHidden="1" w:unhideWhenUsed="1"/>
-    <w:lsdException w:name="caption" w:semiHidden="1" w:uiPriority="35" w:unhideWhenUsed="1" w:qFormat="1"/>
-    <w:lsdException w:name="table of figures" w:semiHidden="1" w:unhideWhenUsed="1"/>
-    <w:lsdException w:name="envelope address" w:semiHidden="1" w:unhideWhenUsed="1"/>
-    <w:lsdException w:name="envelope return" w:semiHidden="1" w:unhideWhenUsed="1"/>
-    <w:lsdException w:name="footnote reference" w:semiHidden="1" w:unhideWhenUsed="1"/>
-    <w:lsdException w:name="annotation reference" w:semiHidden="1" w:unhideWhenUsed="1"/>
-    <w:lsdException w:name="line number" w:semiHidden="1" w:unhideWhenUsed="1"/>
-    <w:lsdException w:name="page number" w:semiHidden="1" w:unhideWhenUsed="1"/>
-    <w:lsdException w:name="endnote reference" w:semiHidden="1" w:unhideWhenUsed="1"/>
-    <w:lsdException w:name="endnote text" w:semiHidden="1" w:unhideWhenUsed="1"/>
-    <w:lsdException w:name="table of authorities" w:semiHidden="1" w:unhideWhenUsed="1"/>
-    <w:lsdException w:name="macro" w:semiHidden="1" w:unhideWhenUsed="1"/>
-    <w:lsdException w:name="toa heading" w:semiHidden="1" w:unhideWhenUsed="1"/>
-    <w:lsdException w:name="List" w:semiHidden="1" w:unhideWhenUsed="1"/>
-    <w:lsdException w:name="List Bullet" w:semiHidden="1" w:unhideWhenUsed="1"/>
-    <w:lsdException w:name="List Number" w:semiHidden="1" w:unhideWhenUsed="1"/>
-    <w:lsdException w:name="List 2" w:semiHidden="1" w:unhideWhenUsed="1"/>
-    <w:lsdException w:name="List 3" w:semiHidden="1" w:unhideWhenUsed="1"/>
-    <w:lsdException w:name="List 4" w:semiHidden="1" w:unhideWhenUsed="1"/>
-    <w:lsdException w:name="List 5" w:semiHidden="1" w:unhideWhenUsed="1"/>
-    <w:lsdException w:name="List Bullet 2" w:semiHidden="1" w:unhideWhenUsed="1"/>
-    <w:lsdException w:name="List Bullet 3" w:semiHidden="1" w:unhideWhenUsed="1"/>
-    <w:lsdException w:name="List Bullet 4" w:semiHidden="1" w:unhideWhenUsed="1"/>
-    <w:lsdException w:name="List Bullet 5" w:semiHidden="1" w:unhideWhenUsed="1"/>
-    <w:lsdException w:name="List Number 2" w:semiHidden="1" w:unhideWhenUsed="1"/>
-    <w:lsdException w:name="List Number 3" w:semiHidden="1" w:unhideWhenUsed="1"/>
-    <w:lsdException w:name="List Number 4" w:semiHidden="1" w:unhideWhenUsed="1"/>
-    <w:lsdException w:name="List Number 5" w:semiHidden="1" w:unhideWhenUsed="1"/>
-    <w:lsdException w:name="Title" w:uiPriority="10" w:qFormat="1"/>
-    <w:lsdException w:name="Closing" w:semiHidden="1" w:unhideWhenUsed="1"/>
-    <w:lsdException w:name="Signature" w:semiHidden="1" w:unhideWhenUsed="1"/>
-    <w:lsdException w:name="Default Paragraph Font" w:semiHidden="1" w:uiPriority="1" w:unhideWhenUsed="1"/>
-    <w:lsdException w:name="Body Text" w:semiHidden="1" w:unhideWhenUsed="1"/>
-    <w:lsdException w:name="Body Text Indent" w:semiHidden="1" w:unhideWhenUsed="1"/>
-    <w:lsdException w:name="List Continue" w:semiHidden="1" w:unhideWhenUsed="1"/>
-    <w:lsdException w:name="List Continue 2" w:semiHidden="1" w:unhideWhenUsed="1"/>
-    <w:lsdException w:name="List Continue 3" w:semiHidden="1" w:unhideWhenUsed="1"/>
-    <w:lsdException w:name="List Continue 4" w:semiHidden="1" w:unhideWhenUsed="1"/>
-    <w:lsdException w:name="List Continue 5" w:semiHidden="1" w:unhideWhenUsed="1"/>
-    <w:lsdException w:name="Message Header" w:semiHidden="1" w:unhideWhenUsed="1"/>
-    <w:lsdException w:name="Subtitle" w:uiPriority="11" w:qFormat="1"/>
-    <w:lsdException w:name="Salutation" w:semiHidden="1" w:unhideWhenUsed="1"/>
-    <w:lsdException w:name="Date" w:semiHidden="1" w:unhideWhenUsed="1"/>
-    <w:lsdException w:name="Body Text First Indent" w:semiHidden="1" w:unhideWhenUsed="1"/>
-    <w:lsdException w:name="Body Text First Indent 2" w:semiHidden="1" w:unhideWhenUsed="1"/>
-    <w:lsdException w:name="Note Heading" w:semiHidden="1" w:unhideWhenUsed="1"/>
-    <w:lsdException w:name="Body Text 2" w:semiHidden="1" w:unhideWhenUsed="1"/>
-    <w:lsdException w:name="Body Text 3" w:semiHidden="1" w:unhideWhenUsed="1"/>
-    <w:lsdException w:name="Body Text Indent 2" w:semiHidden="1" w:unhideWhenUsed="1"/>
-    <w:lsdException w:name="Body Text Indent 3" w:semiHidden="1" w:unhideWhenUsed="1"/>
-    <w:lsdException w:name="Block Text" w:semiHidden="1" w:unhideWhenUsed="1"/>
-    <w:lsdException w:name="Hyperlink" w:semiHidden="1" w:unhideWhenUsed="1"/>
-    <w:lsdException w:name="FollowedHyperlink" w:semiHidden="1" w:unhideWhenUsed="1"/>
-    <w:lsdException w:name="Strong" w:uiPriority="22" w:qFormat="1"/>
-    <w:lsdException w:name="Emphasis" w:uiPriority="20" w:qFormat="1"/>
-    <w:lsdException w:name="Document Map" w:semiHidden="1" w:unhideWhenUsed="1"/>
-    <w:lsdException w:name="Plain Text" w:semiHidden="1" w:unhideWhenUsed="1"/>
-    <w:lsdException w:name="E-mail Signature" w:semiHidden="1" w:unhideWhenUsed="1"/>
-    <w:lsdException w:name="HTML Top of Form" w:semiHidden="1" w:unhideWhenUsed="1"/>
-    <w:lsdException w:name="HTML Bottom of Form" w:semiHidden="1" w:unhideWhenUsed="1"/>
-    <w:lsdException w:name="Normal (Web)" w:semiHidden="1" w:unhideWhenUsed="1"/>
-    <w:lsdException w:name="HTML Acronym" w:semiHidden="1" w:unhideWhenUsed="1"/>
-    <w:lsdException w:name="HTML Address" w:semiHidden="1" w:unhideWhenUsed="1"/>
-    <w:lsdException w:name="HTML Cite" w:semiHidden="1" w:unhideWhenUsed="1"/>
-    <w:lsdException w:name="HTML Code" w:semiHidden="1" w:unhideWhenUsed="1"/>
-    <w:lsdException w:name="HTML Definition" w:semiHidden="1" w:unhideWhenUsed="1"/>
-    <w:lsdException w:name="HTML Keyboard" w:semiHidden="1" w:unhideWhenUsed="1"/>
-    <w:lsdException w:name="HTML Preformatted" w:semiHidden="1" w:unhideWhenUsed="1"/>
-    <w:lsdException w:name="HTML Sample" w:semiHidden="1" w:unhideWhenUsed="1"/>
-    <w:lsdException w:name="HTML Typewriter" w:semiHidden="1" w:unhideWhenUsed="1"/>
-    <w:lsdException w:name="HTML Variable" w:semiHidden="1" w:unhideWhenUsed="1"/>
-    <w:lsdException w:name="Normal Table" w:semiHidden="1" w:unhideWhenUsed="1"/>
-    <w:lsdException w:name="annotation subject" w:semiHidden="1" w:unhideWhenUsed="1"/>
-    <w:lsdException w:name="No List" w:semiHidden="1" w:unhideWhenUsed="1"/>
-    <w:lsdException w:name="Outline List 1" w:semiHidden="1" w:unhideWhenUsed="1"/>
-    <w:lsdException w:name="Outline List 2" w:semiHidden="1" w:unhideWhenUsed="1"/>
-    <w:lsdException w:name="Outline List 3" w:semiHidden="1" w:unhideWhenUsed="1"/>
-    <w:lsdException w:name="Table Simple 1" w:semiHidden="1" w:unhideWhenUsed="1"/>
-    <w:lsdException w:name="Table Simple 2" w:semiHidden="1" w:unhideWhenUsed="1"/>
-    <w:lsdException w:name="Table Simple 3" w:semiHidden="1" w:unhideWhenUsed="1"/>
-    <w:lsdException w:name="Table Classic 1" w:semiHidden="1" w:unhideWhenUsed="1"/>
-    <w:lsdException w:name="Table Classic 2" w:semiHidden="1" w:unhideWhenUsed="1"/>
-    <w:lsdException w:name="Table Classic 3" w:semiHidden="1" w:unhideWhenUsed="1"/>
-    <w:lsdException w:name="Table Classic 4" w:semiHidden="1" w:unhideWhenUsed="1"/>
-    <w:lsdException w:name="Table Colorful 1" w:semiHidden="1" w:unhideWhenUsed="1"/>
-    <w:lsdException w:name="Table Colorful 2" w:semiHidden="1" w:unhideWhenUsed="1"/>
-    <w:lsdException w:name="Table Colorful 3" w:semiHidden="1" w:unhideWhenUsed="1"/>
-    <w:lsdException w:name="Table Columns 1" w:semiHidden="1" w:unhideWhenUsed="1"/>
-    <w:lsdException w:name="Table Columns 2" w:semiHidden="1" w:unhideWhenUsed="1"/>
-    <w:lsdException w:name="Table Columns 3" w:semiHidden="1" w:unhideWhenUsed="1"/>
-    <w:lsdException w:name="Table Columns 4" w:semiHidden="1" w:unhideWhenUsed="1"/>
-    <w:lsdException w:name="Table Columns 5" w:semiHidden="1" w:unhideWhenUsed="1"/>
-    <w:lsdException w:name="Table Grid 1" w:semiHidden="1" w:unhideWhenUsed="1"/>
-    <w:lsdException w:name="Table Grid 2" w:semiHidden="1" w:unhideWhenUsed="1"/>
-    <w:lsdException w:name="Table Grid 3" w:semiHidden="1" w:unhideWhenUsed="1"/>
-    <w:lsdException w:name="Table Grid 4" w:semiHidden="1" w:unhideWhenUsed="1"/>
-    <w:lsdException w:name="Table Grid 5" w:semiHidden="1" w:unhideWhenUsed="1"/>
-    <w:lsdException w:name="Table Grid 6" w:semiHidden="1" w:unhideWhenUsed="1"/>
-    <w:lsdException w:name="Table Grid 7" w:semiHidden="1" w:unhideWhenUsed="1"/>
-    <w:lsdException w:name="Table Grid 8" w:semiHidden="1" w:unhideWhenUsed="1"/>
-    <w:lsdException w:name="Table List 1" w:semiHidden="1" w:unhideWhenUsed="1"/>
-    <w:lsdException w:name="Table List 2" w:semiHidden="1" w:unhideWhenUsed="1"/>
-    <w:lsdException w:name="Table List 3" w:semiHidden="1" w:unhideWhenUsed="1"/>
-    <w:lsdException w:name="Table List 4" w:semiHidden="1" w:unhideWhenUsed="1"/>
-    <w:lsdException w:name="Table List 5" w:semiHidden="1" w:unhideWhenUsed="1"/>
-    <w:lsdException w:name="Table List 6" w:semiHidden="1" w:unhideWhenUsed="1"/>
-    <w:lsdException w:name="Table List 7" w:semiHidden="1" w:unhideWhenUsed="1"/>
-    <w:lsdException w:name="Table List 8" w:semiHidden="1" w:unhideWhenUsed="1"/>
-    <w:lsdException w:name="Table 3D effects 1" w:semiHidden="1" w:unhideWhenUsed="1"/>
-    <w:lsdException w:name="Table 3D effects 2" w:semiHidden="1" w:unhideWhenUsed="1"/>
-    <w:lsdException w:name="Table 3D effects 3" w:semiHidden="1" w:unhideWhenUsed="1"/>
-    <w:lsdException w:name="Table Contemporary" w:semiHidden="1" w:unhideWhenUsed="1"/>
-    <w:lsdException w:name="Table Elegant" w:semiHidden="1" w:unhideWhenUsed="1"/>
-    <w:lsdException w:name="Table Professional" w:semiHidden="1" w:unhideWhenUsed="1"/>
-    <w:lsdException w:name="Table Subtle 1" w:semiHidden="1" w:unhideWhenUsed="1"/>
-    <w:lsdException w:name="Table Subtle 2" w:semiHidden="1" w:unhideWhenUsed="1"/>
-    <w:lsdException w:name="Table Web 1" w:semiHidden="1" w:unhideWhenUsed="1"/>
-    <w:lsdException w:name="Table Web 2" w:semiHidden="1" w:unhideWhenUsed="1"/>
-    <w:lsdException w:name="Table Web 3" w:semiHidden="1" w:unhideWhenUsed="1"/>
-    <w:lsdException w:name="Balloon Text" w:semiHidden="1" w:unhideWhenUsed="1"/>
-    <w:lsdException w:name="Table Grid" w:uiPriority="39"/>
-    <w:lsdException w:name="Table Theme" w:semiHidden="1" w:unhideWhenUsed="1"/>
-    <w:lsdException w:name="Placeholder Text" w:semiHidden="1"/>
-    <w:lsdException w:name="No Spacing" w:uiPriority="1" w:qFormat="1"/>
-    <w:lsdException w:name="Light Shading" w:uiPriority="60"/>
-    <w:lsdException w:name="Light List" w:uiPriority="61"/>
-    <w:lsdException w:name="Light Grid" w:uiPriority="62"/>
-    <w:lsdException w:name="Medium Shading 1" w:uiPriority="63"/>
-    <w:lsdException w:name="Medium Shading 2" w:uiPriority="64"/>
-    <w:lsdException w:name="Medium List 1" w:uiPriority="65"/>
-    <w:lsdException w:name="Medium List 2" w:uiPriority="66"/>
-    <w:lsdException w:name="Medium Grid 1" w:uiPriority="67"/>
-    <w:lsdException w:name="Medium Grid 2" w:uiPriority="68"/>
-    <w:lsdException w:name="Medium Grid 3" w:uiPriority="69"/>
-    <w:lsdException w:name="Dark List" w:uiPriority="70"/>
-    <w:lsdException w:name="Colorful Shading" w:uiPriority="71"/>
-    <w:lsdException w:name="Colorful List" w:uiPriority="72"/>
-    <w:lsdException w:name="Colorful Grid" w:uiPriority="73"/>
-    <w:lsdException w:name="Light Shading Accent 1" w:uiPriority="60"/>
-    <w:lsdException w:name="Light List Accent 1" w:uiPriority="61"/>
-    <w:lsdException w:name="Light Grid Accent 1" w:uiPriority="62"/>
-    <w:lsdException w:name="Medium Shading 1 Accent 1" w:uiPriority="63"/>
-    <w:lsdException w:name="Medium Shading 2 Accent 1" w:uiPriority="64"/>
-    <w:lsdException w:name="Medium List 1 Accent 1" w:uiPriority="65"/>
-    <w:lsdException w:name="Revision" w:semiHidden="1"/>
-    <w:lsdException w:name="List Paragraph" w:uiPriority="34" w:qFormat="1"/>
-    <w:lsdException w:name="Quote" w:uiPriority="29" w:qFormat="1"/>
-    <w:lsdException w:name="Intense Quote" w:uiPriority="30" w:qFormat="1"/>
-    <w:lsdException w:name="Medium List 2 Accent 1" w:uiPriority="66"/>
-    <w:lsdException w:name="Medium Grid 1 Accent 1" w:uiPriority="67"/>
-    <w:lsdException w:name="Medium Grid 2 Accent 1" w:uiPriority="68"/>
-    <w:lsdException w:name="Medium Grid 3 Accent 1" w:uiPriority="69"/>
-    <w:lsdException w:name="Dark List Accent 1" w:uiPriority="70"/>
-    <w:lsdException w:name="Colorful Shading Accent 1" w:uiPriority="71"/>
-    <w:lsdException w:name="Colorful List Accent 1" w:uiPriority="72"/>
-    <w:lsdException w:name="Colorful Grid Accent 1" w:uiPriority="73"/>
-    <w:lsdException w:name="Light Shading Accent 2" w:uiPriority="60"/>
-    <w:lsdException w:name="Light List Accent 2" w:uiPriority="61"/>
-    <w:lsdException w:name="Light Grid Accent 2" w:uiPriority="62"/>
-    <w:lsdException w:name="Medium Shading 1 Accent 2" w:uiPriority="63"/>
-    <w:lsdException w:name="Medium Shading 2 Accent 2" w:uiPriority="64"/>
-    <w:lsdException w:name="Medium List 1 Accent 2" w:uiPriority="65"/>
-    <w:lsdException w:name="Medium List 2 Accent 2" w:uiPriority="66"/>
-    <w:lsdException w:name="Medium Grid 1 Accent 2" w:uiPriority="67"/>
-    <w:lsdException w:name="Medium Grid 2 Accent 2" w:uiPriority="68"/>
-    <w:lsdException w:name="Medium Grid 3 Accent 2" w:uiPriority="69"/>
-    <w:lsdException w:name="Dark List Accent 2" w:uiPriority="70"/>
-    <w:lsdException w:name="Colorful Shading Accent 2" w:uiPriority="71"/>
-    <w:lsdException w:name="Colorful List Accent 2" w:uiPriority="72"/>
-    <w:lsdException w:name="Colorful Grid Accent 2" w:uiPriority="73"/>
-    <w:lsdException w:name="Light Shading Accent 3" w:uiPriority="60"/>
-    <w:lsdException w:name="Light List Accent 3" w:uiPriority="61"/>
-    <w:lsdException w:name="Light Grid Accent 3" w:uiPriority="62"/>
-    <w:lsdException w:name="Medium Shading 1 Accent 3" w:uiPriority="63"/>
-    <w:lsdException w:name="Medium Shading 2 Accent 3" w:uiPriority="64"/>
-    <w:lsdException w:name="Medium List 1 Accent 3" w:uiPriority="65"/>
-    <w:lsdException w:name="Medium List 2 Accent 3" w:uiPriority="66"/>
-    <w:lsdException w:name="Medium Grid 1 Accent 3" w:uiPriority="67"/>
-    <w:lsdException w:name="Medium Grid 2 Accent 3" w:uiPriority="68"/>
-    <w:lsdException w:name="Medium Grid 3 Accent 3" w:uiPriority="69"/>
-    <w:lsdException w:name="Dark List Accent 3" w:uiPriority="70"/>
-    <w:lsdException w:name="Colorful Shading Accent 3" w:uiPriority="71"/>
-    <w:lsdException w:name="Colorful List Accent 3" w:uiPriority="72"/>
-    <w:lsdException w:name="Colorful Grid Accent 3" w:uiPriority="73"/>
-    <w:lsdException w:name="Light Shading Accent 4" w:uiPriority="60"/>
-    <w:lsdException w:name="Light List Accent 4" w:uiPriority="61"/>
-    <w:lsdException w:name="Light Grid Accent 4" w:uiPriority="62"/>
-    <w:lsdException w:name="Medium Shading 1 Accent 4" w:uiPriority="63"/>
-    <w:lsdException w:name="Medium Shading 2 Accent 4" w:uiPriority="64"/>
-    <w:lsdException w:name="Medium List 1 Accent 4" w:uiPriority="65"/>
-    <w:lsdException w:name="Medium List 2 Accent 4" w:uiPriority="66"/>
-    <w:lsdException w:name="Medium Grid 1 Accent 4" w:uiPriority="67"/>
-    <w:lsdException w:name="Medium Grid 2 Accent 4" w:uiPriority="68"/>
-    <w:lsdException w:name="Medium Grid 3 Accent 4" w:uiPriority="69"/>
-    <w:lsdException w:name="Dark List Accent 4" w:uiPriority="70"/>
-    <w:lsdException w:name="Colorful Shading Accent 4" w:uiPriority="71"/>
-    <w:lsdException w:name="Colorful List Accent 4" w:uiPriority="72"/>
-    <w:lsdException w:name="Colorful Grid Accent 4" w:uiPriority="73"/>
-    <w:lsdException w:name="Light Shading Accent 5" w:uiPriority="60"/>
-    <w:lsdException w:name="Light List Accent 5" w:uiPriority="61"/>
-    <w:lsdException w:name="Light Grid Accent 5" w:uiPriority="62"/>
-    <w:lsdException w:name="Medium Shading 1 Accent 5" w:uiPriority="63"/>
-    <w:lsdException w:name="Medium Shading 2 Accent 5" w:uiPriority="64"/>
-    <w:lsdException w:name="Medium List 1 Accent 5" w:uiPriority="65"/>
-    <w:lsdException w:name="Medium List 2 Accent 5" w:uiPriority="66"/>
-    <w:lsdException w:name="Medium Grid 1 Accent 5" w:uiPriority="67"/>
-    <w:lsdException w:name="Medium Grid 2 Accent 5" w:uiPriority="68"/>
-    <w:lsdException w:name="Medium Grid 3 Accent 5" w:uiPriority="69"/>
-    <w:lsdException w:name="Dark List Accent 5" w:uiPriority="70"/>
-    <w:lsdException w:name="Colorful Shading Accent 5" w:uiPriority="71"/>
-    <w:lsdException w:name="Colorful List Accent 5" w:uiPriority="72"/>
-    <w:lsdException w:name="Colorful Grid Accent 5" w:uiPriority="73"/>
-    <w:lsdException w:name="Light Shading Accent 6" w:uiPriority="60"/>
-    <w:lsdException w:name="Light List Accent 6" w:uiPriority="61"/>
-    <w:lsdException w:name="Light Grid Accent 6" w:uiPriority="62"/>
-    <w:lsdException w:name="Medium Shading 1 Accent 6" w:uiPriority="63"/>
-    <w:lsdException w:name="Medium Shading 2 Accent 6" w:uiPriority="64"/>
-    <w:lsdException w:name="Medium List 1 Accent 6" w:uiPriority="65"/>
-    <w:lsdException w:name="Medium List 2 Accent 6" w:uiPriority="66"/>
-    <w:lsdException w:name="Medium Grid 1 Accent 6" w:uiPriority="67"/>
-    <w:lsdException w:name="Medium Grid 2 Accent 6" w:uiPriority="68"/>
-    <w:lsdException w:name="Medium Grid 3 Accent 6" w:uiPriority="69"/>
-    <w:lsdException w:name="Dark List Accent 6" w:uiPriority="70"/>
-    <w:lsdException w:name="Colorful Shading Accent 6" w:uiPriority="71"/>
-    <w:lsdException w:name="Colorful List Accent 6" w:uiPriority="72"/>
-    <w:lsdException w:name="Colorful Grid Accent 6" w:uiPriority="73"/>
-    <w:lsdException w:name="Subtle Emphasis" w:uiPriority="19" w:qFormat="1"/>
-    <w:lsdException w:name="Intense Emphasis" w:uiPriority="21" w:qFormat="1"/>
-    <w:lsdException w:name="Subtle Reference" w:uiPriority="31" w:qFormat="1"/>
-    <w:lsdException w:name="Intense Reference" w:uiPriority="32" w:qFormat="1"/>
-    <w:lsdException w:name="Book Title" w:uiPriority="33" w:qFormat="1"/>
-    <w:lsdException w:name="Bibliography" w:semiHidden="1" w:uiPriority="37" w:unhideWhenUsed="1"/>
-    <w:lsdException w:name="TOC Heading" w:semiHidden="1" w:uiPriority="39" w:unhideWhenUsed="1" w:qFormat="1"/>
-    <w:lsdException w:name="Plain Table 1" w:uiPriority="41"/>
-    <w:lsdException w:name="Plain Table 2" w:uiPriority="42"/>
-    <w:lsdException w:name="Plain Table 3" w:uiPriority="43"/>
-    <w:lsdException w:name="Plain Table 4" w:uiPriority="44"/>
-    <w:lsdException w:name="Plain Table 5" w:uiPriority="45"/>
-    <w:lsdException w:name="Grid Table Light" w:uiPriority="40"/>
-    <w:lsdException w:name="Grid Table 1 Light" w:uiPriority="46"/>
-    <w:lsdException w:name="Grid Table 2" w:uiPriority="47"/>
-    <w:lsdException w:name="Grid Table 3" w:uiPriority="48"/>
-    <w:lsdException w:name="Grid Table 4" w:uiPriority="49"/>
-    <w:lsdException w:name="Grid Table 5 Dark" w:uiPriority="50"/>
-    <w:lsdException w:name="Grid Table 6 Colorful" w:uiPriority="51"/>
-    <w:lsdException w:name="Grid Table 7 Colorful" w:uiPriority="52"/>
-    <w:lsdException w:name="Grid Table 1 Light Accent 1" w:uiPriority="46"/>
-    <w:lsdException w:name="Grid Table 2 Accent 1" w:uiPriority="47"/>
-    <w:lsdException w:name="Grid Table 3 Accent 1" w:uiPriority="48"/>
-    <w:lsdException w:name="Grid Table 4 Accent 1" w:uiPriority="49"/>
-    <w:lsdException w:name="Grid Table 5 Dark Accent 1" w:uiPriority="50"/>
-    <w:lsdException w:name="Grid Table 6 Colorful Accent 1" w:uiPriority="51"/>
-    <w:lsdException w:name="Grid Table 7 Colorful Accent 1" w:uiPriority="52"/>
-    <w:lsdException w:name="Grid Table 1 Light Accent 2" w:uiPriority="46"/>
-    <w:lsdException w:name="Grid Table 2 Accent 2" w:uiPriority="47"/>
-    <w:lsdException w:name="Grid Table 3 Accent 2" w:uiPriority="48"/>
-    <w:lsdException w:name="Grid Table 4 Accent 2" w:uiPriority="49"/>
-    <w:lsdException w:name="Grid Table 5 Dark Accent 2" w:uiPriority="50"/>
-    <w:lsdException w:name="Grid Table 6 Colorful Accent 2" w:uiPriority="51"/>
-    <w:lsdException w:name="Grid Table 7 Colorful Accent 2" w:uiPriority="52"/>
-    <w:lsdException w:name="Grid Table 1 Light Accent 3" w:uiPriority="46"/>
-    <w:lsdException w:name="Grid Table 2 Accent 3" w:uiPriority="47"/>
-    <w:lsdException w:name="Grid Table 3 Accent 3" w:uiPriority="48"/>
-    <w:lsdException w:name="Grid Table 4 Accent 3" w:uiPriority="49"/>
-    <w:lsdException w:name="Grid Table 5 Dark Accent 3" w:uiPriority="50"/>
-    <w:lsdException w:name="Grid Table 6 Colorful Accent 3" w:uiPriority="51"/>
-    <w:lsdException w:name="Grid Table 7 Colorful Accent 3" w:uiPriority="52"/>
-    <w:lsdException w:name="Grid Table 1 Light Accent 4" w:uiPriority="46"/>
-    <w:lsdException w:name="Grid Table 2 Accent 4" w:uiPriority="47"/>
-    <w:lsdException w:name="Grid Table 3 Accent 4" w:uiPriority="48"/>
-    <w:lsdException w:name="Grid Table 4 Accent 4" w:uiPriority="49"/>
-    <w:lsdException w:name="Grid Table 5 Dark Accent 4" w:uiPriority="50"/>
-    <w:lsdException w:name="Grid Table 6 Colorful Accent 4" w:uiPriority="51"/>
-    <w:lsdException w:name="Grid Table 7 Colorful Accent 4" w:uiPriority="52"/>
-    <w:lsdException w:name="Grid Table 1 Light Accent 5" w:uiPriority="46"/>
-    <w:lsdException w:name="Grid Table 2 Accent 5" w:uiPriority="47"/>
-    <w:lsdException w:name="Grid Table 3 Accent 5" w:uiPriority="48"/>
-    <w:lsdException w:name="Grid Table 4 Accent 5" w:uiPriority="49"/>
-    <w:lsdException w:name="Grid Table 5 Dark Accent 5" w:uiPriority="50"/>
-    <w:lsdException w:name="Grid Table 6 Colorful Accent 5" w:uiPriority="51"/>
-    <w:lsdException w:name="Grid Table 7 Colorful Accent 5" w:uiPriority="52"/>
-    <w:lsdException w:name="Grid Table 1 Light Accent 6" w:uiPriority="46"/>
-    <w:lsdException w:name="Grid Table 2 Accent 6" w:uiPriority="47"/>
-    <w:lsdException w:name="Grid Table 3 Accent 6" w:uiPriority="48"/>
-    <w:lsdException w:name="Grid Table 4 Accent 6" w:uiPriority="49"/>
-    <w:lsdException w:name="Grid Table 5 Dark Accent 6" w:uiPriority="50"/>
-    <w:lsdException w:name="Grid Table 6 Colorful Accent 6" w:uiPriority="51"/>
-    <w:lsdException w:name="Grid Table 7 Colorful Accent 6" w:uiPriority="52"/>
-    <w:lsdException w:name="List Table 1 Light" w:uiPriority="46"/>
-    <w:lsdException w:name="List Table 2" w:uiPriority="47"/>
-    <w:lsdException w:name="List Table 3" w:uiPriority="48"/>
-    <w:lsdException w:name="List Table 4" w:uiPriority="49"/>
-    <w:lsdException w:name="List Table 5 Dark" w:uiPriority="50"/>
-    <w:lsdException w:name="List Table 6 Colorful" w:uiPriority="51"/>
-    <w:lsdException w:name="List Table 7 Colorful" w:uiPriority="52"/>
-    <w:lsdException w:name="List Table 1 Light Accent 1" w:uiPriority="46"/>
-    <w:lsdException w:name="List Table 2 Accent 1" w:uiPriority="47"/>
-    <w:lsdException w:name="List Table 3 Accent 1" w:uiPriority="48"/>
-    <w:lsdException w:name="List Table 4 Accent 1" w:uiPriority="49"/>
-    <w:lsdException w:name="List Table 5 Dark Accent 1" w:uiPriority="50"/>
-    <w:lsdException w:name="List Table 6 Colorful Accent 1" w:uiPriority="51"/>
-    <w:lsdException w:name="List Table 7 Colorful Accent 1" w:uiPriority="52"/>
-    <w:lsdException w:name="List Table 1 Light Accent 2" w:uiPriority="46"/>
-    <w:lsdException w:name="List Table 2 Accent 2" w:uiPriority="47"/>
-    <w:lsdException w:name="List Table 3 Accent 2" w:uiPriority="48"/>
-    <w:lsdException w:name="List Table 4 Accent 2" w:uiPriority="49"/>
-    <w:lsdException w:name="List Table 5 Dark Accent 2" w:uiPriority="50"/>
-    <w:lsdException w:name="List Table 6 Colorful Accent 2" w:uiPriority="51"/>
-    <w:lsdException w:name="List Table 7 Colorful Accent 2" w:uiPriority="52"/>
-    <w:lsdException w:name="List Table 1 Light Accent 3" w:uiPriority="46"/>
-    <w:lsdException w:name="List Table 2 Accent 3" w:uiPriority="47"/>
-    <w:lsdException w:name="List Table 3 Accent 3" w:uiPriority="48"/>
-    <w:lsdException w:name="List Table 4 Accent 3" w:uiPriority="49"/>
-    <w:lsdException w:name="List Table 5 Dark Accent 3" w:uiPriority="50"/>
-    <w:lsdException w:name="List Table 6 Colorful Accent 3" w:uiPriority="51"/>
-    <w:lsdException w:name="List Table 7 Colorful Accent 3" w:uiPriority="52"/>
-    <w:lsdException w:name="List Table 1 Light Accent 4" w:uiPriority="46"/>
-    <w:lsdException w:name="List Table 2 Accent 4" w:uiPriority="47"/>
-    <w:lsdException w:name="List Table 3 Accent 4" w:uiPriority="48"/>
-    <w:lsdException w:name="List Table 4 Accent 4" w:uiPriority="49"/>
-    <w:lsdException w:name="List Table 5 Dark Accent 4" w:uiPriority="50"/>
-    <w:lsdException w:name="List Table 6 Colorful Accent 4" w:uiPriority="51"/>
-    <w:lsdException w:name="List Table 7 Colorful Accent 4" w:uiPriority="52"/>
-    <w:lsdException w:name="List Table 1 Light Accent 5" w:uiPriority="46"/>
-    <w:lsdException w:name="List Table 2 Accent 5" w:uiPriority="47"/>
-    <w:lsdException w:name="List Table 3 Accent 5" w:uiPriority="48"/>
-    <w:lsdException w:name="List Table 4 Accent 5" w:uiPriority="49"/>
-    <w:lsdException w:name="List Table 5 Dark Accent 5" w:uiPriority="50"/>
-    <w:lsdException w:name="List Table 6 Colorful Accent 5" w:uiPriority="51"/>
-    <w:lsdException w:name="List Table 7 Colorful Accent 5" w:uiPriority="52"/>
-    <w:lsdException w:name="List Table 1 Light Accent 6" w:uiPriority="46"/>
-    <w:lsdException w:name="List Table 2 Accent 6" w:uiPriority="47"/>
-    <w:lsdException w:name="List Table 3 Accent 6" w:uiPriority="48"/>
-    <w:lsdException w:name="List Table 4 Accent 6" w:uiPriority="49"/>
-    <w:lsdException w:name="List Table 5 Dark Accent 6" w:uiPriority="50"/>
-    <w:lsdException w:name="List Table 6 Colorful Accent 6" w:uiPriority="51"/>
-    <w:lsdException w:name="List Table 7 Colorful Accent 6" w:uiPriority="52"/>
-  </w:latentStyles>
-  <w:style w:type="paragraph" w:default="1" w:styleId="Normal">
-    <w:name w:val="Normal"/>
-    <w:qFormat/>
-  </w:style>
-  <w:style w:type="character" w:default="1" w:styleId="DefaultParagraphFont">
-    <w:name w:val="Default Paragraph Font"/>
-    <w:uiPriority w:val="1"/>
-    <w:semiHidden/>
-    <w:unhideWhenUsed/>
-  </w:style>
-  <w:style w:type="table" w:default="1" w:styleId="TableNormal">
-    <w:name w:val="Normal Table"/>
-    <w:uiPriority w:val="99"/>
-    <w:semiHidden/>
-    <w:unhideWhenUsed/>
-    <w:tblPr>
-      <w:tblInd w:w="0" w:type="dxa"/>
-      <w:tblCellMar>
-        <w:top w:w="0" w:type="dxa"/>
-        <w:left w:w="108" w:type="dxa"/>
-        <w:bottom w:w="0" w:type="dxa"/>
-        <w:right w:w="108" w:type="dxa"/>
-      </w:tblCellMar>
-    </w:tblPr>
-  </w:style>
-  <w:style w:type="numbering" w:default="1" w:styleId="NoList">
-    <w:name w:val="No List"/>
-    <w:uiPriority w:val="99"/>
-    <w:semiHidden/>
-    <w:unhideWhenUsed/>
-  </w:style>
-  <w:style w:type="paragraph" w:customStyle="1" w:styleId="6D5FB96DBABB4C7980308191061B7120">
-    <w:name w:val="6D5FB96DBABB4C7980308191061B7120"/>
-    <w:rsid w:val="003A738B"/>
-  </w:style>
-</w:styles>
-</file>
-
-<file path=word/glossary/webSettings.xml><?xml version="1.0" encoding="utf-8"?>
-<w:webSettings xmlns:mc="http://schemas.openxmlformats.org/markup-compatibility/2006" xmlns:r="http://schemas.openxmlformats.org/officeDocument/2006/relationships" xmlns:w="http://schemas.openxmlformats.org/wordprocessingml/2006/main" xmlns:w14="http://schemas.microsoft.com/office/word/2010/wordml" xmlns:w15="http://schemas.microsoft.com/office/word/2012/wordml" xmlns:w16se="http://schemas.microsoft.com/office/word/2015/wordml/symex" mc:Ignorable="w14 w15 w16se">
-  <w:optimizeForBrowser/>
-  <w:allowPNG/>
-</w:webSettings>
-</file>
-
 <file path=word/theme/theme1.xml><?xml version="1.0" encoding="utf-8"?>
 <a:theme xmlns:a="http://schemas.openxmlformats.org/drawingml/2006/main" name="Office Theme">
   <a:themeElements>

--- a/Requirements List - Team#5.docx
+++ b/Requirements List - Team#5.docx
@@ -1347,27 +1347,29 @@
           <w:color w:val="00000A"/>
           <w:sz w:val="22"/>
         </w:rPr>
-        <w:t>Design and implement an educational VR ex</w:t>
-      </w:r>
-      <w:r>
-        <w:rPr>
-          <w:rStyle w:val="IntenseEmphasis"/>
-          <w:i w:val="0"/>
-          <w:iCs w:val="0"/>
-          <w:color w:val="00000A"/>
-          <w:sz w:val="22"/>
-        </w:rPr>
-        <w:t>perience in collaboration with</w:t>
-      </w:r>
-      <w:r>
-        <w:rPr>
-          <w:rStyle w:val="IntenseEmphasis"/>
-          <w:i w:val="0"/>
-          <w:iCs w:val="0"/>
-          <w:color w:val="00000A"/>
-          <w:sz w:val="22"/>
-        </w:rPr>
-        <w:t xml:space="preserve"> IPFW’s VCD department project.</w:t>
+        <w:t>Design and implement a fully-featured</w:t>
+      </w:r>
+      <w:bookmarkStart w:id="0" w:name="_GoBack"/>
+      <w:bookmarkEnd w:id="0"/>
+      <w:r>
+        <w:rPr>
+          <w:rStyle w:val="IntenseEmphasis"/>
+          <w:i w:val="0"/>
+          <w:iCs w:val="0"/>
+          <w:color w:val="00000A"/>
+          <w:sz w:val="22"/>
+        </w:rPr>
+        <w:t xml:space="preserve"> VR ex</w:t>
+      </w:r>
+      <w:r>
+        <w:rPr>
+          <w:rStyle w:val="IntenseEmphasis"/>
+          <w:i w:val="0"/>
+          <w:iCs w:val="0"/>
+          <w:color w:val="00000A"/>
+          <w:sz w:val="22"/>
+        </w:rPr>
+        <w:t>perience.</w:t>
       </w:r>
     </w:p>
     <w:p>
@@ -1640,8 +1642,6 @@
         </w:rPr>
         <w:t>Flexible search feature.</w:t>
       </w:r>
-      <w:bookmarkStart w:id="0" w:name="_GoBack"/>
-      <w:bookmarkEnd w:id="0"/>
     </w:p>
     <w:p>
       <w:pPr>
@@ -1926,7 +1926,7 @@
           <w:rPr>
             <w:noProof/>
           </w:rPr>
-          <w:t>4</w:t>
+          <w:t>2</w:t>
         </w:r>
         <w:r>
           <w:rPr>

--- a/Requirements List - Team#5.docx
+++ b/Requirements List - Team#5.docx
@@ -1,6 +1,6 @@
 
 <file path=word/document.xml><?xml version="1.0" encoding="utf-8"?>
-<w:document xmlns:wpc="http://schemas.microsoft.com/office/word/2010/wordprocessingCanvas" xmlns:mc="http://schemas.openxmlformats.org/markup-compatibility/2006" xmlns:o="urn:schemas-microsoft-com:office:office" xmlns:r="http://schemas.openxmlformats.org/officeDocument/2006/relationships" xmlns:m="http://schemas.openxmlformats.org/officeDocument/2006/math" xmlns:v="urn:schemas-microsoft-com:vml" xmlns:wp14="http://schemas.microsoft.com/office/word/2010/wordprocessingDrawing" xmlns:wp="http://schemas.openxmlformats.org/drawingml/2006/wordprocessingDrawing" xmlns:w10="urn:schemas-microsoft-com:office:word" xmlns:w="http://schemas.openxmlformats.org/wordprocessingml/2006/main" xmlns:w14="http://schemas.microsoft.com/office/word/2010/wordml" xmlns:w15="http://schemas.microsoft.com/office/word/2012/wordml" xmlns:wpg="http://schemas.microsoft.com/office/word/2010/wordprocessingGroup" xmlns:wpi="http://schemas.microsoft.com/office/word/2010/wordprocessingInk" xmlns:wne="http://schemas.microsoft.com/office/word/2006/wordml" xmlns:wps="http://schemas.microsoft.com/office/word/2010/wordprocessingShape" mc:Ignorable="w14 w15 wp14">
+<w:document xmlns:wpc="http://schemas.microsoft.com/office/word/2010/wordprocessingCanvas" xmlns:mc="http://schemas.openxmlformats.org/markup-compatibility/2006" xmlns:o="urn:schemas-microsoft-com:office:office" xmlns:r="http://schemas.openxmlformats.org/officeDocument/2006/relationships" xmlns:m="http://schemas.openxmlformats.org/officeDocument/2006/math" xmlns:v="urn:schemas-microsoft-com:vml" xmlns:wp14="http://schemas.microsoft.com/office/word/2010/wordprocessingDrawing" xmlns:wp="http://schemas.openxmlformats.org/drawingml/2006/wordprocessingDrawing" xmlns:w10="urn:schemas-microsoft-com:office:word" xmlns:w="http://schemas.openxmlformats.org/wordprocessingml/2006/main" xmlns:w14="http://schemas.microsoft.com/office/word/2010/wordml" xmlns:wpg="http://schemas.microsoft.com/office/word/2010/wordprocessingGroup" xmlns:wpi="http://schemas.microsoft.com/office/word/2010/wordprocessingInk" xmlns:wne="http://schemas.microsoft.com/office/word/2006/wordml" xmlns:wps="http://schemas.microsoft.com/office/word/2010/wordprocessingShape" mc:Ignorable="w14 wp14">
   <w:body>
     <w:p>
       <w:pPr>
@@ -631,8 +631,10 @@
                 <w:sz w:val="24"/>
                 <w:szCs w:val="24"/>
               </w:rPr>
-              <w:t>Midterm</w:t>
+              <w:t>Revised for Research App</w:t>
             </w:r>
+            <w:bookmarkStart w:id="0" w:name="_GoBack"/>
+            <w:bookmarkEnd w:id="0"/>
           </w:p>
         </w:tc>
         <w:tc>
@@ -1349,8 +1351,6 @@
         </w:rPr>
         <w:t>Design and implement a fully-featured</w:t>
       </w:r>
-      <w:bookmarkStart w:id="0" w:name="_GoBack"/>
-      <w:bookmarkEnd w:id="0"/>
       <w:r>
         <w:rPr>
           <w:rStyle w:val="IntenseEmphasis"/>
@@ -1861,8 +1861,8 @@
     </w:p>
     <w:p/>
     <w:sectPr>
-      <w:headerReference w:type="default" r:id="rId7"/>
-      <w:footerReference w:type="default" r:id="rId8"/>
+      <w:headerReference w:type="default" r:id="rId8"/>
+      <w:footerReference w:type="default" r:id="rId9"/>
       <w:pgSz w:w="12240" w:h="15840"/>
       <w:pgMar w:top="1440" w:right="1440" w:bottom="1440" w:left="1440" w:header="720" w:footer="720" w:gutter="0"/>
       <w:cols w:space="720"/>
@@ -1874,7 +1874,7 @@
 </file>
 
 <file path=word/endnotes.xml><?xml version="1.0" encoding="utf-8"?>
-<w:endnotes xmlns:wpc="http://schemas.microsoft.com/office/word/2010/wordprocessingCanvas" xmlns:mc="http://schemas.openxmlformats.org/markup-compatibility/2006" xmlns:o="urn:schemas-microsoft-com:office:office" xmlns:r="http://schemas.openxmlformats.org/officeDocument/2006/relationships" xmlns:m="http://schemas.openxmlformats.org/officeDocument/2006/math" xmlns:v="urn:schemas-microsoft-com:vml" xmlns:wp14="http://schemas.microsoft.com/office/word/2010/wordprocessingDrawing" xmlns:wp="http://schemas.openxmlformats.org/drawingml/2006/wordprocessingDrawing" xmlns:w10="urn:schemas-microsoft-com:office:word" xmlns:w="http://schemas.openxmlformats.org/wordprocessingml/2006/main" xmlns:w14="http://schemas.microsoft.com/office/word/2010/wordml" xmlns:w15="http://schemas.microsoft.com/office/word/2012/wordml" xmlns:wpg="http://schemas.microsoft.com/office/word/2010/wordprocessingGroup" xmlns:wpi="http://schemas.microsoft.com/office/word/2010/wordprocessingInk" xmlns:wne="http://schemas.microsoft.com/office/word/2006/wordml" xmlns:wps="http://schemas.microsoft.com/office/word/2010/wordprocessingShape" mc:Ignorable="w14 w15 wp14">
+<w:endnotes xmlns:wpc="http://schemas.microsoft.com/office/word/2010/wordprocessingCanvas" xmlns:mc="http://schemas.openxmlformats.org/markup-compatibility/2006" xmlns:o="urn:schemas-microsoft-com:office:office" xmlns:r="http://schemas.openxmlformats.org/officeDocument/2006/relationships" xmlns:m="http://schemas.openxmlformats.org/officeDocument/2006/math" xmlns:v="urn:schemas-microsoft-com:vml" xmlns:wp14="http://schemas.microsoft.com/office/word/2010/wordprocessingDrawing" xmlns:wp="http://schemas.openxmlformats.org/drawingml/2006/wordprocessingDrawing" xmlns:w10="urn:schemas-microsoft-com:office:word" xmlns:w="http://schemas.openxmlformats.org/wordprocessingml/2006/main" xmlns:w14="http://schemas.microsoft.com/office/word/2010/wordml" xmlns:wpg="http://schemas.microsoft.com/office/word/2010/wordprocessingGroup" xmlns:wpi="http://schemas.microsoft.com/office/word/2010/wordprocessingInk" xmlns:wne="http://schemas.microsoft.com/office/word/2006/wordml" xmlns:wps="http://schemas.microsoft.com/office/word/2010/wordprocessingShape" mc:Ignorable="w14 wp14">
   <w:endnote w:type="separator" w:id="-1">
     <w:p>
       <w:r>
@@ -1893,7 +1893,7 @@
 </file>
 
 <file path=word/footer1.xml><?xml version="1.0" encoding="utf-8"?>
-<w:ftr xmlns:wpc="http://schemas.microsoft.com/office/word/2010/wordprocessingCanvas" xmlns:mc="http://schemas.openxmlformats.org/markup-compatibility/2006" xmlns:o="urn:schemas-microsoft-com:office:office" xmlns:r="http://schemas.openxmlformats.org/officeDocument/2006/relationships" xmlns:m="http://schemas.openxmlformats.org/officeDocument/2006/math" xmlns:v="urn:schemas-microsoft-com:vml" xmlns:wp14="http://schemas.microsoft.com/office/word/2010/wordprocessingDrawing" xmlns:wp="http://schemas.openxmlformats.org/drawingml/2006/wordprocessingDrawing" xmlns:w10="urn:schemas-microsoft-com:office:word" xmlns:w="http://schemas.openxmlformats.org/wordprocessingml/2006/main" xmlns:w14="http://schemas.microsoft.com/office/word/2010/wordml" xmlns:w15="http://schemas.microsoft.com/office/word/2012/wordml" xmlns:wpg="http://schemas.microsoft.com/office/word/2010/wordprocessingGroup" xmlns:wpi="http://schemas.microsoft.com/office/word/2010/wordprocessingInk" xmlns:wne="http://schemas.microsoft.com/office/word/2006/wordml" xmlns:wps="http://schemas.microsoft.com/office/word/2010/wordprocessingShape" mc:Ignorable="w14 w15 wp14">
+<w:ftr xmlns:wpc="http://schemas.microsoft.com/office/word/2010/wordprocessingCanvas" xmlns:mc="http://schemas.openxmlformats.org/markup-compatibility/2006" xmlns:o="urn:schemas-microsoft-com:office:office" xmlns:r="http://schemas.openxmlformats.org/officeDocument/2006/relationships" xmlns:m="http://schemas.openxmlformats.org/officeDocument/2006/math" xmlns:v="urn:schemas-microsoft-com:vml" xmlns:wp14="http://schemas.microsoft.com/office/word/2010/wordprocessingDrawing" xmlns:wp="http://schemas.openxmlformats.org/drawingml/2006/wordprocessingDrawing" xmlns:w10="urn:schemas-microsoft-com:office:word" xmlns:w="http://schemas.openxmlformats.org/wordprocessingml/2006/main" xmlns:w14="http://schemas.microsoft.com/office/word/2010/wordml" xmlns:wpg="http://schemas.microsoft.com/office/word/2010/wordprocessingGroup" xmlns:wpi="http://schemas.microsoft.com/office/word/2010/wordprocessingInk" xmlns:wne="http://schemas.microsoft.com/office/word/2006/wordml" xmlns:wps="http://schemas.microsoft.com/office/word/2010/wordprocessingShape" mc:Ignorable="w14 wp14">
   <w:sdt>
     <w:sdtPr>
       <w:id w:val="761728912"/>
@@ -1946,7 +1946,7 @@
 </file>
 
 <file path=word/footnotes.xml><?xml version="1.0" encoding="utf-8"?>
-<w:footnotes xmlns:wpc="http://schemas.microsoft.com/office/word/2010/wordprocessingCanvas" xmlns:mc="http://schemas.openxmlformats.org/markup-compatibility/2006" xmlns:o="urn:schemas-microsoft-com:office:office" xmlns:r="http://schemas.openxmlformats.org/officeDocument/2006/relationships" xmlns:m="http://schemas.openxmlformats.org/officeDocument/2006/math" xmlns:v="urn:schemas-microsoft-com:vml" xmlns:wp14="http://schemas.microsoft.com/office/word/2010/wordprocessingDrawing" xmlns:wp="http://schemas.openxmlformats.org/drawingml/2006/wordprocessingDrawing" xmlns:w10="urn:schemas-microsoft-com:office:word" xmlns:w="http://schemas.openxmlformats.org/wordprocessingml/2006/main" xmlns:w14="http://schemas.microsoft.com/office/word/2010/wordml" xmlns:w15="http://schemas.microsoft.com/office/word/2012/wordml" xmlns:wpg="http://schemas.microsoft.com/office/word/2010/wordprocessingGroup" xmlns:wpi="http://schemas.microsoft.com/office/word/2010/wordprocessingInk" xmlns:wne="http://schemas.microsoft.com/office/word/2006/wordml" xmlns:wps="http://schemas.microsoft.com/office/word/2010/wordprocessingShape" mc:Ignorable="w14 w15 wp14">
+<w:footnotes xmlns:wpc="http://schemas.microsoft.com/office/word/2010/wordprocessingCanvas" xmlns:mc="http://schemas.openxmlformats.org/markup-compatibility/2006" xmlns:o="urn:schemas-microsoft-com:office:office" xmlns:r="http://schemas.openxmlformats.org/officeDocument/2006/relationships" xmlns:m="http://schemas.openxmlformats.org/officeDocument/2006/math" xmlns:v="urn:schemas-microsoft-com:vml" xmlns:wp14="http://schemas.microsoft.com/office/word/2010/wordprocessingDrawing" xmlns:wp="http://schemas.openxmlformats.org/drawingml/2006/wordprocessingDrawing" xmlns:w10="urn:schemas-microsoft-com:office:word" xmlns:w="http://schemas.openxmlformats.org/wordprocessingml/2006/main" xmlns:w14="http://schemas.microsoft.com/office/word/2010/wordml" xmlns:wpg="http://schemas.microsoft.com/office/word/2010/wordprocessingGroup" xmlns:wpi="http://schemas.microsoft.com/office/word/2010/wordprocessingInk" xmlns:wne="http://schemas.microsoft.com/office/word/2006/wordml" xmlns:wps="http://schemas.microsoft.com/office/word/2010/wordprocessingShape" mc:Ignorable="w14 wp14">
   <w:footnote w:type="separator" w:id="-1">
     <w:p>
       <w:r>
@@ -1965,7 +1965,7 @@
 </file>
 
 <file path=word/header1.xml><?xml version="1.0" encoding="utf-8"?>
-<w:hdr xmlns:wpc="http://schemas.microsoft.com/office/word/2010/wordprocessingCanvas" xmlns:mc="http://schemas.openxmlformats.org/markup-compatibility/2006" xmlns:o="urn:schemas-microsoft-com:office:office" xmlns:r="http://schemas.openxmlformats.org/officeDocument/2006/relationships" xmlns:m="http://schemas.openxmlformats.org/officeDocument/2006/math" xmlns:v="urn:schemas-microsoft-com:vml" xmlns:wp14="http://schemas.microsoft.com/office/word/2010/wordprocessingDrawing" xmlns:wp="http://schemas.openxmlformats.org/drawingml/2006/wordprocessingDrawing" xmlns:w10="urn:schemas-microsoft-com:office:word" xmlns:w="http://schemas.openxmlformats.org/wordprocessingml/2006/main" xmlns:w14="http://schemas.microsoft.com/office/word/2010/wordml" xmlns:w15="http://schemas.microsoft.com/office/word/2012/wordml" xmlns:wpg="http://schemas.microsoft.com/office/word/2010/wordprocessingGroup" xmlns:wpi="http://schemas.microsoft.com/office/word/2010/wordprocessingInk" xmlns:wne="http://schemas.microsoft.com/office/word/2006/wordml" xmlns:wps="http://schemas.microsoft.com/office/word/2010/wordprocessingShape" mc:Ignorable="w14 w15 wp14">
+<w:hdr xmlns:wpc="http://schemas.microsoft.com/office/word/2010/wordprocessingCanvas" xmlns:mc="http://schemas.openxmlformats.org/markup-compatibility/2006" xmlns:o="urn:schemas-microsoft-com:office:office" xmlns:r="http://schemas.openxmlformats.org/officeDocument/2006/relationships" xmlns:m="http://schemas.openxmlformats.org/officeDocument/2006/math" xmlns:v="urn:schemas-microsoft-com:vml" xmlns:wp14="http://schemas.microsoft.com/office/word/2010/wordprocessingDrawing" xmlns:wp="http://schemas.openxmlformats.org/drawingml/2006/wordprocessingDrawing" xmlns:w10="urn:schemas-microsoft-com:office:word" xmlns:w="http://schemas.openxmlformats.org/wordprocessingml/2006/main" xmlns:w14="http://schemas.microsoft.com/office/word/2010/wordml" xmlns:wpg="http://schemas.microsoft.com/office/word/2010/wordprocessingGroup" xmlns:wpi="http://schemas.microsoft.com/office/word/2010/wordprocessingInk" xmlns:wne="http://schemas.microsoft.com/office/word/2006/wordml" xmlns:wps="http://schemas.microsoft.com/office/word/2010/wordprocessingShape" mc:Ignorable="w14 wp14">
   <w:p>
     <w:pPr>
       <w:rPr>
@@ -2024,8 +2024,8 @@
 </file>
 
 <file path=word/numbering.xml><?xml version="1.0" encoding="utf-8"?>
-<w:numbering xmlns:wpc="http://schemas.microsoft.com/office/word/2010/wordprocessingCanvas" xmlns:mc="http://schemas.openxmlformats.org/markup-compatibility/2006" xmlns:o="urn:schemas-microsoft-com:office:office" xmlns:r="http://schemas.openxmlformats.org/officeDocument/2006/relationships" xmlns:m="http://schemas.openxmlformats.org/officeDocument/2006/math" xmlns:v="urn:schemas-microsoft-com:vml" xmlns:wp14="http://schemas.microsoft.com/office/word/2010/wordprocessingDrawing" xmlns:wp="http://schemas.openxmlformats.org/drawingml/2006/wordprocessingDrawing" xmlns:w10="urn:schemas-microsoft-com:office:word" xmlns:w="http://schemas.openxmlformats.org/wordprocessingml/2006/main" xmlns:w14="http://schemas.microsoft.com/office/word/2010/wordml" xmlns:w15="http://schemas.microsoft.com/office/word/2012/wordml" xmlns:wpg="http://schemas.microsoft.com/office/word/2010/wordprocessingGroup" xmlns:wpi="http://schemas.microsoft.com/office/word/2010/wordprocessingInk" xmlns:wne="http://schemas.microsoft.com/office/word/2006/wordml" xmlns:wps="http://schemas.microsoft.com/office/word/2010/wordprocessingShape" mc:Ignorable="w14 w15 wp14">
-  <w:abstractNum w:abstractNumId="0" w15:restartNumberingAfterBreak="0">
+<w:numbering xmlns:wpc="http://schemas.microsoft.com/office/word/2010/wordprocessingCanvas" xmlns:mc="http://schemas.openxmlformats.org/markup-compatibility/2006" xmlns:o="urn:schemas-microsoft-com:office:office" xmlns:r="http://schemas.openxmlformats.org/officeDocument/2006/relationships" xmlns:m="http://schemas.openxmlformats.org/officeDocument/2006/math" xmlns:v="urn:schemas-microsoft-com:vml" xmlns:wp14="http://schemas.microsoft.com/office/word/2010/wordprocessingDrawing" xmlns:wp="http://schemas.openxmlformats.org/drawingml/2006/wordprocessingDrawing" xmlns:w10="urn:schemas-microsoft-com:office:word" xmlns:w="http://schemas.openxmlformats.org/wordprocessingml/2006/main" xmlns:w14="http://schemas.microsoft.com/office/word/2010/wordml" xmlns:wpg="http://schemas.microsoft.com/office/word/2010/wordprocessingGroup" xmlns:wpi="http://schemas.microsoft.com/office/word/2010/wordprocessingInk" xmlns:wne="http://schemas.microsoft.com/office/word/2006/wordml" xmlns:wps="http://schemas.microsoft.com/office/word/2010/wordprocessingShape" mc:Ignorable="w14 wp14">
+  <w:abstractNum w:abstractNumId="0">
     <w:nsid w:val="1BC17344"/>
     <w:multiLevelType w:val="hybridMultilevel"/>
     <w:tmpl w:val="E8AEDE9A"/>
@@ -2114,7 +2114,7 @@
       </w:pPr>
     </w:lvl>
   </w:abstractNum>
-  <w:abstractNum w:abstractNumId="1" w15:restartNumberingAfterBreak="0">
+  <w:abstractNum w:abstractNumId="1">
     <w:nsid w:val="3B2C3D02"/>
     <w:multiLevelType w:val="multilevel"/>
     <w:tmpl w:val="EFDC619A"/>
@@ -2235,7 +2235,7 @@
       </w:rPr>
     </w:lvl>
   </w:abstractNum>
-  <w:abstractNum w:abstractNumId="2" w15:restartNumberingAfterBreak="0">
+  <w:abstractNum w:abstractNumId="2">
     <w:nsid w:val="512D0121"/>
     <w:multiLevelType w:val="hybridMultilevel"/>
     <w:tmpl w:val="C9764B5C"/>
@@ -2324,7 +2324,7 @@
       </w:pPr>
     </w:lvl>
   </w:abstractNum>
-  <w:abstractNum w:abstractNumId="3" w15:restartNumberingAfterBreak="0">
+  <w:abstractNum w:abstractNumId="3">
     <w:nsid w:val="6C3F0603"/>
     <w:multiLevelType w:val="hybridMultilevel"/>
     <w:tmpl w:val="92D4630A"/>
@@ -2437,7 +2437,7 @@
       </w:rPr>
     </w:lvl>
   </w:abstractNum>
-  <w:abstractNum w:abstractNumId="4" w15:restartNumberingAfterBreak="0">
+  <w:abstractNum w:abstractNumId="4">
     <w:nsid w:val="7F537A20"/>
     <w:multiLevelType w:val="hybridMultilevel"/>
     <w:tmpl w:val="DBAE56F6"/>
@@ -2569,7 +2569,7 @@
 </file>
 
 <file path=word/styles.xml><?xml version="1.0" encoding="utf-8"?>
-<w:styles xmlns:mc="http://schemas.openxmlformats.org/markup-compatibility/2006" xmlns:r="http://schemas.openxmlformats.org/officeDocument/2006/relationships" xmlns:w="http://schemas.openxmlformats.org/wordprocessingml/2006/main" xmlns:w14="http://schemas.microsoft.com/office/word/2010/wordml" xmlns:w15="http://schemas.microsoft.com/office/word/2012/wordml" mc:Ignorable="w14 w15">
+<w:styles xmlns:mc="http://schemas.openxmlformats.org/markup-compatibility/2006" xmlns:r="http://schemas.openxmlformats.org/officeDocument/2006/relationships" xmlns:w="http://schemas.openxmlformats.org/wordprocessingml/2006/main" xmlns:w14="http://schemas.microsoft.com/office/word/2010/wordml" mc:Ignorable="w14">
   <w:docDefaults>
     <w:rPrDefault>
       <w:rPr>
@@ -2585,378 +2585,532 @@
       </w:pPr>
     </w:pPrDefault>
   </w:docDefaults>
-  <w:latentStyles w:defLockedState="0" w:defUIPriority="99" w:defSemiHidden="0" w:defUnhideWhenUsed="0" w:defQFormat="0" w:count="371">
-    <w:lsdException w:name="Normal" w:uiPriority="0" w:qFormat="1"/>
-    <w:lsdException w:name="heading 1" w:uiPriority="9" w:qFormat="1"/>
-    <w:lsdException w:name="heading 2" w:semiHidden="1" w:uiPriority="9" w:unhideWhenUsed="1" w:qFormat="1"/>
-    <w:lsdException w:name="heading 3" w:semiHidden="1" w:uiPriority="9" w:unhideWhenUsed="1" w:qFormat="1"/>
-    <w:lsdException w:name="heading 4" w:semiHidden="1" w:uiPriority="9" w:unhideWhenUsed="1" w:qFormat="1"/>
-    <w:lsdException w:name="heading 5" w:semiHidden="1" w:uiPriority="9" w:unhideWhenUsed="1" w:qFormat="1"/>
-    <w:lsdException w:name="heading 6" w:semiHidden="1" w:uiPriority="9" w:unhideWhenUsed="1" w:qFormat="1"/>
-    <w:lsdException w:name="heading 7" w:semiHidden="1" w:uiPriority="9" w:unhideWhenUsed="1" w:qFormat="1"/>
-    <w:lsdException w:name="heading 8" w:semiHidden="1" w:uiPriority="9" w:unhideWhenUsed="1" w:qFormat="1"/>
-    <w:lsdException w:name="heading 9" w:semiHidden="1" w:uiPriority="9" w:unhideWhenUsed="1" w:qFormat="1"/>
-    <w:lsdException w:name="index 1" w:semiHidden="1" w:unhideWhenUsed="1"/>
-    <w:lsdException w:name="index 2" w:semiHidden="1" w:unhideWhenUsed="1"/>
-    <w:lsdException w:name="index 3" w:semiHidden="1" w:unhideWhenUsed="1"/>
-    <w:lsdException w:name="index 4" w:semiHidden="1" w:unhideWhenUsed="1"/>
-    <w:lsdException w:name="index 5" w:semiHidden="1" w:unhideWhenUsed="1"/>
-    <w:lsdException w:name="index 6" w:semiHidden="1" w:unhideWhenUsed="1"/>
-    <w:lsdException w:name="index 7" w:semiHidden="1" w:unhideWhenUsed="1"/>
-    <w:lsdException w:name="index 8" w:semiHidden="1" w:unhideWhenUsed="1"/>
-    <w:lsdException w:name="index 9" w:semiHidden="1" w:unhideWhenUsed="1"/>
-    <w:lsdException w:name="toc 1" w:semiHidden="1" w:uiPriority="39" w:unhideWhenUsed="1"/>
-    <w:lsdException w:name="toc 2" w:semiHidden="1" w:uiPriority="39" w:unhideWhenUsed="1"/>
-    <w:lsdException w:name="toc 3" w:semiHidden="1" w:uiPriority="39" w:unhideWhenUsed="1"/>
-    <w:lsdException w:name="toc 4" w:semiHidden="1" w:uiPriority="39" w:unhideWhenUsed="1"/>
-    <w:lsdException w:name="toc 5" w:semiHidden="1" w:uiPriority="39" w:unhideWhenUsed="1"/>
-    <w:lsdException w:name="toc 6" w:semiHidden="1" w:uiPriority="39" w:unhideWhenUsed="1"/>
-    <w:lsdException w:name="toc 7" w:semiHidden="1" w:uiPriority="39" w:unhideWhenUsed="1"/>
-    <w:lsdException w:name="toc 8" w:semiHidden="1" w:uiPriority="39" w:unhideWhenUsed="1"/>
-    <w:lsdException w:name="toc 9" w:semiHidden="1" w:uiPriority="39" w:unhideWhenUsed="1"/>
-    <w:lsdException w:name="Normal Indent" w:semiHidden="1" w:unhideWhenUsed="1"/>
-    <w:lsdException w:name="footnote text" w:semiHidden="1" w:unhideWhenUsed="1"/>
-    <w:lsdException w:name="annotation text" w:semiHidden="1" w:unhideWhenUsed="1"/>
-    <w:lsdException w:name="header" w:semiHidden="1" w:unhideWhenUsed="1"/>
-    <w:lsdException w:name="footer" w:semiHidden="1" w:unhideWhenUsed="1"/>
-    <w:lsdException w:name="index heading" w:semiHidden="1" w:unhideWhenUsed="1"/>
-    <w:lsdException w:name="caption" w:semiHidden="1" w:uiPriority="35" w:unhideWhenUsed="1" w:qFormat="1"/>
-    <w:lsdException w:name="table of figures" w:semiHidden="1" w:unhideWhenUsed="1"/>
-    <w:lsdException w:name="envelope address" w:semiHidden="1" w:unhideWhenUsed="1"/>
-    <w:lsdException w:name="envelope return" w:semiHidden="1" w:unhideWhenUsed="1"/>
-    <w:lsdException w:name="footnote reference" w:semiHidden="1" w:unhideWhenUsed="1"/>
-    <w:lsdException w:name="annotation reference" w:semiHidden="1" w:unhideWhenUsed="1"/>
-    <w:lsdException w:name="line number" w:semiHidden="1" w:unhideWhenUsed="1"/>
-    <w:lsdException w:name="page number" w:semiHidden="1" w:unhideWhenUsed="1"/>
-    <w:lsdException w:name="endnote reference" w:semiHidden="1" w:unhideWhenUsed="1"/>
-    <w:lsdException w:name="endnote text" w:semiHidden="1" w:unhideWhenUsed="1"/>
-    <w:lsdException w:name="table of authorities" w:semiHidden="1" w:unhideWhenUsed="1"/>
-    <w:lsdException w:name="macro" w:semiHidden="1" w:unhideWhenUsed="1"/>
-    <w:lsdException w:name="toa heading" w:semiHidden="1" w:unhideWhenUsed="1"/>
-    <w:lsdException w:name="List" w:semiHidden="1" w:unhideWhenUsed="1"/>
-    <w:lsdException w:name="List Bullet" w:semiHidden="1" w:unhideWhenUsed="1"/>
-    <w:lsdException w:name="List Number" w:semiHidden="1" w:unhideWhenUsed="1"/>
-    <w:lsdException w:name="List 2" w:semiHidden="1" w:unhideWhenUsed="1"/>
-    <w:lsdException w:name="List 3" w:semiHidden="1" w:unhideWhenUsed="1"/>
-    <w:lsdException w:name="List 4" w:semiHidden="1" w:unhideWhenUsed="1"/>
-    <w:lsdException w:name="List 5" w:semiHidden="1" w:unhideWhenUsed="1"/>
-    <w:lsdException w:name="List Bullet 2" w:semiHidden="1" w:unhideWhenUsed="1"/>
-    <w:lsdException w:name="List Bullet 3" w:semiHidden="1" w:unhideWhenUsed="1"/>
-    <w:lsdException w:name="List Bullet 4" w:semiHidden="1" w:unhideWhenUsed="1"/>
-    <w:lsdException w:name="List Bullet 5" w:semiHidden="1" w:unhideWhenUsed="1"/>
-    <w:lsdException w:name="List Number 2" w:semiHidden="1" w:unhideWhenUsed="1"/>
-    <w:lsdException w:name="List Number 3" w:semiHidden="1" w:unhideWhenUsed="1"/>
-    <w:lsdException w:name="List Number 4" w:semiHidden="1" w:unhideWhenUsed="1"/>
-    <w:lsdException w:name="List Number 5" w:semiHidden="1" w:unhideWhenUsed="1"/>
-    <w:lsdException w:name="Title" w:uiPriority="0" w:qFormat="1"/>
-    <w:lsdException w:name="Closing" w:semiHidden="1" w:unhideWhenUsed="1"/>
-    <w:lsdException w:name="Signature" w:semiHidden="1" w:unhideWhenUsed="1"/>
-    <w:lsdException w:name="Default Paragraph Font" w:semiHidden="1" w:uiPriority="1" w:unhideWhenUsed="1"/>
-    <w:lsdException w:name="Body Text" w:semiHidden="1" w:unhideWhenUsed="1"/>
-    <w:lsdException w:name="Body Text Indent" w:semiHidden="1" w:unhideWhenUsed="1"/>
-    <w:lsdException w:name="List Continue" w:semiHidden="1" w:unhideWhenUsed="1"/>
-    <w:lsdException w:name="List Continue 2" w:semiHidden="1" w:unhideWhenUsed="1"/>
-    <w:lsdException w:name="List Continue 3" w:semiHidden="1" w:unhideWhenUsed="1"/>
-    <w:lsdException w:name="List Continue 4" w:semiHidden="1" w:unhideWhenUsed="1"/>
-    <w:lsdException w:name="List Continue 5" w:semiHidden="1" w:unhideWhenUsed="1"/>
-    <w:lsdException w:name="Message Header" w:semiHidden="1" w:unhideWhenUsed="1"/>
-    <w:lsdException w:name="Subtitle" w:uiPriority="11" w:qFormat="1"/>
-    <w:lsdException w:name="Salutation" w:semiHidden="1" w:unhideWhenUsed="1"/>
-    <w:lsdException w:name="Date" w:semiHidden="1" w:unhideWhenUsed="1"/>
-    <w:lsdException w:name="Body Text First Indent" w:semiHidden="1" w:unhideWhenUsed="1"/>
-    <w:lsdException w:name="Body Text First Indent 2" w:semiHidden="1" w:unhideWhenUsed="1"/>
-    <w:lsdException w:name="Note Heading" w:semiHidden="1" w:unhideWhenUsed="1"/>
-    <w:lsdException w:name="Body Text 2" w:semiHidden="1" w:unhideWhenUsed="1"/>
-    <w:lsdException w:name="Body Text 3" w:semiHidden="1" w:unhideWhenUsed="1"/>
-    <w:lsdException w:name="Body Text Indent 2" w:semiHidden="1" w:unhideWhenUsed="1"/>
-    <w:lsdException w:name="Body Text Indent 3" w:semiHidden="1" w:unhideWhenUsed="1"/>
-    <w:lsdException w:name="Block Text" w:semiHidden="1" w:unhideWhenUsed="1"/>
-    <w:lsdException w:name="Hyperlink" w:semiHidden="1" w:unhideWhenUsed="1"/>
-    <w:lsdException w:name="FollowedHyperlink" w:semiHidden="1" w:unhideWhenUsed="1"/>
-    <w:lsdException w:name="Strong" w:uiPriority="22" w:qFormat="1"/>
-    <w:lsdException w:name="Emphasis" w:uiPriority="20" w:qFormat="1"/>
-    <w:lsdException w:name="Document Map" w:semiHidden="1" w:unhideWhenUsed="1"/>
-    <w:lsdException w:name="Plain Text" w:semiHidden="1" w:unhideWhenUsed="1"/>
-    <w:lsdException w:name="E-mail Signature" w:semiHidden="1" w:unhideWhenUsed="1"/>
-    <w:lsdException w:name="HTML Top of Form" w:semiHidden="1" w:unhideWhenUsed="1"/>
-    <w:lsdException w:name="HTML Bottom of Form" w:semiHidden="1" w:unhideWhenUsed="1"/>
-    <w:lsdException w:name="Normal (Web)" w:semiHidden="1" w:unhideWhenUsed="1"/>
-    <w:lsdException w:name="HTML Acronym" w:semiHidden="1" w:unhideWhenUsed="1"/>
-    <w:lsdException w:name="HTML Address" w:semiHidden="1" w:unhideWhenUsed="1"/>
-    <w:lsdException w:name="HTML Cite" w:semiHidden="1" w:unhideWhenUsed="1"/>
-    <w:lsdException w:name="HTML Code" w:semiHidden="1" w:unhideWhenUsed="1"/>
-    <w:lsdException w:name="HTML Definition" w:semiHidden="1" w:unhideWhenUsed="1"/>
-    <w:lsdException w:name="HTML Keyboard" w:semiHidden="1" w:unhideWhenUsed="1"/>
-    <w:lsdException w:name="HTML Preformatted" w:semiHidden="1" w:unhideWhenUsed="1"/>
-    <w:lsdException w:name="HTML Sample" w:semiHidden="1" w:unhideWhenUsed="1"/>
-    <w:lsdException w:name="HTML Typewriter" w:semiHidden="1" w:unhideWhenUsed="1"/>
-    <w:lsdException w:name="HTML Variable" w:semiHidden="1" w:unhideWhenUsed="1"/>
-    <w:lsdException w:name="Normal Table" w:semiHidden="1" w:unhideWhenUsed="1"/>
-    <w:lsdException w:name="annotation subject" w:semiHidden="1" w:unhideWhenUsed="1"/>
-    <w:lsdException w:name="No List" w:semiHidden="1" w:unhideWhenUsed="1"/>
-    <w:lsdException w:name="Outline List 1" w:semiHidden="1" w:unhideWhenUsed="1"/>
-    <w:lsdException w:name="Outline List 2" w:semiHidden="1" w:unhideWhenUsed="1"/>
-    <w:lsdException w:name="Outline List 3" w:semiHidden="1" w:unhideWhenUsed="1"/>
-    <w:lsdException w:name="Table Simple 1" w:semiHidden="1" w:unhideWhenUsed="1"/>
-    <w:lsdException w:name="Table Simple 2" w:semiHidden="1" w:unhideWhenUsed="1"/>
-    <w:lsdException w:name="Table Simple 3" w:semiHidden="1" w:unhideWhenUsed="1"/>
-    <w:lsdException w:name="Table Classic 1" w:semiHidden="1" w:unhideWhenUsed="1"/>
-    <w:lsdException w:name="Table Classic 2" w:semiHidden="1" w:unhideWhenUsed="1"/>
-    <w:lsdException w:name="Table Classic 3" w:semiHidden="1" w:unhideWhenUsed="1"/>
-    <w:lsdException w:name="Table Classic 4" w:semiHidden="1" w:unhideWhenUsed="1"/>
-    <w:lsdException w:name="Table Colorful 1" w:semiHidden="1" w:unhideWhenUsed="1"/>
-    <w:lsdException w:name="Table Colorful 2" w:semiHidden="1" w:unhideWhenUsed="1"/>
-    <w:lsdException w:name="Table Colorful 3" w:semiHidden="1" w:unhideWhenUsed="1"/>
-    <w:lsdException w:name="Table Columns 1" w:semiHidden="1" w:unhideWhenUsed="1"/>
-    <w:lsdException w:name="Table Columns 2" w:semiHidden="1" w:unhideWhenUsed="1"/>
-    <w:lsdException w:name="Table Columns 3" w:semiHidden="1" w:unhideWhenUsed="1"/>
-    <w:lsdException w:name="Table Columns 4" w:semiHidden="1" w:unhideWhenUsed="1"/>
-    <w:lsdException w:name="Table Columns 5" w:semiHidden="1" w:unhideWhenUsed="1"/>
-    <w:lsdException w:name="Table Grid 1" w:semiHidden="1" w:unhideWhenUsed="1"/>
-    <w:lsdException w:name="Table Grid 2" w:semiHidden="1" w:unhideWhenUsed="1"/>
-    <w:lsdException w:name="Table Grid 3" w:semiHidden="1" w:unhideWhenUsed="1"/>
-    <w:lsdException w:name="Table Grid 4" w:semiHidden="1" w:unhideWhenUsed="1"/>
-    <w:lsdException w:name="Table Grid 5" w:semiHidden="1" w:unhideWhenUsed="1"/>
-    <w:lsdException w:name="Table Grid 6" w:semiHidden="1" w:unhideWhenUsed="1"/>
-    <w:lsdException w:name="Table Grid 7" w:semiHidden="1" w:unhideWhenUsed="1"/>
-    <w:lsdException w:name="Table Grid 8" w:semiHidden="1" w:unhideWhenUsed="1"/>
-    <w:lsdException w:name="Table List 1" w:semiHidden="1" w:unhideWhenUsed="1"/>
-    <w:lsdException w:name="Table List 2" w:semiHidden="1" w:unhideWhenUsed="1"/>
-    <w:lsdException w:name="Table List 3" w:semiHidden="1" w:unhideWhenUsed="1"/>
-    <w:lsdException w:name="Table List 4" w:semiHidden="1" w:unhideWhenUsed="1"/>
-    <w:lsdException w:name="Table List 5" w:semiHidden="1" w:unhideWhenUsed="1"/>
-    <w:lsdException w:name="Table List 6" w:semiHidden="1" w:unhideWhenUsed="1"/>
-    <w:lsdException w:name="Table List 7" w:semiHidden="1" w:unhideWhenUsed="1"/>
-    <w:lsdException w:name="Table List 8" w:semiHidden="1" w:unhideWhenUsed="1"/>
-    <w:lsdException w:name="Table 3D effects 1" w:semiHidden="1" w:unhideWhenUsed="1"/>
-    <w:lsdException w:name="Table 3D effects 2" w:semiHidden="1" w:unhideWhenUsed="1"/>
-    <w:lsdException w:name="Table 3D effects 3" w:semiHidden="1" w:unhideWhenUsed="1"/>
-    <w:lsdException w:name="Table Contemporary" w:semiHidden="1" w:unhideWhenUsed="1"/>
-    <w:lsdException w:name="Table Elegant" w:semiHidden="1" w:unhideWhenUsed="1"/>
-    <w:lsdException w:name="Table Professional" w:semiHidden="1" w:unhideWhenUsed="1"/>
-    <w:lsdException w:name="Table Subtle 1" w:semiHidden="1" w:unhideWhenUsed="1"/>
-    <w:lsdException w:name="Table Subtle 2" w:semiHidden="1" w:unhideWhenUsed="1"/>
-    <w:lsdException w:name="Table Web 1" w:semiHidden="1" w:unhideWhenUsed="1"/>
-    <w:lsdException w:name="Table Web 2" w:semiHidden="1" w:unhideWhenUsed="1"/>
-    <w:lsdException w:name="Table Web 3" w:semiHidden="1" w:unhideWhenUsed="1"/>
-    <w:lsdException w:name="Balloon Text" w:semiHidden="1" w:unhideWhenUsed="1"/>
-    <w:lsdException w:name="Table Grid" w:uiPriority="39"/>
-    <w:lsdException w:name="Table Theme" w:semiHidden="1" w:unhideWhenUsed="1"/>
-    <w:lsdException w:name="Placeholder Text" w:semiHidden="1"/>
-    <w:lsdException w:name="No Spacing" w:uiPriority="1" w:qFormat="1"/>
-    <w:lsdException w:name="Light Shading" w:uiPriority="60"/>
-    <w:lsdException w:name="Light List" w:uiPriority="61"/>
-    <w:lsdException w:name="Light Grid" w:uiPriority="62"/>
-    <w:lsdException w:name="Medium Shading 1" w:uiPriority="63"/>
-    <w:lsdException w:name="Medium Shading 2" w:uiPriority="64"/>
-    <w:lsdException w:name="Medium List 1" w:uiPriority="65"/>
-    <w:lsdException w:name="Medium List 2" w:uiPriority="66"/>
-    <w:lsdException w:name="Medium Grid 1" w:uiPriority="67"/>
-    <w:lsdException w:name="Medium Grid 2" w:uiPriority="68"/>
-    <w:lsdException w:name="Medium Grid 3" w:uiPriority="69"/>
-    <w:lsdException w:name="Dark List" w:uiPriority="70"/>
-    <w:lsdException w:name="Colorful Shading" w:uiPriority="71"/>
-    <w:lsdException w:name="Colorful List" w:uiPriority="72"/>
-    <w:lsdException w:name="Colorful Grid" w:uiPriority="73"/>
-    <w:lsdException w:name="Light Shading Accent 1" w:uiPriority="60"/>
-    <w:lsdException w:name="Light List Accent 1" w:uiPriority="61"/>
-    <w:lsdException w:name="Light Grid Accent 1" w:uiPriority="62"/>
-    <w:lsdException w:name="Medium Shading 1 Accent 1" w:uiPriority="63"/>
-    <w:lsdException w:name="Medium Shading 2 Accent 1" w:uiPriority="64"/>
-    <w:lsdException w:name="Medium List 1 Accent 1" w:uiPriority="65"/>
-    <w:lsdException w:name="Revision" w:semiHidden="1"/>
-    <w:lsdException w:name="List Paragraph" w:uiPriority="0" w:qFormat="1"/>
-    <w:lsdException w:name="Quote" w:uiPriority="29" w:qFormat="1"/>
-    <w:lsdException w:name="Intense Quote" w:uiPriority="30" w:qFormat="1"/>
-    <w:lsdException w:name="Medium List 2 Accent 1" w:uiPriority="66"/>
-    <w:lsdException w:name="Medium Grid 1 Accent 1" w:uiPriority="67"/>
-    <w:lsdException w:name="Medium Grid 2 Accent 1" w:uiPriority="68"/>
-    <w:lsdException w:name="Medium Grid 3 Accent 1" w:uiPriority="69"/>
-    <w:lsdException w:name="Dark List Accent 1" w:uiPriority="70"/>
-    <w:lsdException w:name="Colorful Shading Accent 1" w:uiPriority="71"/>
-    <w:lsdException w:name="Colorful List Accent 1" w:uiPriority="72"/>
-    <w:lsdException w:name="Colorful Grid Accent 1" w:uiPriority="73"/>
-    <w:lsdException w:name="Light Shading Accent 2" w:uiPriority="60"/>
-    <w:lsdException w:name="Light List Accent 2" w:uiPriority="61"/>
-    <w:lsdException w:name="Light Grid Accent 2" w:uiPriority="62"/>
-    <w:lsdException w:name="Medium Shading 1 Accent 2" w:uiPriority="63"/>
-    <w:lsdException w:name="Medium Shading 2 Accent 2" w:uiPriority="64"/>
-    <w:lsdException w:name="Medium List 1 Accent 2" w:uiPriority="65"/>
-    <w:lsdException w:name="Medium List 2 Accent 2" w:uiPriority="66"/>
-    <w:lsdException w:name="Medium Grid 1 Accent 2" w:uiPriority="67"/>
-    <w:lsdException w:name="Medium Grid 2 Accent 2" w:uiPriority="68"/>
-    <w:lsdException w:name="Medium Grid 3 Accent 2" w:uiPriority="69"/>
-    <w:lsdException w:name="Dark List Accent 2" w:uiPriority="70"/>
-    <w:lsdException w:name="Colorful Shading Accent 2" w:uiPriority="71"/>
-    <w:lsdException w:name="Colorful List Accent 2" w:uiPriority="72"/>
-    <w:lsdException w:name="Colorful Grid Accent 2" w:uiPriority="73"/>
-    <w:lsdException w:name="Light Shading Accent 3" w:uiPriority="60"/>
-    <w:lsdException w:name="Light List Accent 3" w:uiPriority="61"/>
-    <w:lsdException w:name="Light Grid Accent 3" w:uiPriority="62"/>
-    <w:lsdException w:name="Medium Shading 1 Accent 3" w:uiPriority="63"/>
-    <w:lsdException w:name="Medium Shading 2 Accent 3" w:uiPriority="64"/>
-    <w:lsdException w:name="Medium List 1 Accent 3" w:uiPriority="65"/>
-    <w:lsdException w:name="Medium List 2 Accent 3" w:uiPriority="66"/>
-    <w:lsdException w:name="Medium Grid 1 Accent 3" w:uiPriority="67"/>
-    <w:lsdException w:name="Medium Grid 2 Accent 3" w:uiPriority="68"/>
-    <w:lsdException w:name="Medium Grid 3 Accent 3" w:uiPriority="69"/>
-    <w:lsdException w:name="Dark List Accent 3" w:uiPriority="70"/>
-    <w:lsdException w:name="Colorful Shading Accent 3" w:uiPriority="71"/>
-    <w:lsdException w:name="Colorful List Accent 3" w:uiPriority="72"/>
-    <w:lsdException w:name="Colorful Grid Accent 3" w:uiPriority="73"/>
-    <w:lsdException w:name="Light Shading Accent 4" w:uiPriority="60"/>
-    <w:lsdException w:name="Light List Accent 4" w:uiPriority="61"/>
-    <w:lsdException w:name="Light Grid Accent 4" w:uiPriority="62"/>
-    <w:lsdException w:name="Medium Shading 1 Accent 4" w:uiPriority="63"/>
-    <w:lsdException w:name="Medium Shading 2 Accent 4" w:uiPriority="64"/>
-    <w:lsdException w:name="Medium List 1 Accent 4" w:uiPriority="65"/>
-    <w:lsdException w:name="Medium List 2 Accent 4" w:uiPriority="66"/>
-    <w:lsdException w:name="Medium Grid 1 Accent 4" w:uiPriority="67"/>
-    <w:lsdException w:name="Medium Grid 2 Accent 4" w:uiPriority="68"/>
-    <w:lsdException w:name="Medium Grid 3 Accent 4" w:uiPriority="69"/>
-    <w:lsdException w:name="Dark List Accent 4" w:uiPriority="70"/>
-    <w:lsdException w:name="Colorful Shading Accent 4" w:uiPriority="71"/>
-    <w:lsdException w:name="Colorful List Accent 4" w:uiPriority="72"/>
-    <w:lsdException w:name="Colorful Grid Accent 4" w:uiPriority="73"/>
-    <w:lsdException w:name="Light Shading Accent 5" w:uiPriority="60"/>
-    <w:lsdException w:name="Light List Accent 5" w:uiPriority="61"/>
-    <w:lsdException w:name="Light Grid Accent 5" w:uiPriority="62"/>
-    <w:lsdException w:name="Medium Shading 1 Accent 5" w:uiPriority="63"/>
-    <w:lsdException w:name="Medium Shading 2 Accent 5" w:uiPriority="64"/>
-    <w:lsdException w:name="Medium List 1 Accent 5" w:uiPriority="65"/>
-    <w:lsdException w:name="Medium List 2 Accent 5" w:uiPriority="66"/>
-    <w:lsdException w:name="Medium Grid 1 Accent 5" w:uiPriority="67"/>
-    <w:lsdException w:name="Medium Grid 2 Accent 5" w:uiPriority="68"/>
-    <w:lsdException w:name="Medium Grid 3 Accent 5" w:uiPriority="69"/>
-    <w:lsdException w:name="Dark List Accent 5" w:uiPriority="70"/>
-    <w:lsdException w:name="Colorful Shading Accent 5" w:uiPriority="71"/>
-    <w:lsdException w:name="Colorful List Accent 5" w:uiPriority="72"/>
-    <w:lsdException w:name="Colorful Grid Accent 5" w:uiPriority="73"/>
-    <w:lsdException w:name="Light Shading Accent 6" w:uiPriority="60"/>
-    <w:lsdException w:name="Light List Accent 6" w:uiPriority="61"/>
-    <w:lsdException w:name="Light Grid Accent 6" w:uiPriority="62"/>
-    <w:lsdException w:name="Medium Shading 1 Accent 6" w:uiPriority="63"/>
-    <w:lsdException w:name="Medium Shading 2 Accent 6" w:uiPriority="64"/>
-    <w:lsdException w:name="Medium List 1 Accent 6" w:uiPriority="65"/>
-    <w:lsdException w:name="Medium List 2 Accent 6" w:uiPriority="66"/>
-    <w:lsdException w:name="Medium Grid 1 Accent 6" w:uiPriority="67"/>
-    <w:lsdException w:name="Medium Grid 2 Accent 6" w:uiPriority="68"/>
-    <w:lsdException w:name="Medium Grid 3 Accent 6" w:uiPriority="69"/>
-    <w:lsdException w:name="Dark List Accent 6" w:uiPriority="70"/>
-    <w:lsdException w:name="Colorful Shading Accent 6" w:uiPriority="71"/>
-    <w:lsdException w:name="Colorful List Accent 6" w:uiPriority="72"/>
-    <w:lsdException w:name="Colorful Grid Accent 6" w:uiPriority="73"/>
-    <w:lsdException w:name="Subtle Emphasis" w:uiPriority="19" w:qFormat="1"/>
-    <w:lsdException w:name="Intense Emphasis" w:uiPriority="21" w:qFormat="1"/>
-    <w:lsdException w:name="Subtle Reference" w:uiPriority="31" w:qFormat="1"/>
-    <w:lsdException w:name="Intense Reference" w:uiPriority="32" w:qFormat="1"/>
-    <w:lsdException w:name="Book Title" w:uiPriority="33" w:qFormat="1"/>
-    <w:lsdException w:name="Bibliography" w:semiHidden="1" w:uiPriority="37" w:unhideWhenUsed="1"/>
-    <w:lsdException w:name="TOC Heading" w:semiHidden="1" w:uiPriority="39" w:unhideWhenUsed="1" w:qFormat="1"/>
-    <w:lsdException w:name="Plain Table 1" w:uiPriority="41"/>
-    <w:lsdException w:name="Plain Table 2" w:uiPriority="42"/>
-    <w:lsdException w:name="Plain Table 3" w:uiPriority="43"/>
-    <w:lsdException w:name="Plain Table 4" w:uiPriority="44"/>
-    <w:lsdException w:name="Plain Table 5" w:uiPriority="45"/>
-    <w:lsdException w:name="Grid Table Light" w:uiPriority="40"/>
-    <w:lsdException w:name="Grid Table 1 Light" w:uiPriority="46"/>
-    <w:lsdException w:name="Grid Table 2" w:uiPriority="47"/>
-    <w:lsdException w:name="Grid Table 3" w:uiPriority="48"/>
-    <w:lsdException w:name="Grid Table 4" w:uiPriority="49"/>
-    <w:lsdException w:name="Grid Table 5 Dark" w:uiPriority="50"/>
-    <w:lsdException w:name="Grid Table 6 Colorful" w:uiPriority="51"/>
-    <w:lsdException w:name="Grid Table 7 Colorful" w:uiPriority="52"/>
-    <w:lsdException w:name="Grid Table 1 Light Accent 1" w:uiPriority="46"/>
-    <w:lsdException w:name="Grid Table 2 Accent 1" w:uiPriority="47"/>
-    <w:lsdException w:name="Grid Table 3 Accent 1" w:uiPriority="48"/>
-    <w:lsdException w:name="Grid Table 4 Accent 1" w:uiPriority="49"/>
-    <w:lsdException w:name="Grid Table 5 Dark Accent 1" w:uiPriority="50"/>
-    <w:lsdException w:name="Grid Table 6 Colorful Accent 1" w:uiPriority="51"/>
-    <w:lsdException w:name="Grid Table 7 Colorful Accent 1" w:uiPriority="52"/>
-    <w:lsdException w:name="Grid Table 1 Light Accent 2" w:uiPriority="46"/>
-    <w:lsdException w:name="Grid Table 2 Accent 2" w:uiPriority="47"/>
-    <w:lsdException w:name="Grid Table 3 Accent 2" w:uiPriority="48"/>
-    <w:lsdException w:name="Grid Table 4 Accent 2" w:uiPriority="49"/>
-    <w:lsdException w:name="Grid Table 5 Dark Accent 2" w:uiPriority="50"/>
-    <w:lsdException w:name="Grid Table 6 Colorful Accent 2" w:uiPriority="51"/>
-    <w:lsdException w:name="Grid Table 7 Colorful Accent 2" w:uiPriority="52"/>
-    <w:lsdException w:name="Grid Table 1 Light Accent 3" w:uiPriority="46"/>
-    <w:lsdException w:name="Grid Table 2 Accent 3" w:uiPriority="47"/>
-    <w:lsdException w:name="Grid Table 3 Accent 3" w:uiPriority="48"/>
-    <w:lsdException w:name="Grid Table 4 Accent 3" w:uiPriority="49"/>
-    <w:lsdException w:name="Grid Table 5 Dark Accent 3" w:uiPriority="50"/>
-    <w:lsdException w:name="Grid Table 6 Colorful Accent 3" w:uiPriority="51"/>
-    <w:lsdException w:name="Grid Table 7 Colorful Accent 3" w:uiPriority="52"/>
-    <w:lsdException w:name="Grid Table 1 Light Accent 4" w:uiPriority="46"/>
-    <w:lsdException w:name="Grid Table 2 Accent 4" w:uiPriority="47"/>
-    <w:lsdException w:name="Grid Table 3 Accent 4" w:uiPriority="48"/>
-    <w:lsdException w:name="Grid Table 4 Accent 4" w:uiPriority="49"/>
-    <w:lsdException w:name="Grid Table 5 Dark Accent 4" w:uiPriority="50"/>
-    <w:lsdException w:name="Grid Table 6 Colorful Accent 4" w:uiPriority="51"/>
-    <w:lsdException w:name="Grid Table 7 Colorful Accent 4" w:uiPriority="52"/>
-    <w:lsdException w:name="Grid Table 1 Light Accent 5" w:uiPriority="46"/>
-    <w:lsdException w:name="Grid Table 2 Accent 5" w:uiPriority="47"/>
-    <w:lsdException w:name="Grid Table 3 Accent 5" w:uiPriority="48"/>
-    <w:lsdException w:name="Grid Table 4 Accent 5" w:uiPriority="49"/>
-    <w:lsdException w:name="Grid Table 5 Dark Accent 5" w:uiPriority="50"/>
-    <w:lsdException w:name="Grid Table 6 Colorful Accent 5" w:uiPriority="51"/>
-    <w:lsdException w:name="Grid Table 7 Colorful Accent 5" w:uiPriority="52"/>
-    <w:lsdException w:name="Grid Table 1 Light Accent 6" w:uiPriority="46"/>
-    <w:lsdException w:name="Grid Table 2 Accent 6" w:uiPriority="47"/>
-    <w:lsdException w:name="Grid Table 3 Accent 6" w:uiPriority="48"/>
-    <w:lsdException w:name="Grid Table 4 Accent 6" w:uiPriority="49"/>
-    <w:lsdException w:name="Grid Table 5 Dark Accent 6" w:uiPriority="50"/>
-    <w:lsdException w:name="Grid Table 6 Colorful Accent 6" w:uiPriority="51"/>
-    <w:lsdException w:name="Grid Table 7 Colorful Accent 6" w:uiPriority="52"/>
-    <w:lsdException w:name="List Table 1 Light" w:uiPriority="46"/>
-    <w:lsdException w:name="List Table 2" w:uiPriority="47"/>
-    <w:lsdException w:name="List Table 3" w:uiPriority="48"/>
-    <w:lsdException w:name="List Table 4" w:uiPriority="49"/>
-    <w:lsdException w:name="List Table 5 Dark" w:uiPriority="50"/>
-    <w:lsdException w:name="List Table 6 Colorful" w:uiPriority="51"/>
-    <w:lsdException w:name="List Table 7 Colorful" w:uiPriority="52"/>
-    <w:lsdException w:name="List Table 1 Light Accent 1" w:uiPriority="46"/>
-    <w:lsdException w:name="List Table 2 Accent 1" w:uiPriority="47"/>
-    <w:lsdException w:name="List Table 3 Accent 1" w:uiPriority="48"/>
-    <w:lsdException w:name="List Table 4 Accent 1" w:uiPriority="49"/>
-    <w:lsdException w:name="List Table 5 Dark Accent 1" w:uiPriority="50"/>
-    <w:lsdException w:name="List Table 6 Colorful Accent 1" w:uiPriority="51"/>
-    <w:lsdException w:name="List Table 7 Colorful Accent 1" w:uiPriority="52"/>
-    <w:lsdException w:name="List Table 1 Light Accent 2" w:uiPriority="46"/>
-    <w:lsdException w:name="List Table 2 Accent 2" w:uiPriority="47"/>
-    <w:lsdException w:name="List Table 3 Accent 2" w:uiPriority="48"/>
-    <w:lsdException w:name="List Table 4 Accent 2" w:uiPriority="49"/>
-    <w:lsdException w:name="List Table 5 Dark Accent 2" w:uiPriority="50"/>
-    <w:lsdException w:name="List Table 6 Colorful Accent 2" w:uiPriority="51"/>
-    <w:lsdException w:name="List Table 7 Colorful Accent 2" w:uiPriority="52"/>
-    <w:lsdException w:name="List Table 1 Light Accent 3" w:uiPriority="46"/>
-    <w:lsdException w:name="List Table 2 Accent 3" w:uiPriority="47"/>
-    <w:lsdException w:name="List Table 3 Accent 3" w:uiPriority="48"/>
-    <w:lsdException w:name="List Table 4 Accent 3" w:uiPriority="49"/>
-    <w:lsdException w:name="List Table 5 Dark Accent 3" w:uiPriority="50"/>
-    <w:lsdException w:name="List Table 6 Colorful Accent 3" w:uiPriority="51"/>
-    <w:lsdException w:name="List Table 7 Colorful Accent 3" w:uiPriority="52"/>
-    <w:lsdException w:name="List Table 1 Light Accent 4" w:uiPriority="46"/>
-    <w:lsdException w:name="List Table 2 Accent 4" w:uiPriority="47"/>
-    <w:lsdException w:name="List Table 3 Accent 4" w:uiPriority="48"/>
-    <w:lsdException w:name="List Table 4 Accent 4" w:uiPriority="49"/>
-    <w:lsdException w:name="List Table 5 Dark Accent 4" w:uiPriority="50"/>
-    <w:lsdException w:name="List Table 6 Colorful Accent 4" w:uiPriority="51"/>
-    <w:lsdException w:name="List Table 7 Colorful Accent 4" w:uiPriority="52"/>
-    <w:lsdException w:name="List Table 1 Light Accent 5" w:uiPriority="46"/>
-    <w:lsdException w:name="List Table 2 Accent 5" w:uiPriority="47"/>
-    <w:lsdException w:name="List Table 3 Accent 5" w:uiPriority="48"/>
-    <w:lsdException w:name="List Table 4 Accent 5" w:uiPriority="49"/>
-    <w:lsdException w:name="List Table 5 Dark Accent 5" w:uiPriority="50"/>
-    <w:lsdException w:name="List Table 6 Colorful Accent 5" w:uiPriority="51"/>
-    <w:lsdException w:name="List Table 7 Colorful Accent 5" w:uiPriority="52"/>
-    <w:lsdException w:name="List Table 1 Light Accent 6" w:uiPriority="46"/>
-    <w:lsdException w:name="List Table 2 Accent 6" w:uiPriority="47"/>
-    <w:lsdException w:name="List Table 3 Accent 6" w:uiPriority="48"/>
-    <w:lsdException w:name="List Table 4 Accent 6" w:uiPriority="49"/>
-    <w:lsdException w:name="List Table 5 Dark Accent 6" w:uiPriority="50"/>
-    <w:lsdException w:name="List Table 6 Colorful Accent 6" w:uiPriority="51"/>
-    <w:lsdException w:name="List Table 7 Colorful Accent 6" w:uiPriority="52"/>
+  <w:latentStyles w:defLockedState="0" w:defUIPriority="99" w:defSemiHidden="1" w:defUnhideWhenUsed="1" w:defQFormat="0" w:count="267">
+    <w:lsdException w:name="Normal" w:semiHidden="0" w:uiPriority="0" w:unhideWhenUsed="0" w:qFormat="1"/>
+    <w:lsdException w:name="heading 1" w:semiHidden="0" w:uiPriority="9" w:unhideWhenUsed="0" w:qFormat="1"/>
+    <w:lsdException w:name="heading 2" w:uiPriority="9" w:qFormat="1"/>
+    <w:lsdException w:name="heading 3" w:uiPriority="9" w:qFormat="1"/>
+    <w:lsdException w:name="heading 4" w:uiPriority="9" w:qFormat="1"/>
+    <w:lsdException w:name="heading 5" w:uiPriority="9" w:qFormat="1"/>
+    <w:lsdException w:name="heading 6" w:uiPriority="9" w:qFormat="1"/>
+    <w:lsdException w:name="heading 7" w:uiPriority="9" w:qFormat="1"/>
+    <w:lsdException w:name="heading 8" w:uiPriority="9" w:qFormat="1"/>
+    <w:lsdException w:name="heading 9" w:uiPriority="9" w:qFormat="1"/>
+    <w:lsdException w:name="toc 1" w:uiPriority="39"/>
+    <w:lsdException w:name="toc 2" w:uiPriority="39"/>
+    <w:lsdException w:name="toc 3" w:uiPriority="39"/>
+    <w:lsdException w:name="toc 4" w:uiPriority="39"/>
+    <w:lsdException w:name="toc 5" w:uiPriority="39"/>
+    <w:lsdException w:name="toc 6" w:uiPriority="39"/>
+    <w:lsdException w:name="toc 7" w:uiPriority="39"/>
+    <w:lsdException w:name="toc 8" w:uiPriority="39"/>
+    <w:lsdException w:name="toc 9" w:uiPriority="39"/>
+    <w:lsdException w:name="caption" w:uiPriority="35" w:qFormat="1"/>
+    <w:lsdException w:name="Title" w:semiHidden="0" w:uiPriority="0" w:unhideWhenUsed="0" w:qFormat="1"/>
+    <w:lsdException w:name="Default Paragraph Font" w:uiPriority="1"/>
+    <w:lsdException w:name="Subtitle" w:semiHidden="0" w:uiPriority="11" w:unhideWhenUsed="0" w:qFormat="1"/>
+    <w:lsdException w:name="Strong" w:semiHidden="0" w:uiPriority="22" w:unhideWhenUsed="0" w:qFormat="1"/>
+    <w:lsdException w:name="Emphasis" w:semiHidden="0" w:uiPriority="20" w:unhideWhenUsed="0" w:qFormat="1"/>
+    <w:lsdException w:name="Table Grid" w:semiHidden="0" w:uiPriority="39" w:unhideWhenUsed="0"/>
+    <w:lsdException w:name="Placeholder Text" w:unhideWhenUsed="0"/>
+    <w:lsdException w:name="No Spacing" w:semiHidden="0" w:uiPriority="1" w:unhideWhenUsed="0" w:qFormat="1"/>
+    <w:lsdException w:name="Light Shading" w:semiHidden="0" w:uiPriority="60" w:unhideWhenUsed="0"/>
+    <w:lsdException w:name="Light List" w:semiHidden="0" w:uiPriority="61" w:unhideWhenUsed="0"/>
+    <w:lsdException w:name="Light Grid" w:semiHidden="0" w:uiPriority="62" w:unhideWhenUsed="0"/>
+    <w:lsdException w:name="Medium Shading 1" w:semiHidden="0" w:uiPriority="63" w:unhideWhenUsed="0"/>
+    <w:lsdException w:name="Medium Shading 2" w:semiHidden="0" w:uiPriority="64" w:unhideWhenUsed="0"/>
+    <w:lsdException w:name="Medium List 1" w:semiHidden="0" w:uiPriority="65" w:unhideWhenUsed="0"/>
+    <w:lsdException w:name="Medium List 2" w:semiHidden="0" w:uiPriority="66" w:unhideWhenUsed="0"/>
+    <w:lsdException w:name="Medium Grid 1" w:semiHidden="0" w:uiPriority="67" w:unhideWhenUsed="0"/>
+    <w:lsdException w:name="Medium Grid 2" w:semiHidden="0" w:uiPriority="68" w:unhideWhenUsed="0"/>
+    <w:lsdException w:name="Medium Grid 3" w:semiHidden="0" w:uiPriority="69" w:unhideWhenUsed="0"/>
+    <w:lsdException w:name="Dark List" w:semiHidden="0" w:uiPriority="70" w:unhideWhenUsed="0"/>
+    <w:lsdException w:name="Colorful Shading" w:semiHidden="0" w:uiPriority="71" w:unhideWhenUsed="0"/>
+    <w:lsdException w:name="Colorful List" w:semiHidden="0" w:uiPriority="72" w:unhideWhenUsed="0"/>
+    <w:lsdException w:name="Colorful Grid" w:semiHidden="0" w:uiPriority="73" w:unhideWhenUsed="0"/>
+    <w:lsdException w:name="Light Shading Accent 1" w:semiHidden="0" w:uiPriority="60" w:unhideWhenUsed="0"/>
+    <w:lsdException w:name="Light List Accent 1" w:semiHidden="0" w:uiPriority="61" w:unhideWhenUsed="0"/>
+    <w:lsdException w:name="Light Grid Accent 1" w:semiHidden="0" w:uiPriority="62" w:unhideWhenUsed="0"/>
+    <w:lsdException w:name="Medium Shading 1 Accent 1" w:semiHidden="0" w:uiPriority="63" w:unhideWhenUsed="0"/>
+    <w:lsdException w:name="Medium Shading 2 Accent 1" w:semiHidden="0" w:uiPriority="64" w:unhideWhenUsed="0"/>
+    <w:lsdException w:name="Medium List 1 Accent 1" w:semiHidden="0" w:uiPriority="65" w:unhideWhenUsed="0"/>
+    <w:lsdException w:name="Revision" w:unhideWhenUsed="0"/>
+    <w:lsdException w:name="List Paragraph" w:semiHidden="0" w:uiPriority="0" w:unhideWhenUsed="0" w:qFormat="1"/>
+    <w:lsdException w:name="Quote" w:semiHidden="0" w:uiPriority="29" w:unhideWhenUsed="0" w:qFormat="1"/>
+    <w:lsdException w:name="Intense Quote" w:semiHidden="0" w:uiPriority="30" w:unhideWhenUsed="0" w:qFormat="1"/>
+    <w:lsdException w:name="Medium List 2 Accent 1" w:semiHidden="0" w:uiPriority="66" w:unhideWhenUsed="0"/>
+    <w:lsdException w:name="Medium Grid 1 Accent 1" w:semiHidden="0" w:uiPriority="67" w:unhideWhenUsed="0"/>
+    <w:lsdException w:name="Medium Grid 2 Accent 1" w:semiHidden="0" w:uiPriority="68" w:unhideWhenUsed="0"/>
+    <w:lsdException w:name="Medium Grid 3 Accent 1" w:semiHidden="0" w:uiPriority="69" w:unhideWhenUsed="0"/>
+    <w:lsdException w:name="Dark List Accent 1" w:semiHidden="0" w:uiPriority="70" w:unhideWhenUsed="0"/>
+    <w:lsdException w:name="Colorful Shading Accent 1" w:semiHidden="0" w:uiPriority="71" w:unhideWhenUsed="0"/>
+    <w:lsdException w:name="Colorful List Accent 1" w:semiHidden="0" w:uiPriority="72" w:unhideWhenUsed="0"/>
+    <w:lsdException w:name="Colorful Grid Accent 1" w:semiHidden="0" w:uiPriority="73" w:unhideWhenUsed="0"/>
+    <w:lsdException w:name="Light Shading Accent 2" w:semiHidden="0" w:uiPriority="60" w:unhideWhenUsed="0"/>
+    <w:lsdException w:name="Light List Accent 2" w:semiHidden="0" w:uiPriority="61" w:unhideWhenUsed="0"/>
+    <w:lsdException w:name="Light Grid Accent 2" w:semiHidden="0" w:uiPriority="62" w:unhideWhenUsed="0"/>
+    <w:lsdException w:name="Medium Shading 1 Accent 2" w:semiHidden="0" w:uiPriority="63" w:unhideWhenUsed="0"/>
+    <w:lsdException w:name="Medium Shading 2 Accent 2" w:semiHidden="0" w:uiPriority="64" w:unhideWhenUsed="0"/>
+    <w:lsdException w:name="Medium List 1 Accent 2" w:semiHidden="0" w:uiPriority="65" w:unhideWhenUsed="0"/>
+    <w:lsdException w:name="Medium List 2 Accent 2" w:semiHidden="0" w:uiPriority="66" w:unhideWhenUsed="0"/>
+    <w:lsdException w:name="Medium Grid 1 Accent 2" w:semiHidden="0" w:uiPriority="67" w:unhideWhenUsed="0"/>
+    <w:lsdException w:name="Medium Grid 2 Accent 2" w:semiHidden="0" w:uiPriority="68" w:unhideWhenUsed="0"/>
+    <w:lsdException w:name="Medium Grid 3 Accent 2" w:semiHidden="0" w:uiPriority="69" w:unhideWhenUsed="0"/>
+    <w:lsdException w:name="Dark List Accent 2" w:semiHidden="0" w:uiPriority="70" w:unhideWhenUsed="0"/>
+    <w:lsdException w:name="Colorful Shading Accent 2" w:semiHidden="0" w:uiPriority="71" w:unhideWhenUsed="0"/>
+    <w:lsdException w:name="Colorful List Accent 2" w:semiHidden="0" w:uiPriority="72" w:unhideWhenUsed="0"/>
+    <w:lsdException w:name="Colorful Grid Accent 2" w:semiHidden="0" w:uiPriority="73" w:unhideWhenUsed="0"/>
+    <w:lsdException w:name="Light Shading Accent 3" w:semiHidden="0" w:uiPriority="60" w:unhideWhenUsed="0"/>
+    <w:lsdException w:name="Light List Accent 3" w:semiHidden="0" w:uiPriority="61" w:unhideWhenUsed="0"/>
+    <w:lsdException w:name="Light Grid Accent 3" w:semiHidden="0" w:uiPriority="62" w:unhideWhenUsed="0"/>
+    <w:lsdException w:name="Medium Shading 1 Accent 3" w:semiHidden="0" w:uiPriority="63" w:unhideWhenUsed="0"/>
+    <w:lsdException w:name="Medium Shading 2 Accent 3" w:semiHidden="0" w:uiPriority="64" w:unhideWhenUsed="0"/>
+    <w:lsdException w:name="Medium List 1 Accent 3" w:semiHidden="0" w:uiPriority="65" w:unhideWhenUsed="0"/>
+    <w:lsdException w:name="Medium List 2 Accent 3" w:semiHidden="0" w:uiPriority="66" w:unhideWhenUsed="0"/>
+    <w:lsdException w:name="Medium Grid 1 Accent 3" w:semiHidden="0" w:uiPriority="67" w:unhideWhenUsed="0"/>
+    <w:lsdException w:name="Medium Grid 2 Accent 3" w:semiHidden="0" w:uiPriority="68" w:unhideWhenUsed="0"/>
+    <w:lsdException w:name="Medium Grid 3 Accent 3" w:semiHidden="0" w:uiPriority="69" w:unhideWhenUsed="0"/>
+    <w:lsdException w:name="Dark List Accent 3" w:semiHidden="0" w:uiPriority="70" w:unhideWhenUsed="0"/>
+    <w:lsdException w:name="Colorful Shading Accent 3" w:semiHidden="0" w:uiPriority="71" w:unhideWhenUsed="0"/>
+    <w:lsdException w:name="Colorful List Accent 3" w:semiHidden="0" w:uiPriority="72" w:unhideWhenUsed="0"/>
+    <w:lsdException w:name="Colorful Grid Accent 3" w:semiHidden="0" w:uiPriority="73" w:unhideWhenUsed="0"/>
+    <w:lsdException w:name="Light Shading Accent 4" w:semiHidden="0" w:uiPriority="60" w:unhideWhenUsed="0"/>
+    <w:lsdException w:name="Light List Accent 4" w:semiHidden="0" w:uiPriority="61" w:unhideWhenUsed="0"/>
+    <w:lsdException w:name="Light Grid Accent 4" w:semiHidden="0" w:uiPriority="62" w:unhideWhenUsed="0"/>
+    <w:lsdException w:name="Medium Shading 1 Accent 4" w:semiHidden="0" w:uiPriority="63" w:unhideWhenUsed="0"/>
+    <w:lsdException w:name="Medium Shading 2 Accent 4" w:semiHidden="0" w:uiPriority="64" w:unhideWhenUsed="0"/>
+    <w:lsdException w:name="Medium List 1 Accent 4" w:semiHidden="0" w:uiPriority="65" w:unhideWhenUsed="0"/>
+    <w:lsdException w:name="Medium List 2 Accent 4" w:semiHidden="0" w:uiPriority="66" w:unhideWhenUsed="0"/>
+    <w:lsdException w:name="Medium Grid 1 Accent 4" w:semiHidden="0" w:uiPriority="67" w:unhideWhenUsed="0"/>
+    <w:lsdException w:name="Medium Grid 2 Accent 4" w:semiHidden="0" w:uiPriority="68" w:unhideWhenUsed="0"/>
+    <w:lsdException w:name="Medium Grid 3 Accent 4" w:semiHidden="0" w:uiPriority="69" w:unhideWhenUsed="0"/>
+    <w:lsdException w:name="Dark List Accent 4" w:semiHidden="0" w:uiPriority="70" w:unhideWhenUsed="0"/>
+    <w:lsdException w:name="Colorful Shading Accent 4" w:semiHidden="0" w:uiPriority="71" w:unhideWhenUsed="0"/>
+    <w:lsdException w:name="Colorful List Accent 4" w:semiHidden="0" w:uiPriority="72" w:unhideWhenUsed="0"/>
+    <w:lsdException w:name="Colorful Grid Accent 4" w:semiHidden="0" w:uiPriority="73" w:unhideWhenUsed="0"/>
+    <w:lsdException w:name="Light Shading Accent 5" w:semiHidden="0" w:uiPriority="60" w:unhideWhenUsed="0"/>
+    <w:lsdException w:name="Light List Accent 5" w:semiHidden="0" w:uiPriority="61" w:unhideWhenUsed="0"/>
+    <w:lsdException w:name="Light Grid Accent 5" w:semiHidden="0" w:uiPriority="62" w:unhideWhenUsed="0"/>
+    <w:lsdException w:name="Medium Shading 1 Accent 5" w:semiHidden="0" w:uiPriority="63" w:unhideWhenUsed="0"/>
+    <w:lsdException w:name="Medium Shading 2 Accent 5" w:semiHidden="0" w:uiPriority="64" w:unhideWhenUsed="0"/>
+    <w:lsdException w:name="Medium List 1 Accent 5" w:semiHidden="0" w:uiPriority="65" w:unhideWhenUsed="0"/>
+    <w:lsdException w:name="Medium List 2 Accent 5" w:semiHidden="0" w:uiPriority="66" w:unhideWhenUsed="0"/>
+    <w:lsdException w:name="Medium Grid 1 Accent 5" w:semiHidden="0" w:uiPriority="67" w:unhideWhenUsed="0"/>
+    <w:lsdException w:name="Medium Grid 2 Accent 5" w:semiHidden="0" w:uiPriority="68" w:unhideWhenUsed="0"/>
+    <w:lsdException w:name="Medium Grid 3 Accent 5" w:semiHidden="0" w:uiPriority="69" w:unhideWhenUsed="0"/>
+    <w:lsdException w:name="Dark List Accent 5" w:semiHidden="0" w:uiPriority="70" w:unhideWhenUsed="0"/>
+    <w:lsdException w:name="Colorful Shading Accent 5" w:semiHidden="0" w:uiPriority="71" w:unhideWhenUsed="0"/>
+    <w:lsdException w:name="Colorful List Accent 5" w:semiHidden="0" w:uiPriority="72" w:unhideWhenUsed="0"/>
+    <w:lsdException w:name="Colorful Grid Accent 5" w:semiHidden="0" w:uiPriority="73" w:unhideWhenUsed="0"/>
+    <w:lsdException w:name="Light Shading Accent 6" w:semiHidden="0" w:uiPriority="60" w:unhideWhenUsed="0"/>
+    <w:lsdException w:name="Light List Accent 6" w:semiHidden="0" w:uiPriority="61" w:unhideWhenUsed="0"/>
+    <w:lsdException w:name="Light Grid Accent 6" w:semiHidden="0" w:uiPriority="62" w:unhideWhenUsed="0"/>
+    <w:lsdException w:name="Medium Shading 1 Accent 6" w:semiHidden="0" w:uiPriority="63" w:unhideWhenUsed="0"/>
+    <w:lsdException w:name="Medium Shading 2 Accent 6" w:semiHidden="0" w:uiPriority="64" w:unhideWhenUsed="0"/>
+    <w:lsdException w:name="Medium List 1 Accent 6" w:semiHidden="0" w:uiPriority="65" w:unhideWhenUsed="0"/>
+    <w:lsdException w:name="Medium List 2 Accent 6" w:semiHidden="0" w:uiPriority="66" w:unhideWhenUsed="0"/>
+    <w:lsdException w:name="Medium Grid 1 Accent 6" w:semiHidden="0" w:uiPriority="67" w:unhideWhenUsed="0"/>
+    <w:lsdException w:name="Medium Grid 2 Accent 6" w:semiHidden="0" w:uiPriority="68" w:unhideWhenUsed="0"/>
+    <w:lsdException w:name="Medium Grid 3 Accent 6" w:semiHidden="0" w:uiPriority="69" w:unhideWhenUsed="0"/>
+    <w:lsdException w:name="Dark List Accent 6" w:semiHidden="0" w:uiPriority="70" w:unhideWhenUsed="0"/>
+    <w:lsdException w:name="Colorful Shading Accent 6" w:semiHidden="0" w:uiPriority="71" w:unhideWhenUsed="0"/>
+    <w:lsdException w:name="Colorful List Accent 6" w:semiHidden="0" w:uiPriority="72" w:unhideWhenUsed="0"/>
+    <w:lsdException w:name="Colorful Grid Accent 6" w:semiHidden="0" w:uiPriority="73" w:unhideWhenUsed="0"/>
+    <w:lsdException w:name="Subtle Emphasis" w:semiHidden="0" w:uiPriority="19" w:unhideWhenUsed="0" w:qFormat="1"/>
+    <w:lsdException w:name="Intense Emphasis" w:semiHidden="0" w:uiPriority="21" w:unhideWhenUsed="0" w:qFormat="1"/>
+    <w:lsdException w:name="Subtle Reference" w:semiHidden="0" w:uiPriority="31" w:unhideWhenUsed="0" w:qFormat="1"/>
+    <w:lsdException w:name="Intense Reference" w:semiHidden="0" w:uiPriority="32" w:unhideWhenUsed="0" w:qFormat="1"/>
+    <w:lsdException w:name="Book Title" w:semiHidden="0" w:uiPriority="33" w:unhideWhenUsed="0" w:qFormat="1"/>
+    <w:lsdException w:name="Bibliography" w:uiPriority="37"/>
+    <w:lsdException w:name="TOC Heading" w:uiPriority="39" w:qFormat="1"/>
+  </w:latentStyles>
+  <w:style w:type="paragraph" w:default="1" w:styleId="Normal">
+    <w:name w:val="Normal"/>
+    <w:qFormat/>
+    <w:rsid w:val="00FC6CAF"/>
+    <w:pPr>
+      <w:spacing w:after="0" w:line="240" w:lineRule="auto"/>
+      <w:ind w:firstLine="227"/>
+      <w:jc w:val="both"/>
+    </w:pPr>
+    <w:rPr>
+      <w:rFonts w:ascii="Times" w:eastAsiaTheme="minorEastAsia" w:hAnsi="Times" w:cs="Times New Roman"/>
+      <w:sz w:val="20"/>
+      <w:szCs w:val="20"/>
+      <w:lang w:eastAsia="de-DE"/>
+    </w:rPr>
+  </w:style>
+  <w:style w:type="character" w:default="1" w:styleId="DefaultParagraphFont">
+    <w:name w:val="Default Paragraph Font"/>
+    <w:uiPriority w:val="1"/>
+    <w:semiHidden/>
+    <w:unhideWhenUsed/>
+  </w:style>
+  <w:style w:type="table" w:default="1" w:styleId="TableNormal">
+    <w:name w:val="Normal Table"/>
+    <w:uiPriority w:val="99"/>
+    <w:semiHidden/>
+    <w:unhideWhenUsed/>
+    <w:tblPr>
+      <w:tblInd w:w="0" w:type="dxa"/>
+      <w:tblCellMar>
+        <w:top w:w="0" w:type="dxa"/>
+        <w:left w:w="108" w:type="dxa"/>
+        <w:bottom w:w="0" w:type="dxa"/>
+        <w:right w:w="108" w:type="dxa"/>
+      </w:tblCellMar>
+    </w:tblPr>
+  </w:style>
+  <w:style w:type="numbering" w:default="1" w:styleId="NoList">
+    <w:name w:val="No List"/>
+    <w:uiPriority w:val="99"/>
+    <w:semiHidden/>
+    <w:unhideWhenUsed/>
+  </w:style>
+  <w:style w:type="paragraph" w:styleId="ListParagraph">
+    <w:name w:val="List Paragraph"/>
+    <w:basedOn w:val="Normal"/>
+    <w:qFormat/>
+    <w:rsid w:val="00FC6CAF"/>
+    <w:pPr>
+      <w:tabs>
+        <w:tab w:val="left" w:pos="720"/>
+      </w:tabs>
+      <w:suppressAutoHyphens/>
+      <w:spacing w:after="200" w:line="276" w:lineRule="auto"/>
+      <w:ind w:left="720" w:firstLine="0"/>
+      <w:jc w:val="left"/>
+    </w:pPr>
+    <w:rPr>
+      <w:rFonts w:ascii="Calibri" w:eastAsia="SimSun" w:hAnsi="Calibri" w:cs="Calibri"/>
+      <w:color w:val="00000A"/>
+      <w:sz w:val="22"/>
+      <w:szCs w:val="22"/>
+      <w:lang w:eastAsia="en-US"/>
+    </w:rPr>
+  </w:style>
+  <w:style w:type="character" w:styleId="IntenseEmphasis">
+    <w:name w:val="Intense Emphasis"/>
+    <w:basedOn w:val="DefaultParagraphFont"/>
+    <w:uiPriority w:val="21"/>
+    <w:qFormat/>
+    <w:rsid w:val="00FC6CAF"/>
+    <w:rPr>
+      <w:i/>
+      <w:iCs/>
+      <w:color w:val="5B9BD5" w:themeColor="accent1"/>
+      <w:sz w:val="32"/>
+    </w:rPr>
+  </w:style>
+  <w:style w:type="paragraph" w:styleId="Header">
+    <w:name w:val="header"/>
+    <w:basedOn w:val="Normal"/>
+    <w:link w:val="HeaderChar"/>
+    <w:uiPriority w:val="99"/>
+    <w:unhideWhenUsed/>
+    <w:rsid w:val="00FC6CAF"/>
+    <w:pPr>
+      <w:tabs>
+        <w:tab w:val="center" w:pos="4680"/>
+        <w:tab w:val="right" w:pos="9360"/>
+      </w:tabs>
+    </w:pPr>
+  </w:style>
+  <w:style w:type="character" w:customStyle="1" w:styleId="HeaderChar">
+    <w:name w:val="Header Char"/>
+    <w:basedOn w:val="DefaultParagraphFont"/>
+    <w:link w:val="Header"/>
+    <w:uiPriority w:val="99"/>
+    <w:rsid w:val="00FC6CAF"/>
+    <w:rPr>
+      <w:rFonts w:ascii="Times" w:eastAsiaTheme="minorEastAsia" w:hAnsi="Times" w:cs="Times New Roman"/>
+      <w:sz w:val="20"/>
+      <w:szCs w:val="20"/>
+      <w:lang w:eastAsia="de-DE"/>
+    </w:rPr>
+  </w:style>
+  <w:style w:type="paragraph" w:styleId="Footer">
+    <w:name w:val="footer"/>
+    <w:basedOn w:val="Normal"/>
+    <w:link w:val="FooterChar"/>
+    <w:uiPriority w:val="99"/>
+    <w:unhideWhenUsed/>
+    <w:rsid w:val="00FC6CAF"/>
+    <w:pPr>
+      <w:tabs>
+        <w:tab w:val="center" w:pos="4680"/>
+        <w:tab w:val="right" w:pos="9360"/>
+      </w:tabs>
+    </w:pPr>
+  </w:style>
+  <w:style w:type="character" w:customStyle="1" w:styleId="FooterChar">
+    <w:name w:val="Footer Char"/>
+    <w:basedOn w:val="DefaultParagraphFont"/>
+    <w:link w:val="Footer"/>
+    <w:uiPriority w:val="99"/>
+    <w:rsid w:val="00FC6CAF"/>
+    <w:rPr>
+      <w:rFonts w:ascii="Times" w:eastAsiaTheme="minorEastAsia" w:hAnsi="Times" w:cs="Times New Roman"/>
+      <w:sz w:val="20"/>
+      <w:szCs w:val="20"/>
+      <w:lang w:eastAsia="de-DE"/>
+    </w:rPr>
+  </w:style>
+  <w:style w:type="paragraph" w:styleId="Title">
+    <w:name w:val="Title"/>
+    <w:basedOn w:val="Normal"/>
+    <w:next w:val="Normal"/>
+    <w:link w:val="TitleChar"/>
+    <w:qFormat/>
+    <w:rsid w:val="002F127B"/>
+    <w:pPr>
+      <w:contextualSpacing/>
+    </w:pPr>
+    <w:rPr>
+      <w:rFonts w:asciiTheme="majorHAnsi" w:eastAsiaTheme="majorEastAsia" w:hAnsiTheme="majorHAnsi" w:cstheme="majorBidi"/>
+      <w:spacing w:val="-10"/>
+      <w:kern w:val="28"/>
+      <w:sz w:val="56"/>
+      <w:szCs w:val="56"/>
+    </w:rPr>
+  </w:style>
+  <w:style w:type="character" w:customStyle="1" w:styleId="TitleChar">
+    <w:name w:val="Title Char"/>
+    <w:basedOn w:val="DefaultParagraphFont"/>
+    <w:link w:val="Title"/>
+    <w:rsid w:val="002F127B"/>
+    <w:rPr>
+      <w:rFonts w:asciiTheme="majorHAnsi" w:eastAsiaTheme="majorEastAsia" w:hAnsiTheme="majorHAnsi" w:cstheme="majorBidi"/>
+      <w:spacing w:val="-10"/>
+      <w:kern w:val="28"/>
+      <w:sz w:val="56"/>
+      <w:szCs w:val="56"/>
+      <w:lang w:eastAsia="de-DE"/>
+    </w:rPr>
+  </w:style>
+  <w:style w:type="paragraph" w:customStyle="1" w:styleId="Tabletext">
+    <w:name w:val="Tabletext"/>
+    <w:basedOn w:val="Normal"/>
+    <w:rsid w:val="002F127B"/>
+    <w:pPr>
+      <w:keepLines/>
+      <w:widowControl w:val="0"/>
+      <w:spacing w:after="120" w:line="240" w:lineRule="atLeast"/>
+      <w:ind w:firstLine="0"/>
+      <w:jc w:val="left"/>
+    </w:pPr>
+    <w:rPr>
+      <w:rFonts w:ascii="Times New Roman" w:eastAsia="Times New Roman" w:hAnsi="Times New Roman"/>
+      <w:lang w:eastAsia="en-US"/>
+    </w:rPr>
+  </w:style>
+  <w:style w:type="character" w:styleId="IntenseReference">
+    <w:name w:val="Intense Reference"/>
+    <w:basedOn w:val="DefaultParagraphFont"/>
+    <w:uiPriority w:val="32"/>
+    <w:qFormat/>
+    <w:rsid w:val="002F127B"/>
+    <w:rPr>
+      <w:b/>
+      <w:bCs/>
+      <w:smallCaps/>
+      <w:color w:val="5B9BD5" w:themeColor="accent1"/>
+      <w:spacing w:val="5"/>
+    </w:rPr>
+  </w:style>
+  <w:style w:type="paragraph" w:customStyle="1" w:styleId="Sub-Header">
+    <w:name w:val="Sub-Header"/>
+    <w:aliases w:val="Emphasized"/>
+    <w:basedOn w:val="Normal"/>
+    <w:link w:val="Sub-HeaderChar"/>
+    <w:qFormat/>
+    <w:rsid w:val="002F127B"/>
+    <w:pPr>
+      <w:jc w:val="center"/>
+    </w:pPr>
+    <w:rPr>
+      <w:rFonts w:ascii="Times New Roman" w:hAnsi="Times New Roman"/>
+      <w:b/>
+      <w:i/>
+      <w:color w:val="808080" w:themeColor="background1" w:themeShade="80"/>
+      <w:sz w:val="40"/>
+      <w:szCs w:val="60"/>
+    </w:rPr>
+  </w:style>
+  <w:style w:type="character" w:customStyle="1" w:styleId="Sub-HeaderChar">
+    <w:name w:val="Sub-Header Char"/>
+    <w:aliases w:val="Emphasized Char"/>
+    <w:basedOn w:val="DefaultParagraphFont"/>
+    <w:link w:val="Sub-Header"/>
+    <w:rsid w:val="002F127B"/>
+    <w:rPr>
+      <w:rFonts w:ascii="Times New Roman" w:eastAsiaTheme="minorEastAsia" w:hAnsi="Times New Roman" w:cs="Times New Roman"/>
+      <w:b/>
+      <w:i/>
+      <w:color w:val="808080" w:themeColor="background1" w:themeShade="80"/>
+      <w:sz w:val="40"/>
+      <w:szCs w:val="60"/>
+      <w:lang w:eastAsia="de-DE"/>
+    </w:rPr>
+  </w:style>
+</w:styles>
+</file>
+
+<file path=word/stylesWithEffects.xml><?xml version="1.0" encoding="utf-8"?>
+<w:styles xmlns:wpc="http://schemas.microsoft.com/office/word/2010/wordprocessingCanvas" xmlns:mc="http://schemas.openxmlformats.org/markup-compatibility/2006" xmlns:o="urn:schemas-microsoft-com:office:office" xmlns:r="http://schemas.openxmlformats.org/officeDocument/2006/relationships" xmlns:m="http://schemas.openxmlformats.org/officeDocument/2006/math" xmlns:v="urn:schemas-microsoft-com:vml" xmlns:wp14="http://schemas.microsoft.com/office/word/2010/wordprocessingDrawing" xmlns:wp="http://schemas.openxmlformats.org/drawingml/2006/wordprocessingDrawing" xmlns:w10="urn:schemas-microsoft-com:office:word" xmlns:w="http://schemas.openxmlformats.org/wordprocessingml/2006/main" xmlns:w14="http://schemas.microsoft.com/office/word/2010/wordml" xmlns:wpg="http://schemas.microsoft.com/office/word/2010/wordprocessingGroup" xmlns:wpi="http://schemas.microsoft.com/office/word/2010/wordprocessingInk" xmlns:wne="http://schemas.microsoft.com/office/word/2006/wordml" xmlns:wps="http://schemas.microsoft.com/office/word/2010/wordprocessingShape" mc:Ignorable="w14 wp14">
+  <w:docDefaults>
+    <w:rPrDefault>
+      <w:rPr>
+        <w:rFonts w:asciiTheme="minorHAnsi" w:eastAsiaTheme="minorHAnsi" w:hAnsiTheme="minorHAnsi" w:cstheme="minorBidi"/>
+        <w:sz w:val="22"/>
+        <w:szCs w:val="22"/>
+        <w:lang w:val="en-US" w:eastAsia="en-US" w:bidi="ar-SA"/>
+      </w:rPr>
+    </w:rPrDefault>
+    <w:pPrDefault>
+      <w:pPr>
+        <w:spacing w:after="160" w:line="259" w:lineRule="auto"/>
+      </w:pPr>
+    </w:pPrDefault>
+  </w:docDefaults>
+  <w:latentStyles w:defLockedState="0" w:defUIPriority="99" w:defSemiHidden="1" w:defUnhideWhenUsed="1" w:defQFormat="0" w:count="267">
+    <w:lsdException w:name="Normal" w:semiHidden="0" w:uiPriority="0" w:unhideWhenUsed="0" w:qFormat="1"/>
+    <w:lsdException w:name="heading 1" w:semiHidden="0" w:uiPriority="9" w:unhideWhenUsed="0" w:qFormat="1"/>
+    <w:lsdException w:name="heading 2" w:uiPriority="9" w:qFormat="1"/>
+    <w:lsdException w:name="heading 3" w:uiPriority="9" w:qFormat="1"/>
+    <w:lsdException w:name="heading 4" w:uiPriority="9" w:qFormat="1"/>
+    <w:lsdException w:name="heading 5" w:uiPriority="9" w:qFormat="1"/>
+    <w:lsdException w:name="heading 6" w:uiPriority="9" w:qFormat="1"/>
+    <w:lsdException w:name="heading 7" w:uiPriority="9" w:qFormat="1"/>
+    <w:lsdException w:name="heading 8" w:uiPriority="9" w:qFormat="1"/>
+    <w:lsdException w:name="heading 9" w:uiPriority="9" w:qFormat="1"/>
+    <w:lsdException w:name="toc 1" w:uiPriority="39"/>
+    <w:lsdException w:name="toc 2" w:uiPriority="39"/>
+    <w:lsdException w:name="toc 3" w:uiPriority="39"/>
+    <w:lsdException w:name="toc 4" w:uiPriority="39"/>
+    <w:lsdException w:name="toc 5" w:uiPriority="39"/>
+    <w:lsdException w:name="toc 6" w:uiPriority="39"/>
+    <w:lsdException w:name="toc 7" w:uiPriority="39"/>
+    <w:lsdException w:name="toc 8" w:uiPriority="39"/>
+    <w:lsdException w:name="toc 9" w:uiPriority="39"/>
+    <w:lsdException w:name="caption" w:uiPriority="35" w:qFormat="1"/>
+    <w:lsdException w:name="Title" w:semiHidden="0" w:uiPriority="0" w:unhideWhenUsed="0" w:qFormat="1"/>
+    <w:lsdException w:name="Default Paragraph Font" w:uiPriority="1"/>
+    <w:lsdException w:name="Subtitle" w:semiHidden="0" w:uiPriority="11" w:unhideWhenUsed="0" w:qFormat="1"/>
+    <w:lsdException w:name="Strong" w:semiHidden="0" w:uiPriority="22" w:unhideWhenUsed="0" w:qFormat="1"/>
+    <w:lsdException w:name="Emphasis" w:semiHidden="0" w:uiPriority="20" w:unhideWhenUsed="0" w:qFormat="1"/>
+    <w:lsdException w:name="Table Grid" w:semiHidden="0" w:uiPriority="39" w:unhideWhenUsed="0"/>
+    <w:lsdException w:name="Placeholder Text" w:unhideWhenUsed="0"/>
+    <w:lsdException w:name="No Spacing" w:semiHidden="0" w:uiPriority="1" w:unhideWhenUsed="0" w:qFormat="1"/>
+    <w:lsdException w:name="Light Shading" w:semiHidden="0" w:uiPriority="60" w:unhideWhenUsed="0"/>
+    <w:lsdException w:name="Light List" w:semiHidden="0" w:uiPriority="61" w:unhideWhenUsed="0"/>
+    <w:lsdException w:name="Light Grid" w:semiHidden="0" w:uiPriority="62" w:unhideWhenUsed="0"/>
+    <w:lsdException w:name="Medium Shading 1" w:semiHidden="0" w:uiPriority="63" w:unhideWhenUsed="0"/>
+    <w:lsdException w:name="Medium Shading 2" w:semiHidden="0" w:uiPriority="64" w:unhideWhenUsed="0"/>
+    <w:lsdException w:name="Medium List 1" w:semiHidden="0" w:uiPriority="65" w:unhideWhenUsed="0"/>
+    <w:lsdException w:name="Medium List 2" w:semiHidden="0" w:uiPriority="66" w:unhideWhenUsed="0"/>
+    <w:lsdException w:name="Medium Grid 1" w:semiHidden="0" w:uiPriority="67" w:unhideWhenUsed="0"/>
+    <w:lsdException w:name="Medium Grid 2" w:semiHidden="0" w:uiPriority="68" w:unhideWhenUsed="0"/>
+    <w:lsdException w:name="Medium Grid 3" w:semiHidden="0" w:uiPriority="69" w:unhideWhenUsed="0"/>
+    <w:lsdException w:name="Dark List" w:semiHidden="0" w:uiPriority="70" w:unhideWhenUsed="0"/>
+    <w:lsdException w:name="Colorful Shading" w:semiHidden="0" w:uiPriority="71" w:unhideWhenUsed="0"/>
+    <w:lsdException w:name="Colorful List" w:semiHidden="0" w:uiPriority="72" w:unhideWhenUsed="0"/>
+    <w:lsdException w:name="Colorful Grid" w:semiHidden="0" w:uiPriority="73" w:unhideWhenUsed="0"/>
+    <w:lsdException w:name="Light Shading Accent 1" w:semiHidden="0" w:uiPriority="60" w:unhideWhenUsed="0"/>
+    <w:lsdException w:name="Light List Accent 1" w:semiHidden="0" w:uiPriority="61" w:unhideWhenUsed="0"/>
+    <w:lsdException w:name="Light Grid Accent 1" w:semiHidden="0" w:uiPriority="62" w:unhideWhenUsed="0"/>
+    <w:lsdException w:name="Medium Shading 1 Accent 1" w:semiHidden="0" w:uiPriority="63" w:unhideWhenUsed="0"/>
+    <w:lsdException w:name="Medium Shading 2 Accent 1" w:semiHidden="0" w:uiPriority="64" w:unhideWhenUsed="0"/>
+    <w:lsdException w:name="Medium List 1 Accent 1" w:semiHidden="0" w:uiPriority="65" w:unhideWhenUsed="0"/>
+    <w:lsdException w:name="Revision" w:unhideWhenUsed="0"/>
+    <w:lsdException w:name="List Paragraph" w:semiHidden="0" w:uiPriority="0" w:unhideWhenUsed="0" w:qFormat="1"/>
+    <w:lsdException w:name="Quote" w:semiHidden="0" w:uiPriority="29" w:unhideWhenUsed="0" w:qFormat="1"/>
+    <w:lsdException w:name="Intense Quote" w:semiHidden="0" w:uiPriority="30" w:unhideWhenUsed="0" w:qFormat="1"/>
+    <w:lsdException w:name="Medium List 2 Accent 1" w:semiHidden="0" w:uiPriority="66" w:unhideWhenUsed="0"/>
+    <w:lsdException w:name="Medium Grid 1 Accent 1" w:semiHidden="0" w:uiPriority="67" w:unhideWhenUsed="0"/>
+    <w:lsdException w:name="Medium Grid 2 Accent 1" w:semiHidden="0" w:uiPriority="68" w:unhideWhenUsed="0"/>
+    <w:lsdException w:name="Medium Grid 3 Accent 1" w:semiHidden="0" w:uiPriority="69" w:unhideWhenUsed="0"/>
+    <w:lsdException w:name="Dark List Accent 1" w:semiHidden="0" w:uiPriority="70" w:unhideWhenUsed="0"/>
+    <w:lsdException w:name="Colorful Shading Accent 1" w:semiHidden="0" w:uiPriority="71" w:unhideWhenUsed="0"/>
+    <w:lsdException w:name="Colorful List Accent 1" w:semiHidden="0" w:uiPriority="72" w:unhideWhenUsed="0"/>
+    <w:lsdException w:name="Colorful Grid Accent 1" w:semiHidden="0" w:uiPriority="73" w:unhideWhenUsed="0"/>
+    <w:lsdException w:name="Light Shading Accent 2" w:semiHidden="0" w:uiPriority="60" w:unhideWhenUsed="0"/>
+    <w:lsdException w:name="Light List Accent 2" w:semiHidden="0" w:uiPriority="61" w:unhideWhenUsed="0"/>
+    <w:lsdException w:name="Light Grid Accent 2" w:semiHidden="0" w:uiPriority="62" w:unhideWhenUsed="0"/>
+    <w:lsdException w:name="Medium Shading 1 Accent 2" w:semiHidden="0" w:uiPriority="63" w:unhideWhenUsed="0"/>
+    <w:lsdException w:name="Medium Shading 2 Accent 2" w:semiHidden="0" w:uiPriority="64" w:unhideWhenUsed="0"/>
+    <w:lsdException w:name="Medium List 1 Accent 2" w:semiHidden="0" w:uiPriority="65" w:unhideWhenUsed="0"/>
+    <w:lsdException w:name="Medium List 2 Accent 2" w:semiHidden="0" w:uiPriority="66" w:unhideWhenUsed="0"/>
+    <w:lsdException w:name="Medium Grid 1 Accent 2" w:semiHidden="0" w:uiPriority="67" w:unhideWhenUsed="0"/>
+    <w:lsdException w:name="Medium Grid 2 Accent 2" w:semiHidden="0" w:uiPriority="68" w:unhideWhenUsed="0"/>
+    <w:lsdException w:name="Medium Grid 3 Accent 2" w:semiHidden="0" w:uiPriority="69" w:unhideWhenUsed="0"/>
+    <w:lsdException w:name="Dark List Accent 2" w:semiHidden="0" w:uiPriority="70" w:unhideWhenUsed="0"/>
+    <w:lsdException w:name="Colorful Shading Accent 2" w:semiHidden="0" w:uiPriority="71" w:unhideWhenUsed="0"/>
+    <w:lsdException w:name="Colorful List Accent 2" w:semiHidden="0" w:uiPriority="72" w:unhideWhenUsed="0"/>
+    <w:lsdException w:name="Colorful Grid Accent 2" w:semiHidden="0" w:uiPriority="73" w:unhideWhenUsed="0"/>
+    <w:lsdException w:name="Light Shading Accent 3" w:semiHidden="0" w:uiPriority="60" w:unhideWhenUsed="0"/>
+    <w:lsdException w:name="Light List Accent 3" w:semiHidden="0" w:uiPriority="61" w:unhideWhenUsed="0"/>
+    <w:lsdException w:name="Light Grid Accent 3" w:semiHidden="0" w:uiPriority="62" w:unhideWhenUsed="0"/>
+    <w:lsdException w:name="Medium Shading 1 Accent 3" w:semiHidden="0" w:uiPriority="63" w:unhideWhenUsed="0"/>
+    <w:lsdException w:name="Medium Shading 2 Accent 3" w:semiHidden="0" w:uiPriority="64" w:unhideWhenUsed="0"/>
+    <w:lsdException w:name="Medium List 1 Accent 3" w:semiHidden="0" w:uiPriority="65" w:unhideWhenUsed="0"/>
+    <w:lsdException w:name="Medium List 2 Accent 3" w:semiHidden="0" w:uiPriority="66" w:unhideWhenUsed="0"/>
+    <w:lsdException w:name="Medium Grid 1 Accent 3" w:semiHidden="0" w:uiPriority="67" w:unhideWhenUsed="0"/>
+    <w:lsdException w:name="Medium Grid 2 Accent 3" w:semiHidden="0" w:uiPriority="68" w:unhideWhenUsed="0"/>
+    <w:lsdException w:name="Medium Grid 3 Accent 3" w:semiHidden="0" w:uiPriority="69" w:unhideWhenUsed="0"/>
+    <w:lsdException w:name="Dark List Accent 3" w:semiHidden="0" w:uiPriority="70" w:unhideWhenUsed="0"/>
+    <w:lsdException w:name="Colorful Shading Accent 3" w:semiHidden="0" w:uiPriority="71" w:unhideWhenUsed="0"/>
+    <w:lsdException w:name="Colorful List Accent 3" w:semiHidden="0" w:uiPriority="72" w:unhideWhenUsed="0"/>
+    <w:lsdException w:name="Colorful Grid Accent 3" w:semiHidden="0" w:uiPriority="73" w:unhideWhenUsed="0"/>
+    <w:lsdException w:name="Light Shading Accent 4" w:semiHidden="0" w:uiPriority="60" w:unhideWhenUsed="0"/>
+    <w:lsdException w:name="Light List Accent 4" w:semiHidden="0" w:uiPriority="61" w:unhideWhenUsed="0"/>
+    <w:lsdException w:name="Light Grid Accent 4" w:semiHidden="0" w:uiPriority="62" w:unhideWhenUsed="0"/>
+    <w:lsdException w:name="Medium Shading 1 Accent 4" w:semiHidden="0" w:uiPriority="63" w:unhideWhenUsed="0"/>
+    <w:lsdException w:name="Medium Shading 2 Accent 4" w:semiHidden="0" w:uiPriority="64" w:unhideWhenUsed="0"/>
+    <w:lsdException w:name="Medium List 1 Accent 4" w:semiHidden="0" w:uiPriority="65" w:unhideWhenUsed="0"/>
+    <w:lsdException w:name="Medium List 2 Accent 4" w:semiHidden="0" w:uiPriority="66" w:unhideWhenUsed="0"/>
+    <w:lsdException w:name="Medium Grid 1 Accent 4" w:semiHidden="0" w:uiPriority="67" w:unhideWhenUsed="0"/>
+    <w:lsdException w:name="Medium Grid 2 Accent 4" w:semiHidden="0" w:uiPriority="68" w:unhideWhenUsed="0"/>
+    <w:lsdException w:name="Medium Grid 3 Accent 4" w:semiHidden="0" w:uiPriority="69" w:unhideWhenUsed="0"/>
+    <w:lsdException w:name="Dark List Accent 4" w:semiHidden="0" w:uiPriority="70" w:unhideWhenUsed="0"/>
+    <w:lsdException w:name="Colorful Shading Accent 4" w:semiHidden="0" w:uiPriority="71" w:unhideWhenUsed="0"/>
+    <w:lsdException w:name="Colorful List Accent 4" w:semiHidden="0" w:uiPriority="72" w:unhideWhenUsed="0"/>
+    <w:lsdException w:name="Colorful Grid Accent 4" w:semiHidden="0" w:uiPriority="73" w:unhideWhenUsed="0"/>
+    <w:lsdException w:name="Light Shading Accent 5" w:semiHidden="0" w:uiPriority="60" w:unhideWhenUsed="0"/>
+    <w:lsdException w:name="Light List Accent 5" w:semiHidden="0" w:uiPriority="61" w:unhideWhenUsed="0"/>
+    <w:lsdException w:name="Light Grid Accent 5" w:semiHidden="0" w:uiPriority="62" w:unhideWhenUsed="0"/>
+    <w:lsdException w:name="Medium Shading 1 Accent 5" w:semiHidden="0" w:uiPriority="63" w:unhideWhenUsed="0"/>
+    <w:lsdException w:name="Medium Shading 2 Accent 5" w:semiHidden="0" w:uiPriority="64" w:unhideWhenUsed="0"/>
+    <w:lsdException w:name="Medium List 1 Accent 5" w:semiHidden="0" w:uiPriority="65" w:unhideWhenUsed="0"/>
+    <w:lsdException w:name="Medium List 2 Accent 5" w:semiHidden="0" w:uiPriority="66" w:unhideWhenUsed="0"/>
+    <w:lsdException w:name="Medium Grid 1 Accent 5" w:semiHidden="0" w:uiPriority="67" w:unhideWhenUsed="0"/>
+    <w:lsdException w:name="Medium Grid 2 Accent 5" w:semiHidden="0" w:uiPriority="68" w:unhideWhenUsed="0"/>
+    <w:lsdException w:name="Medium Grid 3 Accent 5" w:semiHidden="0" w:uiPriority="69" w:unhideWhenUsed="0"/>
+    <w:lsdException w:name="Dark List Accent 5" w:semiHidden="0" w:uiPriority="70" w:unhideWhenUsed="0"/>
+    <w:lsdException w:name="Colorful Shading Accent 5" w:semiHidden="0" w:uiPriority="71" w:unhideWhenUsed="0"/>
+    <w:lsdException w:name="Colorful List Accent 5" w:semiHidden="0" w:uiPriority="72" w:unhideWhenUsed="0"/>
+    <w:lsdException w:name="Colorful Grid Accent 5" w:semiHidden="0" w:uiPriority="73" w:unhideWhenUsed="0"/>
+    <w:lsdException w:name="Light Shading Accent 6" w:semiHidden="0" w:uiPriority="60" w:unhideWhenUsed="0"/>
+    <w:lsdException w:name="Light List Accent 6" w:semiHidden="0" w:uiPriority="61" w:unhideWhenUsed="0"/>
+    <w:lsdException w:name="Light Grid Accent 6" w:semiHidden="0" w:uiPriority="62" w:unhideWhenUsed="0"/>
+    <w:lsdException w:name="Medium Shading 1 Accent 6" w:semiHidden="0" w:uiPriority="63" w:unhideWhenUsed="0"/>
+    <w:lsdException w:name="Medium Shading 2 Accent 6" w:semiHidden="0" w:uiPriority="64" w:unhideWhenUsed="0"/>
+    <w:lsdException w:name="Medium List 1 Accent 6" w:semiHidden="0" w:uiPriority="65" w:unhideWhenUsed="0"/>
+    <w:lsdException w:name="Medium List 2 Accent 6" w:semiHidden="0" w:uiPriority="66" w:unhideWhenUsed="0"/>
+    <w:lsdException w:name="Medium Grid 1 Accent 6" w:semiHidden="0" w:uiPriority="67" w:unhideWhenUsed="0"/>
+    <w:lsdException w:name="Medium Grid 2 Accent 6" w:semiHidden="0" w:uiPriority="68" w:unhideWhenUsed="0"/>
+    <w:lsdException w:name="Medium Grid 3 Accent 6" w:semiHidden="0" w:uiPriority="69" w:unhideWhenUsed="0"/>
+    <w:lsdException w:name="Dark List Accent 6" w:semiHidden="0" w:uiPriority="70" w:unhideWhenUsed="0"/>
+    <w:lsdException w:name="Colorful Shading Accent 6" w:semiHidden="0" w:uiPriority="71" w:unhideWhenUsed="0"/>
+    <w:lsdException w:name="Colorful List Accent 6" w:semiHidden="0" w:uiPriority="72" w:unhideWhenUsed="0"/>
+    <w:lsdException w:name="Colorful Grid Accent 6" w:semiHidden="0" w:uiPriority="73" w:unhideWhenUsed="0"/>
+    <w:lsdException w:name="Subtle Emphasis" w:semiHidden="0" w:uiPriority="19" w:unhideWhenUsed="0" w:qFormat="1"/>
+    <w:lsdException w:name="Intense Emphasis" w:semiHidden="0" w:uiPriority="21" w:unhideWhenUsed="0" w:qFormat="1"/>
+    <w:lsdException w:name="Subtle Reference" w:semiHidden="0" w:uiPriority="31" w:unhideWhenUsed="0" w:qFormat="1"/>
+    <w:lsdException w:name="Intense Reference" w:semiHidden="0" w:uiPriority="32" w:unhideWhenUsed="0" w:qFormat="1"/>
+    <w:lsdException w:name="Book Title" w:semiHidden="0" w:uiPriority="33" w:unhideWhenUsed="0" w:qFormat="1"/>
+    <w:lsdException w:name="Bibliography" w:uiPriority="37"/>
+    <w:lsdException w:name="TOC Heading" w:uiPriority="39" w:qFormat="1"/>
   </w:latentStyles>
   <w:style w:type="paragraph" w:default="1" w:styleId="Normal">
     <w:name w:val="Normal"/>
@@ -3445,7 +3599,7 @@
   <a:extraClrSchemeLst/>
   <a:extLst>
     <a:ext uri="{05A4C25C-085E-4340-85A3-A5531E510DB2}">
-      <thm15:themeFamily xmlns:thm15="http://schemas.microsoft.com/office/thememl/2012/main" name="Office Theme" id="{62F939B6-93AF-4DB8-9C6B-D6C7DFDC589F}" vid="{4A3C46E8-61CC-4603-A589-7422A47A8E4A}"/>
+      <thm15:themeFamily xmlns:thm15="http://schemas.microsoft.com/office/thememl/2012/main" xmlns="" name="Office Theme" id="{62F939B6-93AF-4DB8-9C6B-D6C7DFDC589F}" vid="{4A3C46E8-61CC-4603-A589-7422A47A8E4A}"/>
     </a:ext>
   </a:extLst>
 </a:theme>
